--- a/Faza IV/Specifikacija baze podataka.docx
+++ b/Faza IV/Specifikacija baze podataka.docx
@@ -1,6 +1,6 @@
 
 <file path=word/document.xml><?xml version="1.0" encoding="utf-8"?>
-<w:document xmlns:wpc="http://schemas.microsoft.com/office/word/2010/wordprocessingCanvas" xmlns:cx="http://schemas.microsoft.com/office/drawing/2014/chartex" xmlns:cx1="http://schemas.microsoft.com/office/drawing/2015/9/8/chartex" xmlns:cx2="http://schemas.microsoft.com/office/drawing/2015/10/21/chartex" xmlns:cx3="http://schemas.microsoft.com/office/drawing/2016/5/9/chartex" xmlns:cx4="http://schemas.microsoft.com/office/drawing/2016/5/10/chartex" xmlns:cx5="http://schemas.microsoft.com/office/drawing/2016/5/11/chartex" xmlns:cx6="http://schemas.microsoft.com/office/drawing/2016/5/12/chartex" xmlns:cx7="http://schemas.microsoft.com/office/drawing/2016/5/13/chartex" xmlns:cx8="http://schemas.microsoft.com/office/drawing/2016/5/14/chartex" xmlns:mc="http://schemas.openxmlformats.org/markup-compatibility/2006" xmlns:aink="http://schemas.microsoft.com/office/drawing/2016/ink" xmlns:am3d="http://schemas.microsoft.com/office/drawing/2017/model3d" xmlns:o="urn:schemas-microsoft-com:office:office" xmlns:r="http://schemas.openxmlformats.org/officeDocument/2006/relationships" xmlns:m="http://schemas.openxmlformats.org/officeDocument/2006/math" xmlns:v="urn:schemas-microsoft-com:vml" xmlns:wp14="http://schemas.microsoft.com/office/word/2010/wordprocessingDrawing" xmlns:wp="http://schemas.openxmlformats.org/drawingml/2006/wordprocessingDrawing" xmlns:w10="urn:schemas-microsoft-com:office:word" xmlns:w="http://schemas.openxmlformats.org/wordprocessingml/2006/main" xmlns:w14="http://schemas.microsoft.com/office/word/2010/wordml" xmlns:w15="http://schemas.microsoft.com/office/word/2012/wordml" xmlns:w16cex="http://schemas.microsoft.com/office/word/2018/wordml/cex" xmlns:w16cid="http://schemas.microsoft.com/office/word/2016/wordml/cid" xmlns:w16="http://schemas.microsoft.com/office/word/2018/wordml" xmlns:w16se="http://schemas.microsoft.com/office/word/2015/wordml/symex" xmlns:wpg="http://schemas.microsoft.com/office/word/2010/wordprocessingGroup" xmlns:wpi="http://schemas.microsoft.com/office/word/2010/wordprocessingInk" xmlns:wne="http://schemas.microsoft.com/office/word/2006/wordml" xmlns:wps="http://schemas.microsoft.com/office/word/2010/wordprocessingShape" mc:Ignorable="w14 w15 w16se w16cid w16 w16cex wp14">
+<w:document xmlns:wpc="http://schemas.microsoft.com/office/word/2010/wordprocessingCanvas" xmlns:cx="http://schemas.microsoft.com/office/drawing/2014/chartex" xmlns:cx1="http://schemas.microsoft.com/office/drawing/2015/9/8/chartex" xmlns:cx2="http://schemas.microsoft.com/office/drawing/2015/10/21/chartex" xmlns:cx3="http://schemas.microsoft.com/office/drawing/2016/5/9/chartex" xmlns:cx4="http://schemas.microsoft.com/office/drawing/2016/5/10/chartex" xmlns:cx5="http://schemas.microsoft.com/office/drawing/2016/5/11/chartex" xmlns:cx6="http://schemas.microsoft.com/office/drawing/2016/5/12/chartex" xmlns:cx7="http://schemas.microsoft.com/office/drawing/2016/5/13/chartex" xmlns:cx8="http://schemas.microsoft.com/office/drawing/2016/5/14/chartex" xmlns:mc="http://schemas.openxmlformats.org/markup-compatibility/2006" xmlns:aink="http://schemas.microsoft.com/office/drawing/2016/ink" xmlns:am3d="http://schemas.microsoft.com/office/drawing/2017/model3d" xmlns:o="urn:schemas-microsoft-com:office:office" xmlns:r="http://schemas.openxmlformats.org/officeDocument/2006/relationships" xmlns:m="http://schemas.openxmlformats.org/officeDocument/2006/math" xmlns:v="urn:schemas-microsoft-com:vml" xmlns:wp14="http://schemas.microsoft.com/office/word/2010/wordprocessingDrawing" xmlns:wp="http://schemas.openxmlformats.org/drawingml/2006/wordprocessingDrawing" xmlns:w10="urn:schemas-microsoft-com:office:word" xmlns:w="http://schemas.openxmlformats.org/wordprocessingml/2006/main" xmlns:w14="http://schemas.microsoft.com/office/word/2010/wordml" xmlns:w15="http://schemas.microsoft.com/office/word/2012/wordml" xmlns:w16cex="http://schemas.microsoft.com/office/word/2018/wordml/cex" xmlns:w16cid="http://schemas.microsoft.com/office/word/2016/wordml/cid" xmlns:w16="http://schemas.microsoft.com/office/word/2018/wordml" xmlns:w16sdtdh="http://schemas.microsoft.com/office/word/2020/wordml/sdtdatahash" xmlns:w16se="http://schemas.microsoft.com/office/word/2015/wordml/symex" xmlns:wpg="http://schemas.microsoft.com/office/word/2010/wordprocessingGroup" xmlns:wpi="http://schemas.microsoft.com/office/word/2010/wordprocessingInk" xmlns:wne="http://schemas.microsoft.com/office/word/2006/wordml" xmlns:wps="http://schemas.microsoft.com/office/word/2010/wordprocessingShape" mc:Ignorable="w14 w15 w16se w16cid w16 w16cex w16sdtdh wp14">
   <w:body>
     <w:p>
       <w:pPr>
@@ -346,10 +346,10 @@
         <w:tblLook w:val="04A0" w:firstRow="1" w:lastRow="0" w:firstColumn="1" w:lastColumn="0" w:noHBand="0" w:noVBand="1"/>
       </w:tblPr>
       <w:tblGrid>
-        <w:gridCol w:w="2337"/>
-        <w:gridCol w:w="2337"/>
-        <w:gridCol w:w="2338"/>
-        <w:gridCol w:w="2338"/>
+        <w:gridCol w:w="2314"/>
+        <w:gridCol w:w="2293"/>
+        <w:gridCol w:w="2436"/>
+        <w:gridCol w:w="2307"/>
       </w:tblGrid>
       <w:tr>
         <w:trPr>
@@ -672,6 +672,17 @@
                 <w:lang w:val="sr-Latn-RS"/>
               </w:rPr>
             </w:pPr>
+            <w:r>
+              <w:rPr>
+                <w:rFonts w:cstheme="minorHAnsi"/>
+                <w:b w:val="0"/>
+                <w:bCs w:val="0"/>
+                <w:sz w:val="32"/>
+                <w:szCs w:val="32"/>
+                <w:lang w:val="sr-Latn-RS"/>
+              </w:rPr>
+              <w:t>22.05.2021.</w:t>
+            </w:r>
           </w:p>
         </w:tc>
         <w:tc>
@@ -689,32 +700,23 @@
                 <w:lang w:val="sr-Latn-RS"/>
               </w:rPr>
             </w:pPr>
-          </w:p>
-        </w:tc>
-        <w:tc>
-          <w:tcPr>
-            <w:tcW w:w="2338" w:type="dxa"/>
-          </w:tcPr>
-          <w:p>
-            <w:pPr>
-              <w:jc w:val="both"/>
-              <w:cnfStyle w:val="000000000000" w:firstRow="0" w:lastRow="0" w:firstColumn="0" w:lastColumn="0" w:oddVBand="0" w:evenVBand="0" w:oddHBand="0" w:evenHBand="0" w:firstRowFirstColumn="0" w:firstRowLastColumn="0" w:lastRowFirstColumn="0" w:lastRowLastColumn="0"/>
+            <w:r>
               <w:rPr>
                 <w:rFonts w:cstheme="minorHAnsi"/>
                 <w:sz w:val="32"/>
                 <w:szCs w:val="32"/>
                 <w:lang w:val="sr-Latn-RS"/>
               </w:rPr>
-            </w:pPr>
-          </w:p>
-        </w:tc>
-        <w:tc>
-          <w:tcPr>
-            <w:tcW w:w="2338" w:type="dxa"/>
-          </w:tcPr>
-          <w:p>
-            <w:pPr>
-              <w:jc w:val="both"/>
+              <w:t>1.1</w:t>
+            </w:r>
+          </w:p>
+        </w:tc>
+        <w:tc>
+          <w:tcPr>
+            <w:tcW w:w="2338" w:type="dxa"/>
+          </w:tcPr>
+          <w:p>
+            <w:pPr>
               <w:cnfStyle w:val="000000000000" w:firstRow="0" w:lastRow="0" w:firstColumn="0" w:lastColumn="0" w:oddVBand="0" w:evenVBand="0" w:oddHBand="0" w:evenHBand="0" w:firstRowFirstColumn="0" w:firstRowLastColumn="0" w:lastRowFirstColumn="0" w:lastRowLastColumn="0"/>
               <w:rPr>
                 <w:rFonts w:cstheme="minorHAnsi"/>
@@ -723,6 +725,95 @@
                 <w:lang w:val="sr-Latn-RS"/>
               </w:rPr>
             </w:pPr>
+            <w:r>
+              <w:rPr>
+                <w:rFonts w:cstheme="minorHAnsi"/>
+                <w:sz w:val="32"/>
+                <w:szCs w:val="32"/>
+                <w:lang w:val="sr-Cyrl-RS"/>
+              </w:rPr>
+              <w:t>у</w:t>
+            </w:r>
+            <w:r>
+              <w:rPr>
+                <w:rFonts w:cstheme="minorHAnsi"/>
+                <w:sz w:val="32"/>
+                <w:szCs w:val="32"/>
+                <w:lang w:val="sr-Cyrl-RS"/>
+              </w:rPr>
+              <w:t xml:space="preserve"> потпуности раздвојен</w:t>
+            </w:r>
+            <w:r>
+              <w:rPr>
+                <w:rFonts w:cstheme="minorHAnsi"/>
+                <w:sz w:val="32"/>
+                <w:szCs w:val="32"/>
+                <w:lang w:val="sr-Cyrl-RS"/>
+              </w:rPr>
+              <w:t>и</w:t>
+            </w:r>
+            <w:r>
+              <w:rPr>
+                <w:rFonts w:cstheme="minorHAnsi"/>
+                <w:sz w:val="32"/>
+                <w:szCs w:val="32"/>
+                <w:lang w:val="sr-Cyrl-RS"/>
+              </w:rPr>
+              <w:t xml:space="preserve"> админ</w:t>
+            </w:r>
+            <w:r>
+              <w:rPr>
+                <w:rFonts w:cstheme="minorHAnsi"/>
+                <w:sz w:val="32"/>
+                <w:szCs w:val="32"/>
+                <w:lang w:val="sr-Cyrl-RS"/>
+              </w:rPr>
+              <w:t>истратор</w:t>
+            </w:r>
+            <w:r>
+              <w:rPr>
+                <w:rFonts w:cstheme="minorHAnsi"/>
+                <w:sz w:val="32"/>
+                <w:szCs w:val="32"/>
+                <w:lang w:val="sr-Cyrl-RS"/>
+              </w:rPr>
+              <w:t xml:space="preserve"> и регистровани корисник</w:t>
+            </w:r>
+            <w:r>
+              <w:rPr>
+                <w:rFonts w:cstheme="minorHAnsi"/>
+                <w:sz w:val="32"/>
+                <w:szCs w:val="32"/>
+                <w:lang w:val="sr-Cyrl-RS"/>
+              </w:rPr>
+              <w:t xml:space="preserve"> (уклоњена генерализација)</w:t>
+            </w:r>
+          </w:p>
+        </w:tc>
+        <w:tc>
+          <w:tcPr>
+            <w:tcW w:w="2338" w:type="dxa"/>
+          </w:tcPr>
+          <w:p>
+            <w:pPr>
+              <w:jc w:val="both"/>
+              <w:cnfStyle w:val="000000000000" w:firstRow="0" w:lastRow="0" w:firstColumn="0" w:lastColumn="0" w:oddVBand="0" w:evenVBand="0" w:oddHBand="0" w:evenHBand="0" w:firstRowFirstColumn="0" w:firstRowLastColumn="0" w:lastRowFirstColumn="0" w:lastRowLastColumn="0"/>
+              <w:rPr>
+                <w:rFonts w:cstheme="minorHAnsi"/>
+                <w:sz w:val="32"/>
+                <w:szCs w:val="32"/>
+                <w:lang w:val="sr-Cyrl-RS"/>
+              </w:rPr>
+            </w:pPr>
+            <w:r>
+              <w:rPr>
+                <w:rFonts w:cstheme="minorHAnsi"/>
+                <w:sz w:val="32"/>
+                <w:szCs w:val="32"/>
+                <w:lang w:val="sr-Cyrl-RS"/>
+              </w:rPr>
+              <w:t>Јован Ђорђевић</w:t>
+            </w:r>
           </w:p>
         </w:tc>
       </w:tr>
@@ -915,7 +1006,7 @@
           <w:lang w:val="sr-Latn-RS" w:eastAsia="sr-Latn-RS"/>
         </w:rPr>
       </w:pPr>
-      <w:hyperlink w:anchor="_Toc70284834" w:history="1">
+      <w:hyperlink w:anchor="_Toc72586213" w:history="1">
         <w:r>
           <w:rPr>
             <w:rStyle w:val="Hyperlink"/>
@@ -956,7 +1047,7 @@
           <w:rPr>
             <w:webHidden/>
           </w:rPr>
-          <w:instrText xml:space="preserve"> PAGEREF _Toc70284834 \h </w:instrText>
+          <w:instrText xml:space="preserve"> PAGEREF _Toc72586213 \h </w:instrText>
         </w:r>
         <w:r>
           <w:rPr>
@@ -996,7 +1087,7 @@
           <w:lang w:val="sr-Latn-RS" w:eastAsia="sr-Latn-RS"/>
         </w:rPr>
       </w:pPr>
-      <w:hyperlink w:anchor="_Toc70284835" w:history="1">
+      <w:hyperlink w:anchor="_Toc72586214" w:history="1">
         <w:r>
           <w:rPr>
             <w:rStyle w:val="Hyperlink"/>
@@ -1040,7 +1131,7 @@
           <w:rPr>
             <w:webHidden/>
           </w:rPr>
-          <w:instrText xml:space="preserve"> PAGEREF _Toc70284835 \h </w:instrText>
+          <w:instrText xml:space="preserve"> PAGEREF _Toc72586214 \h </w:instrText>
         </w:r>
         <w:r>
           <w:rPr>
@@ -1080,7 +1171,7 @@
           <w:lang w:val="sr-Latn-RS" w:eastAsia="sr-Latn-RS"/>
         </w:rPr>
       </w:pPr>
-      <w:hyperlink w:anchor="_Toc70284836" w:history="1">
+      <w:hyperlink w:anchor="_Toc72586215" w:history="1">
         <w:r>
           <w:rPr>
             <w:rStyle w:val="Hyperlink"/>
@@ -1124,7 +1215,7 @@
           <w:rPr>
             <w:webHidden/>
           </w:rPr>
-          <w:instrText xml:space="preserve"> PAGEREF _Toc70284836 \h </w:instrText>
+          <w:instrText xml:space="preserve"> PAGEREF _Toc72586215 \h </w:instrText>
         </w:r>
         <w:r>
           <w:rPr>
@@ -1164,7 +1255,7 @@
           <w:lang w:val="sr-Latn-RS" w:eastAsia="sr-Latn-RS"/>
         </w:rPr>
       </w:pPr>
-      <w:hyperlink w:anchor="_Toc70284837" w:history="1">
+      <w:hyperlink w:anchor="_Toc72586216" w:history="1">
         <w:r>
           <w:rPr>
             <w:rStyle w:val="Hyperlink"/>
@@ -1190,7 +1281,7 @@
           <w:rPr>
             <w:rStyle w:val="Hyperlink"/>
           </w:rPr>
-          <w:t>Огранизација документа</w:t>
+          <w:t>Организација документа</w:t>
         </w:r>
         <w:r>
           <w:rPr>
@@ -1208,7 +1299,7 @@
           <w:rPr>
             <w:webHidden/>
           </w:rPr>
-          <w:instrText xml:space="preserve"> PAGEREF _Toc70284837 \h </w:instrText>
+          <w:instrText xml:space="preserve"> PAGEREF _Toc72586216 \h </w:instrText>
         </w:r>
         <w:r>
           <w:rPr>
@@ -1248,7 +1339,7 @@
           <w:lang w:val="sr-Latn-RS" w:eastAsia="sr-Latn-RS"/>
         </w:rPr>
       </w:pPr>
-      <w:hyperlink w:anchor="_Toc70284838" w:history="1">
+      <w:hyperlink w:anchor="_Toc72586217" w:history="1">
         <w:r>
           <w:rPr>
             <w:rStyle w:val="Hyperlink"/>
@@ -1292,7 +1383,7 @@
           <w:rPr>
             <w:webHidden/>
           </w:rPr>
-          <w:instrText xml:space="preserve"> PAGEREF _Toc70284838 \h </w:instrText>
+          <w:instrText xml:space="preserve"> PAGEREF _Toc72586217 \h </w:instrText>
         </w:r>
         <w:r>
           <w:rPr>
@@ -1332,7 +1423,7 @@
           <w:lang w:val="sr-Latn-RS" w:eastAsia="sr-Latn-RS"/>
         </w:rPr>
       </w:pPr>
-      <w:hyperlink w:anchor="_Toc70284839" w:history="1">
+      <w:hyperlink w:anchor="_Toc72586218" w:history="1">
         <w:r>
           <w:rPr>
             <w:rStyle w:val="Hyperlink"/>
@@ -1376,7 +1467,7 @@
           <w:rPr>
             <w:webHidden/>
           </w:rPr>
-          <w:instrText xml:space="preserve"> PAGEREF _Toc70284839 \h </w:instrText>
+          <w:instrText xml:space="preserve"> PAGEREF _Toc72586218 \h </w:instrText>
         </w:r>
         <w:r>
           <w:rPr>
@@ -1416,7 +1507,7 @@
           <w:lang w:val="sr-Latn-RS" w:eastAsia="sr-Latn-RS"/>
         </w:rPr>
       </w:pPr>
-      <w:hyperlink w:anchor="_Toc70284840" w:history="1">
+      <w:hyperlink w:anchor="_Toc72586219" w:history="1">
         <w:r>
           <w:rPr>
             <w:rStyle w:val="Hyperlink"/>
@@ -1457,7 +1548,7 @@
           <w:rPr>
             <w:webHidden/>
           </w:rPr>
-          <w:instrText xml:space="preserve"> PAGEREF _Toc70284840 \h </w:instrText>
+          <w:instrText xml:space="preserve"> PAGEREF _Toc72586219 \h </w:instrText>
         </w:r>
         <w:r>
           <w:rPr>
@@ -1497,7 +1588,7 @@
           <w:lang w:val="sr-Latn-RS" w:eastAsia="sr-Latn-RS"/>
         </w:rPr>
       </w:pPr>
-      <w:hyperlink w:anchor="_Toc70284841" w:history="1">
+      <w:hyperlink w:anchor="_Toc72586220" w:history="1">
         <w:r>
           <w:rPr>
             <w:rStyle w:val="Hyperlink"/>
@@ -1562,7 +1653,7 @@
           <w:rPr>
             <w:webHidden/>
           </w:rPr>
-          <w:instrText xml:space="preserve"> PAGEREF _Toc70284841 \h </w:instrText>
+          <w:instrText xml:space="preserve"> PAGEREF _Toc72586220 \h </w:instrText>
         </w:r>
         <w:r>
           <w:rPr>
@@ -1602,7 +1693,7 @@
           <w:lang w:val="sr-Latn-RS" w:eastAsia="sr-Latn-RS"/>
         </w:rPr>
       </w:pPr>
-      <w:hyperlink w:anchor="_Toc70284842" w:history="1">
+      <w:hyperlink w:anchor="_Toc72586221" w:history="1">
         <w:r>
           <w:rPr>
             <w:rStyle w:val="Hyperlink"/>
@@ -1646,7 +1737,7 @@
           <w:rPr>
             <w:webHidden/>
           </w:rPr>
-          <w:instrText xml:space="preserve"> PAGEREF _Toc70284842 \h </w:instrText>
+          <w:instrText xml:space="preserve"> PAGEREF _Toc72586221 \h </w:instrText>
         </w:r>
         <w:r>
           <w:rPr>
@@ -1686,7 +1777,7 @@
           <w:lang w:val="sr-Latn-RS" w:eastAsia="sr-Latn-RS"/>
         </w:rPr>
       </w:pPr>
-      <w:hyperlink w:anchor="_Toc70284843" w:history="1">
+      <w:hyperlink w:anchor="_Toc72586222" w:history="1">
         <w:r>
           <w:rPr>
             <w:rStyle w:val="Hyperlink"/>
@@ -1727,7 +1818,7 @@
           <w:rPr>
             <w:webHidden/>
           </w:rPr>
-          <w:instrText xml:space="preserve"> PAGEREF _Toc70284843 \h </w:instrText>
+          <w:instrText xml:space="preserve"> PAGEREF _Toc72586222 \h </w:instrText>
         </w:r>
         <w:r>
           <w:rPr>
@@ -1767,7 +1858,7 @@
           <w:lang w:val="sr-Latn-RS" w:eastAsia="sr-Latn-RS"/>
         </w:rPr>
       </w:pPr>
-      <w:hyperlink w:anchor="_Toc70284844" w:history="1">
+      <w:hyperlink w:anchor="_Toc72586223" w:history="1">
         <w:r>
           <w:rPr>
             <w:rStyle w:val="Hyperlink"/>
@@ -1795,7 +1886,7 @@
             <w:rStyle w:val="Hyperlink"/>
             <w:lang w:val="sr-Latn-RS"/>
           </w:rPr>
-          <w:t>USER</w:t>
+          <w:t>ADMIN</w:t>
         </w:r>
         <w:r>
           <w:rPr>
@@ -1813,7 +1904,7 @@
           <w:rPr>
             <w:webHidden/>
           </w:rPr>
-          <w:instrText xml:space="preserve"> PAGEREF _Toc70284844 \h </w:instrText>
+          <w:instrText xml:space="preserve"> PAGEREF _Toc72586223 \h </w:instrText>
         </w:r>
         <w:r>
           <w:rPr>
@@ -1853,7 +1944,7 @@
           <w:lang w:val="sr-Latn-RS" w:eastAsia="sr-Latn-RS"/>
         </w:rPr>
       </w:pPr>
-      <w:hyperlink w:anchor="_Toc70284845" w:history="1">
+      <w:hyperlink w:anchor="_Toc72586224" w:history="1">
         <w:r>
           <w:rPr>
             <w:rStyle w:val="Hyperlink"/>
@@ -1881,7 +1972,7 @@
             <w:rStyle w:val="Hyperlink"/>
             <w:lang w:val="sr-Latn-RS"/>
           </w:rPr>
-          <w:t>ADMIN</w:t>
+          <w:t>REGISTERED_USER</w:t>
         </w:r>
         <w:r>
           <w:rPr>
@@ -1899,7 +1990,7 @@
           <w:rPr>
             <w:webHidden/>
           </w:rPr>
-          <w:instrText xml:space="preserve"> PAGEREF _Toc70284845 \h </w:instrText>
+          <w:instrText xml:space="preserve"> PAGEREF _Toc72586224 \h </w:instrText>
         </w:r>
         <w:r>
           <w:rPr>
@@ -1916,7 +2007,7 @@
           <w:rPr>
             <w:webHidden/>
           </w:rPr>
-          <w:t>6</w:t>
+          <w:t>7</w:t>
         </w:r>
         <w:r>
           <w:rPr>
@@ -1939,7 +2030,7 @@
           <w:lang w:val="sr-Latn-RS" w:eastAsia="sr-Latn-RS"/>
         </w:rPr>
       </w:pPr>
-      <w:hyperlink w:anchor="_Toc70284846" w:history="1">
+      <w:hyperlink w:anchor="_Toc72586225" w:history="1">
         <w:r>
           <w:rPr>
             <w:rStyle w:val="Hyperlink"/>
@@ -1967,7 +2058,7 @@
             <w:rStyle w:val="Hyperlink"/>
             <w:lang w:val="sr-Latn-RS"/>
           </w:rPr>
-          <w:t>REGISTERED_USER</w:t>
+          <w:t>AWARDED</w:t>
         </w:r>
         <w:r>
           <w:rPr>
@@ -1985,7 +2076,7 @@
           <w:rPr>
             <w:webHidden/>
           </w:rPr>
-          <w:instrText xml:space="preserve"> PAGEREF _Toc70284846 \h </w:instrText>
+          <w:instrText xml:space="preserve"> PAGEREF _Toc72586225 \h </w:instrText>
         </w:r>
         <w:r>
           <w:rPr>
@@ -2025,7 +2116,7 @@
           <w:lang w:val="sr-Latn-RS" w:eastAsia="sr-Latn-RS"/>
         </w:rPr>
       </w:pPr>
-      <w:hyperlink w:anchor="_Toc70284847" w:history="1">
+      <w:hyperlink w:anchor="_Toc72586226" w:history="1">
         <w:r>
           <w:rPr>
             <w:rStyle w:val="Hyperlink"/>
@@ -2053,7 +2144,7 @@
             <w:rStyle w:val="Hyperlink"/>
             <w:lang w:val="sr-Latn-RS"/>
           </w:rPr>
-          <w:t>AWARDED</w:t>
+          <w:t>BADGE</w:t>
         </w:r>
         <w:r>
           <w:rPr>
@@ -2071,7 +2162,7 @@
           <w:rPr>
             <w:webHidden/>
           </w:rPr>
-          <w:instrText xml:space="preserve"> PAGEREF _Toc70284847 \h </w:instrText>
+          <w:instrText xml:space="preserve"> PAGEREF _Toc72586226 \h </w:instrText>
         </w:r>
         <w:r>
           <w:rPr>
@@ -2111,7 +2202,7 @@
           <w:lang w:val="sr-Latn-RS" w:eastAsia="sr-Latn-RS"/>
         </w:rPr>
       </w:pPr>
-      <w:hyperlink w:anchor="_Toc70284848" w:history="1">
+      <w:hyperlink w:anchor="_Toc72586227" w:history="1">
         <w:r>
           <w:rPr>
             <w:rStyle w:val="Hyperlink"/>
@@ -2139,7 +2230,7 @@
             <w:rStyle w:val="Hyperlink"/>
             <w:lang w:val="sr-Latn-RS"/>
           </w:rPr>
-          <w:t>BADGE</w:t>
+          <w:t>TO-GO</w:t>
         </w:r>
         <w:r>
           <w:rPr>
@@ -2157,7 +2248,7 @@
           <w:rPr>
             <w:webHidden/>
           </w:rPr>
-          <w:instrText xml:space="preserve"> PAGEREF _Toc70284848 \h </w:instrText>
+          <w:instrText xml:space="preserve"> PAGEREF _Toc72586227 \h </w:instrText>
         </w:r>
         <w:r>
           <w:rPr>
@@ -2174,7 +2265,7 @@
           <w:rPr>
             <w:webHidden/>
           </w:rPr>
-          <w:t>7</w:t>
+          <w:t>8</w:t>
         </w:r>
         <w:r>
           <w:rPr>
@@ -2197,7 +2288,7 @@
           <w:lang w:val="sr-Latn-RS" w:eastAsia="sr-Latn-RS"/>
         </w:rPr>
       </w:pPr>
-      <w:hyperlink w:anchor="_Toc70284849" w:history="1">
+      <w:hyperlink w:anchor="_Toc72586228" w:history="1">
         <w:r>
           <w:rPr>
             <w:rStyle w:val="Hyperlink"/>
@@ -2225,7 +2316,7 @@
             <w:rStyle w:val="Hyperlink"/>
             <w:lang w:val="sr-Latn-RS"/>
           </w:rPr>
-          <w:t>TO-GO</w:t>
+          <w:t>PLACE</w:t>
         </w:r>
         <w:r>
           <w:rPr>
@@ -2243,7 +2334,7 @@
           <w:rPr>
             <w:webHidden/>
           </w:rPr>
-          <w:instrText xml:space="preserve"> PAGEREF _Toc70284849 \h </w:instrText>
+          <w:instrText xml:space="preserve"> PAGEREF _Toc72586228 \h </w:instrText>
         </w:r>
         <w:r>
           <w:rPr>
@@ -2283,7 +2374,7 @@
           <w:lang w:val="sr-Latn-RS" w:eastAsia="sr-Latn-RS"/>
         </w:rPr>
       </w:pPr>
-      <w:hyperlink w:anchor="_Toc70284850" w:history="1">
+      <w:hyperlink w:anchor="_Toc72586229" w:history="1">
         <w:r>
           <w:rPr>
             <w:rStyle w:val="Hyperlink"/>
@@ -2311,7 +2402,7 @@
             <w:rStyle w:val="Hyperlink"/>
             <w:lang w:val="sr-Latn-RS"/>
           </w:rPr>
-          <w:t>PLACE</w:t>
+          <w:t>VISITED</w:t>
         </w:r>
         <w:r>
           <w:rPr>
@@ -2329,7 +2420,7 @@
           <w:rPr>
             <w:webHidden/>
           </w:rPr>
-          <w:instrText xml:space="preserve"> PAGEREF _Toc70284850 \h </w:instrText>
+          <w:instrText xml:space="preserve"> PAGEREF _Toc72586229 \h </w:instrText>
         </w:r>
         <w:r>
           <w:rPr>
@@ -2369,7 +2460,7 @@
           <w:lang w:val="sr-Latn-RS" w:eastAsia="sr-Latn-RS"/>
         </w:rPr>
       </w:pPr>
-      <w:hyperlink w:anchor="_Toc70284851" w:history="1">
+      <w:hyperlink w:anchor="_Toc72586230" w:history="1">
         <w:r>
           <w:rPr>
             <w:rStyle w:val="Hyperlink"/>
@@ -2397,7 +2488,7 @@
             <w:rStyle w:val="Hyperlink"/>
             <w:lang w:val="sr-Latn-RS"/>
           </w:rPr>
-          <w:t>VISITED</w:t>
+          <w:t>REVIEW</w:t>
         </w:r>
         <w:r>
           <w:rPr>
@@ -2415,7 +2506,7 @@
           <w:rPr>
             <w:webHidden/>
           </w:rPr>
-          <w:instrText xml:space="preserve"> PAGEREF _Toc70284851 \h </w:instrText>
+          <w:instrText xml:space="preserve"> PAGEREF _Toc72586230 \h </w:instrText>
         </w:r>
         <w:r>
           <w:rPr>
@@ -2432,7 +2523,7 @@
           <w:rPr>
             <w:webHidden/>
           </w:rPr>
-          <w:t>8</w:t>
+          <w:t>9</w:t>
         </w:r>
         <w:r>
           <w:rPr>
@@ -2455,7 +2546,7 @@
           <w:lang w:val="sr-Latn-RS" w:eastAsia="sr-Latn-RS"/>
         </w:rPr>
       </w:pPr>
-      <w:hyperlink w:anchor="_Toc70284852" w:history="1">
+      <w:hyperlink w:anchor="_Toc72586231" w:history="1">
         <w:r>
           <w:rPr>
             <w:rStyle w:val="Hyperlink"/>
@@ -2483,7 +2574,7 @@
             <w:rStyle w:val="Hyperlink"/>
             <w:lang w:val="sr-Latn-RS"/>
           </w:rPr>
-          <w:t>REVIEW</w:t>
+          <w:t>IMAGE</w:t>
         </w:r>
         <w:r>
           <w:rPr>
@@ -2501,7 +2592,7 @@
           <w:rPr>
             <w:webHidden/>
           </w:rPr>
-          <w:instrText xml:space="preserve"> PAGEREF _Toc70284852 \h </w:instrText>
+          <w:instrText xml:space="preserve"> PAGEREF _Toc72586231 \h </w:instrText>
         </w:r>
         <w:r>
           <w:rPr>
@@ -2541,7 +2632,7 @@
           <w:lang w:val="sr-Latn-RS" w:eastAsia="sr-Latn-RS"/>
         </w:rPr>
       </w:pPr>
-      <w:hyperlink w:anchor="_Toc70284853" w:history="1">
+      <w:hyperlink w:anchor="_Toc72586232" w:history="1">
         <w:r>
           <w:rPr>
             <w:rStyle w:val="Hyperlink"/>
@@ -2569,7 +2660,7 @@
             <w:rStyle w:val="Hyperlink"/>
             <w:lang w:val="sr-Latn-RS"/>
           </w:rPr>
-          <w:t>IMAGE</w:t>
+          <w:t>COUNTRY</w:t>
         </w:r>
         <w:r>
           <w:rPr>
@@ -2587,7 +2678,7 @@
           <w:rPr>
             <w:webHidden/>
           </w:rPr>
-          <w:instrText xml:space="preserve"> PAGEREF _Toc70284853 \h </w:instrText>
+          <w:instrText xml:space="preserve"> PAGEREF _Toc72586232 \h </w:instrText>
         </w:r>
         <w:r>
           <w:rPr>
@@ -2627,7 +2718,7 @@
           <w:lang w:val="sr-Latn-RS" w:eastAsia="sr-Latn-RS"/>
         </w:rPr>
       </w:pPr>
-      <w:hyperlink w:anchor="_Toc70284854" w:history="1">
+      <w:hyperlink w:anchor="_Toc72586233" w:history="1">
         <w:r>
           <w:rPr>
             <w:rStyle w:val="Hyperlink"/>
@@ -2655,7 +2746,7 @@
             <w:rStyle w:val="Hyperlink"/>
             <w:lang w:val="sr-Latn-RS"/>
           </w:rPr>
-          <w:t>COUNTRY</w:t>
+          <w:t>CONTINENT</w:t>
         </w:r>
         <w:r>
           <w:rPr>
@@ -2673,7 +2764,7 @@
           <w:rPr>
             <w:webHidden/>
           </w:rPr>
-          <w:instrText xml:space="preserve"> PAGEREF _Toc70284854 \h </w:instrText>
+          <w:instrText xml:space="preserve"> PAGEREF _Toc72586233 \h </w:instrText>
         </w:r>
         <w:r>
           <w:rPr>
@@ -2690,7 +2781,7 @@
           <w:rPr>
             <w:webHidden/>
           </w:rPr>
-          <w:t>9</w:t>
+          <w:t>10</w:t>
         </w:r>
         <w:r>
           <w:rPr>
@@ -2713,7 +2804,7 @@
           <w:lang w:val="sr-Latn-RS" w:eastAsia="sr-Latn-RS"/>
         </w:rPr>
       </w:pPr>
-      <w:hyperlink w:anchor="_Toc70284855" w:history="1">
+      <w:hyperlink w:anchor="_Toc72586234" w:history="1">
         <w:r>
           <w:rPr>
             <w:rStyle w:val="Hyperlink"/>
@@ -2741,7 +2832,7 @@
             <w:rStyle w:val="Hyperlink"/>
             <w:lang w:val="sr-Latn-RS"/>
           </w:rPr>
-          <w:t>CONTINENT</w:t>
+          <w:t>QUESTION</w:t>
         </w:r>
         <w:r>
           <w:rPr>
@@ -2759,7 +2850,7 @@
           <w:rPr>
             <w:webHidden/>
           </w:rPr>
-          <w:instrText xml:space="preserve"> PAGEREF _Toc70284855 \h </w:instrText>
+          <w:instrText xml:space="preserve"> PAGEREF _Toc72586234 \h </w:instrText>
         </w:r>
         <w:r>
           <w:rPr>
@@ -2799,7 +2890,7 @@
           <w:lang w:val="sr-Latn-RS" w:eastAsia="sr-Latn-RS"/>
         </w:rPr>
       </w:pPr>
-      <w:hyperlink w:anchor="_Toc70284856" w:history="1">
+      <w:hyperlink w:anchor="_Toc72586235" w:history="1">
         <w:r>
           <w:rPr>
             <w:rStyle w:val="Hyperlink"/>
@@ -2827,7 +2918,7 @@
             <w:rStyle w:val="Hyperlink"/>
             <w:lang w:val="sr-Latn-RS"/>
           </w:rPr>
-          <w:t>QUESTION</w:t>
+          <w:t>ANSWER</w:t>
         </w:r>
         <w:r>
           <w:rPr>
@@ -2845,93 +2936,7 @@
           <w:rPr>
             <w:webHidden/>
           </w:rPr>
-          <w:instrText xml:space="preserve"> PAGEREF _Toc70284856 \h </w:instrText>
-        </w:r>
-        <w:r>
-          <w:rPr>
-            <w:webHidden/>
-          </w:rPr>
-        </w:r>
-        <w:r>
-          <w:rPr>
-            <w:webHidden/>
-          </w:rPr>
-          <w:fldChar w:fldCharType="separate"/>
-        </w:r>
-        <w:r>
-          <w:rPr>
-            <w:webHidden/>
-          </w:rPr>
-          <w:t>10</w:t>
-        </w:r>
-        <w:r>
-          <w:rPr>
-            <w:webHidden/>
-          </w:rPr>
-          <w:fldChar w:fldCharType="end"/>
-        </w:r>
-      </w:hyperlink>
-    </w:p>
-    <w:p>
-      <w:pPr>
-        <w:pStyle w:val="TOC3"/>
-        <w:tabs>
-          <w:tab w:val="left" w:pos="1100"/>
-        </w:tabs>
-        <w:rPr>
-          <w:rFonts w:eastAsiaTheme="minorEastAsia" w:cstheme="minorBidi"/>
-          <w:sz w:val="22"/>
-          <w:szCs w:val="22"/>
-          <w:lang w:val="sr-Latn-RS" w:eastAsia="sr-Latn-RS"/>
-        </w:rPr>
-      </w:pPr>
-      <w:hyperlink w:anchor="_Toc70284857" w:history="1">
-        <w:r>
-          <w:rPr>
-            <w:rStyle w:val="Hyperlink"/>
-            <w:lang w:val="sr-Latn-RS"/>
-            <w14:scene3d>
-              <w14:camera w14:prst="orthographicFront"/>
-              <w14:lightRig w14:rig="threePt" w14:dir="t">
-                <w14:rot w14:lat="0" w14:lon="0" w14:rev="0"/>
-              </w14:lightRig>
-            </w14:scene3d>
-          </w:rPr>
-          <w:t>3.14</w:t>
-        </w:r>
-        <w:r>
-          <w:rPr>
-            <w:rFonts w:eastAsiaTheme="minorEastAsia" w:cstheme="minorBidi"/>
-            <w:sz w:val="22"/>
-            <w:szCs w:val="22"/>
-            <w:lang w:val="sr-Latn-RS" w:eastAsia="sr-Latn-RS"/>
-          </w:rPr>
-          <w:tab/>
-        </w:r>
-        <w:r>
-          <w:rPr>
-            <w:rStyle w:val="Hyperlink"/>
-            <w:lang w:val="sr-Latn-RS"/>
-          </w:rPr>
-          <w:t>ANSWER</w:t>
-        </w:r>
-        <w:r>
-          <w:rPr>
-            <w:webHidden/>
-          </w:rPr>
-          <w:tab/>
-        </w:r>
-        <w:r>
-          <w:rPr>
-            <w:webHidden/>
-          </w:rPr>
-          <w:fldChar w:fldCharType="begin"/>
-        </w:r>
-        <w:r>
-          <w:rPr>
-            <w:webHidden/>
-          </w:rPr>
-          <w:instrText xml:space="preserve"> PAGEREF _Toc70284857 \h </w:instrText>
+          <w:instrText xml:space="preserve"> PAGEREF _Toc72586235 \h </w:instrText>
         </w:r>
         <w:r>
           <w:rPr>
@@ -3007,7 +3012,7 @@
           <w:lang w:val="sr-Cyrl-RS"/>
         </w:rPr>
       </w:pPr>
-      <w:bookmarkStart w:id="0" w:name="_Toc70284834"/>
+      <w:bookmarkStart w:id="0" w:name="_Toc72586213"/>
       <w:r>
         <w:rPr>
           <w:color w:val="000000" w:themeColor="text1"/>
@@ -3043,7 +3048,7 @@
           <w:lang w:val="sr-Cyrl-RS"/>
         </w:rPr>
       </w:pPr>
-      <w:bookmarkStart w:id="1" w:name="_Toc70284835"/>
+      <w:bookmarkStart w:id="1" w:name="_Toc72586214"/>
       <w:r>
         <w:rPr>
           <w:color w:val="000000" w:themeColor="text1"/>
@@ -3186,7 +3191,7 @@
           <w:lang w:val="sr-Cyrl-RS"/>
         </w:rPr>
       </w:pPr>
-      <w:bookmarkStart w:id="2" w:name="_Toc70284836"/>
+      <w:bookmarkStart w:id="2" w:name="_Toc72586215"/>
       <w:r>
         <w:rPr>
           <w:color w:val="000000" w:themeColor="text1"/>
@@ -3279,7 +3284,7 @@
         <w:rPr>
           <w:lang w:val="sr-Cyrl-RS"/>
         </w:rPr>
-        <w:t>Тим лидеру овај документ помаже у планирању развојних активности и спецификацију имената табела и поља у бази. Тиме омогућавамо да независне целине, имплементиране од различитих делова развојног тима, на крају рада буду успешно интегрисане.</w:t>
+        <w:t>Тим лидеру овај документ помаже у планирању развојних активности и спецификацију имена табела и поља у бази. Тиме омогућавамо да независне целине, имплементиране од различитих делова развојног тима, на крају рада буду успешно интегрисане.</w:t>
       </w:r>
       <w:r>
         <w:rPr>
@@ -3309,7 +3314,7 @@
           <w:lang w:val="sr-Cyrl-RS"/>
         </w:rPr>
       </w:pPr>
-      <w:bookmarkStart w:id="3" w:name="_Toc70284837"/>
+      <w:bookmarkStart w:id="3" w:name="_Toc72586216"/>
       <w:r>
         <w:rPr>
           <w:color w:val="000000" w:themeColor="text1"/>
@@ -3317,7 +3322,16 @@
           <w:szCs w:val="40"/>
           <w:lang w:val="sr-Cyrl-RS"/>
         </w:rPr>
-        <w:t>Огранизација документа</w:t>
+        <w:t>Организација</w:t>
+      </w:r>
+      <w:r>
+        <w:rPr>
+          <w:color w:val="000000" w:themeColor="text1"/>
+          <w:sz w:val="40"/>
+          <w:szCs w:val="40"/>
+          <w:lang w:val="sr-Cyrl-RS"/>
+        </w:rPr>
+        <w:t xml:space="preserve"> документа</w:t>
       </w:r>
       <w:bookmarkEnd w:id="3"/>
     </w:p>
@@ -3410,7 +3424,7 @@
           <w:lang w:val="sr-Cyrl-RS"/>
         </w:rPr>
       </w:pPr>
-      <w:bookmarkStart w:id="4" w:name="_Toc70284838"/>
+      <w:bookmarkStart w:id="4" w:name="_Toc72586217"/>
       <w:r>
         <w:rPr>
           <w:color w:val="000000" w:themeColor="text1"/>
@@ -3527,7 +3541,7 @@
           <w:lang w:val="sr-Cyrl-RS"/>
         </w:rPr>
       </w:pPr>
-      <w:bookmarkStart w:id="5" w:name="_Toc70284839"/>
+      <w:bookmarkStart w:id="5" w:name="_Toc72586218"/>
       <w:r>
         <w:rPr>
           <w:color w:val="000000" w:themeColor="text1"/>
@@ -3705,7 +3719,7 @@
           <w:lang w:val="sr-Cyrl-RS"/>
         </w:rPr>
       </w:pPr>
-      <w:bookmarkStart w:id="6" w:name="_Toc70284840"/>
+      <w:bookmarkStart w:id="6" w:name="_Toc72586219"/>
       <w:r>
         <w:rPr>
           <w:color w:val="000000" w:themeColor="text1"/>
@@ -3750,7 +3764,7 @@
           <w:lang w:val="sr-Cyrl-RS"/>
         </w:rPr>
       </w:pPr>
-      <w:bookmarkStart w:id="7" w:name="_Toc70284841"/>
+      <w:bookmarkStart w:id="7" w:name="_Toc72586220"/>
       <w:r>
         <w:rPr>
           <w:color w:val="000000" w:themeColor="text1"/>
@@ -3803,27 +3817,34 @@
           <w:lang w:val="sr-Cyrl-RS"/>
         </w:rPr>
       </w:pPr>
+    </w:p>
+    <w:p>
+      <w:pPr>
+        <w:rPr>
+          <w:lang w:val="sr-Cyrl-RS"/>
+        </w:rPr>
+      </w:pPr>
       <w:r>
         <w:rPr>
           <w:noProof/>
         </w:rPr>
         <w:drawing>
-          <wp:anchor distT="0" distB="0" distL="114300" distR="114300" simplePos="0" relativeHeight="251659264" behindDoc="0" locked="0" layoutInCell="1" allowOverlap="1" wp14:anchorId="137E8A4F" wp14:editId="789485B5">
+          <wp:anchor distT="0" distB="0" distL="114300" distR="114300" simplePos="0" relativeHeight="251659264" behindDoc="0" locked="0" layoutInCell="1" allowOverlap="1" wp14:anchorId="137E8A4F" wp14:editId="2F91205B">
             <wp:simplePos x="0" y="0"/>
             <wp:positionH relativeFrom="margin">
               <wp:align>center</wp:align>
             </wp:positionH>
             <wp:positionV relativeFrom="paragraph">
-              <wp:posOffset>420370</wp:posOffset>
+              <wp:posOffset>211455</wp:posOffset>
             </wp:positionV>
-            <wp:extent cx="5695950" cy="6482080"/>
-            <wp:effectExtent l="0" t="0" r="0" b="0"/>
+            <wp:extent cx="5064760" cy="6186805"/>
+            <wp:effectExtent l="0" t="0" r="2540" b="4445"/>
             <wp:wrapThrough wrapText="bothSides">
               <wp:wrapPolygon edited="0">
                 <wp:start x="0" y="0"/>
-                <wp:lineTo x="0" y="21520"/>
-                <wp:lineTo x="21528" y="21520"/>
-                <wp:lineTo x="21528" y="0"/>
+                <wp:lineTo x="0" y="21549"/>
+                <wp:lineTo x="21530" y="21549"/>
+                <wp:lineTo x="21530" y="0"/>
                 <wp:lineTo x="0" y="0"/>
               </wp:wrapPolygon>
             </wp:wrapThrough>
@@ -3835,7 +3856,7 @@
               <a:graphicData uri="http://schemas.openxmlformats.org/drawingml/2006/picture">
                 <pic:pic xmlns:pic="http://schemas.openxmlformats.org/drawingml/2006/picture">
                   <pic:nvPicPr>
-                    <pic:cNvPr id="0" name="Picture 6"/>
+                    <pic:cNvPr id="6" name="Picture 6"/>
                     <pic:cNvPicPr>
                       <a:picLocks noChangeAspect="1" noChangeArrowheads="1"/>
                     </pic:cNvPicPr>
@@ -3848,7 +3869,6 @@
                         </a:ext>
                       </a:extLst>
                     </a:blip>
-                    <a:srcRect/>
                     <a:stretch>
                       <a:fillRect/>
                     </a:stretch>
@@ -3856,7 +3876,7 @@
                   <pic:spPr bwMode="auto">
                     <a:xfrm>
                       <a:off x="0" y="0"/>
-                      <a:ext cx="5695950" cy="6482080"/>
+                      <a:ext cx="5064760" cy="6186805"/>
                     </a:xfrm>
                     <a:prstGeom prst="rect">
                       <a:avLst/>
@@ -3881,13 +3901,6 @@
     </w:p>
     <w:p>
       <w:pPr>
-        <w:rPr>
-          <w:lang w:val="sr-Cyrl-RS"/>
-        </w:rPr>
-      </w:pPr>
-    </w:p>
-    <w:p>
-      <w:pPr>
         <w:pStyle w:val="Heading3"/>
         <w:numPr>
           <w:ilvl w:val="1"/>
@@ -3901,7 +3914,7 @@
           <w:lang w:val="sr-Cyrl-RS"/>
         </w:rPr>
       </w:pPr>
-      <w:bookmarkStart w:id="8" w:name="_Toc70284842"/>
+      <w:bookmarkStart w:id="8" w:name="_Toc72586221"/>
       <w:r>
         <w:rPr>
           <w:color w:val="000000" w:themeColor="text1"/>
@@ -3909,6 +3922,7 @@
           <w:szCs w:val="40"/>
           <w:lang w:val="sr-Cyrl-RS"/>
         </w:rPr>
+        <w:lastRenderedPageBreak/>
         <w:t>Шема релационе базе података</w:t>
       </w:r>
       <w:bookmarkEnd w:id="8"/>
@@ -3932,42 +3946,21 @@
         <w:rPr>
           <w:lang w:val="sr-Latn-RS"/>
         </w:rPr>
-        <w:t>USER (</w:t>
+        <w:t>ADMIN (</w:t>
       </w:r>
       <w:r>
         <w:rPr>
           <w:u w:val="single"/>
           <w:lang w:val="sr-Latn-RS"/>
         </w:rPr>
-        <w:t>id_usr</w:t>
-      </w:r>
-      <w:r>
-        <w:rPr>
-          <w:lang w:val="sr-Latn-RS"/>
-        </w:rPr>
-        <w:t xml:space="preserve">, username, password) </w:t>
-      </w:r>
-    </w:p>
-    <w:p>
-      <w:pPr>
-        <w:spacing w:after="0"/>
-        <w:ind w:firstLine="450"/>
-        <w:rPr>
-          <w:lang w:val="sr-Latn-RS"/>
-        </w:rPr>
-      </w:pPr>
-      <w:r>
-        <w:rPr>
-          <w:lang w:val="sr-Latn-RS"/>
-        </w:rPr>
-        <w:t>ADMIN (</w:t>
+        <w:t>id_</w:t>
       </w:r>
       <w:r>
         <w:rPr>
           <w:u w:val="single"/>
           <w:lang w:val="sr-Latn-RS"/>
         </w:rPr>
-        <w:t>id_usr</w:t>
+        <w:t>adm, username, password</w:t>
       </w:r>
       <w:r>
         <w:rPr>
@@ -4002,6 +3995,12 @@
           <w:lang w:val="sr-Latn-RS"/>
         </w:rPr>
         <w:t xml:space="preserve">, </w:t>
+      </w:r>
+      <w:r>
+        <w:rPr>
+          <w:lang w:val="sr-Latn-RS"/>
+        </w:rPr>
+        <w:t xml:space="preserve">username, password, </w:t>
       </w:r>
       <w:r>
         <w:rPr>
@@ -4399,7 +4398,7 @@
           <w:lang w:val="sr-Cyrl-RS"/>
         </w:rPr>
       </w:pPr>
-      <w:bookmarkStart w:id="9" w:name="_Toc70284843"/>
+      <w:bookmarkStart w:id="9" w:name="_Toc72586222"/>
       <w:r>
         <w:rPr>
           <w:color w:val="000000" w:themeColor="text1"/>
@@ -4423,7 +4422,7 @@
     <w:p>
       <w:pPr>
         <w:rPr>
-          <w:lang w:val="sr-Cyrl-RS"/>
+          <w:lang w:val="sr-Latn-RS"/>
         </w:rPr>
       </w:pPr>
     </w:p>
@@ -4442,7 +4441,7 @@
           <w:lang w:val="sr-Latn-RS"/>
         </w:rPr>
       </w:pPr>
-      <w:bookmarkStart w:id="10" w:name="_Toc70284844"/>
+      <w:bookmarkStart w:id="10" w:name="_Toc72586223"/>
       <w:r>
         <w:rPr>
           <w:color w:val="000000" w:themeColor="text1"/>
@@ -4450,7 +4449,7 @@
           <w:szCs w:val="40"/>
           <w:lang w:val="sr-Latn-RS"/>
         </w:rPr>
-        <w:t>USER</w:t>
+        <w:t>ADMIN</w:t>
       </w:r>
       <w:bookmarkEnd w:id="10"/>
     </w:p>
@@ -4464,16 +4463,26 @@
     <w:p>
       <w:pPr>
         <w:pStyle w:val="ListParagraph"/>
-        <w:ind w:left="1080" w:firstLine="90"/>
-        <w:rPr>
-          <w:lang w:val="sr-Latn-RS"/>
+        <w:tabs>
+          <w:tab w:val="left" w:pos="1170"/>
+        </w:tabs>
+        <w:ind w:firstLine="360"/>
+        <w:jc w:val="both"/>
+        <w:rPr>
+          <w:lang w:val="ru-RU"/>
         </w:rPr>
       </w:pPr>
       <w:r>
         <w:rPr>
           <w:lang w:val="sr-Cyrl-RS"/>
         </w:rPr>
-        <w:t>Садржи податке о кориснику апликације. Памте се корисничко име и лозинка.</w:t>
+        <w:t xml:space="preserve">Садржи податке о администратору. </w:t>
+      </w:r>
+      <w:r>
+        <w:rPr>
+          <w:lang w:val="sr-Cyrl-RS"/>
+        </w:rPr>
+        <w:t xml:space="preserve">Памте се корисничко име и лозинка. </w:t>
       </w:r>
     </w:p>
     <w:tbl>
@@ -4586,7 +4595,13 @@
               <w:rPr>
                 <w:lang w:val="en-GB"/>
               </w:rPr>
-              <w:t>id_usr</w:t>
+              <w:t>id_</w:t>
+            </w:r>
+            <w:r>
+              <w:rPr>
+                <w:lang w:val="en-GB"/>
+              </w:rPr>
+              <w:t>adm</w:t>
             </w:r>
           </w:p>
         </w:tc>
@@ -4635,9 +4650,6 @@
           <w:p>
             <w:pPr>
               <w:jc w:val="center"/>
-              <w:rPr>
-                <w:lang w:val="sr-Cyrl-RS"/>
-              </w:rPr>
             </w:pPr>
             <w:r>
               <w:rPr>
@@ -4662,15 +4674,9 @@
             </w:pPr>
             <w:r>
               <w:rPr>
-                <w:lang w:val="sr-Latn-RS"/>
-              </w:rPr>
-              <w:t>u</w:t>
-            </w:r>
-            <w:r>
-              <w:rPr>
-                <w:lang w:val="en-GB"/>
-              </w:rPr>
-              <w:t>sername</w:t>
+                <w:lang w:val="en-GB"/>
+              </w:rPr>
+              <w:t>username</w:t>
             </w:r>
           </w:p>
         </w:tc>
@@ -4720,7 +4726,7 @@
             <w:pPr>
               <w:jc w:val="center"/>
               <w:rPr>
-                <w:lang w:val="sr-Cyrl-RS"/>
+                <w:lang w:val="en-GB"/>
               </w:rPr>
             </w:pPr>
             <w:r>
@@ -4767,19 +4773,19 @@
               <w:rPr>
                 <w:lang w:val="en-GB"/>
               </w:rPr>
-              <w:t>varchar (20)</w:t>
-            </w:r>
-          </w:p>
-        </w:tc>
-        <w:tc>
-          <w:tcPr>
-            <w:tcW w:w="2338" w:type="dxa"/>
-          </w:tcPr>
-          <w:p>
-            <w:pPr>
-              <w:jc w:val="center"/>
-              <w:rPr>
-                <w:lang w:val="sr-Cyrl-RS"/>
+              <w:t>varchar(20)</w:t>
+            </w:r>
+          </w:p>
+        </w:tc>
+        <w:tc>
+          <w:tcPr>
+            <w:tcW w:w="2338" w:type="dxa"/>
+          </w:tcPr>
+          <w:p>
+            <w:pPr>
+              <w:jc w:val="center"/>
+              <w:rPr>
+                <w:lang w:val="en-GB"/>
               </w:rPr>
             </w:pPr>
             <w:r>
@@ -4798,7 +4804,7 @@
             <w:pPr>
               <w:jc w:val="center"/>
               <w:rPr>
-                <w:lang w:val="sr-Cyrl-RS"/>
+                <w:lang w:val="en-GB"/>
               </w:rPr>
             </w:pPr>
             <w:r>
@@ -4817,6 +4823,26 @@
           <w:lang w:val="sr-Latn-RS"/>
         </w:rPr>
       </w:pPr>
+    </w:p>
+    <w:p>
+      <w:pPr>
+        <w:rPr>
+          <w:rFonts w:asciiTheme="majorHAnsi" w:eastAsiaTheme="majorEastAsia" w:hAnsiTheme="majorHAnsi" w:cstheme="majorBidi"/>
+          <w:color w:val="000000" w:themeColor="text1"/>
+          <w:sz w:val="40"/>
+          <w:szCs w:val="40"/>
+          <w:lang w:val="sr-Latn-RS"/>
+        </w:rPr>
+      </w:pPr>
+      <w:r>
+        <w:rPr>
+          <w:color w:val="000000" w:themeColor="text1"/>
+          <w:sz w:val="40"/>
+          <w:szCs w:val="40"/>
+          <w:lang w:val="sr-Latn-RS"/>
+        </w:rPr>
+        <w:br w:type="page"/>
+      </w:r>
     </w:p>
     <w:p>
       <w:pPr>
@@ -4833,7 +4859,7 @@
           <w:lang w:val="sr-Latn-RS"/>
         </w:rPr>
       </w:pPr>
-      <w:bookmarkStart w:id="11" w:name="_Toc70284845"/>
+      <w:bookmarkStart w:id="11" w:name="_Toc72586224"/>
       <w:r>
         <w:rPr>
           <w:color w:val="000000" w:themeColor="text1"/>
@@ -4841,46 +4867,79 @@
           <w:szCs w:val="40"/>
           <w:lang w:val="sr-Latn-RS"/>
         </w:rPr>
-        <w:t>ADMIN</w:t>
+        <w:lastRenderedPageBreak/>
+        <w:t>REGISTERED_USER</w:t>
       </w:r>
       <w:bookmarkEnd w:id="11"/>
     </w:p>
     <w:p>
       <w:pPr>
-        <w:rPr>
-          <w:lang w:val="sr-Latn-RS"/>
-        </w:rPr>
-      </w:pPr>
-    </w:p>
-    <w:p>
-      <w:pPr>
         <w:pStyle w:val="ListParagraph"/>
-        <w:tabs>
-          <w:tab w:val="left" w:pos="1170"/>
-        </w:tabs>
-        <w:ind w:firstLine="360"/>
+        <w:ind w:left="1080"/>
+        <w:rPr>
+          <w:lang w:val="sr-Cyrl-RS"/>
+        </w:rPr>
+      </w:pPr>
+    </w:p>
+    <w:p>
+      <w:pPr>
+        <w:pStyle w:val="ListParagraph"/>
+        <w:ind w:left="450" w:firstLine="720"/>
         <w:jc w:val="both"/>
         <w:rPr>
-          <w:lang w:val="sr-Latn-RS"/>
-        </w:rPr>
-      </w:pPr>
-      <w:r>
-        <w:rPr>
           <w:lang w:val="sr-Cyrl-RS"/>
         </w:rPr>
-        <w:t xml:space="preserve">Садржи податке о администратору. Представља једну од специјализација табеле </w:t>
-      </w:r>
-      <w:r>
-        <w:rPr>
+      </w:pPr>
+      <w:r>
+        <w:rPr>
+          <w:lang w:val="sr-Cyrl-RS"/>
+        </w:rPr>
+        <w:t xml:space="preserve">Садржи податке о регистрованом кориснику. </w:t>
+      </w:r>
+      <w:r>
+        <w:rPr>
+          <w:lang w:val="ru-RU"/>
+        </w:rPr>
+        <w:t xml:space="preserve">Памте се </w:t>
+      </w:r>
+      <w:r>
+        <w:rPr>
+          <w:lang w:val="sr-Cyrl-RS"/>
+        </w:rPr>
+        <w:t xml:space="preserve">корисничко име, лозинка, </w:t>
+      </w:r>
+      <w:r>
+        <w:rPr>
+          <w:lang w:val="ru-RU"/>
+        </w:rPr>
+        <w:t xml:space="preserve">име, презиме, </w:t>
+      </w:r>
+      <w:r>
+        <w:rPr>
+          <w:i/>
           <w:lang w:val="en-GB"/>
         </w:rPr>
-        <w:t>USER</w:t>
-      </w:r>
-      <w:r>
-        <w:rPr>
+        <w:t>e</w:t>
+      </w:r>
+      <w:r>
+        <w:rPr>
+          <w:i/>
           <w:lang w:val="ru-RU"/>
         </w:rPr>
-        <w:t>.</w:t>
+        <w:t>-</w:t>
+      </w:r>
+      <w:r>
+        <w:rPr>
+          <w:i/>
+          <w:lang w:val="en-GB"/>
+        </w:rPr>
+        <w:t>mail</w:t>
+      </w:r>
+      <w:r>
+        <w:rPr>
+          <w:lang w:val="sr-Cyrl-RS"/>
+        </w:rPr>
+        <w:t xml:space="preserve"> адреса, одговори на питања која се користе за потврду идентитета, број освојених токена, аватар, датум креирања налога и место из ког је корисник.</w:t>
       </w:r>
     </w:p>
     <w:tbl>
@@ -5043,7 +5102,7 @@
             <w:pPr>
               <w:jc w:val="center"/>
               <w:rPr>
-                <w:lang w:val="sr-Cyrl-RS"/>
+                <w:lang w:val="en-GB"/>
               </w:rPr>
             </w:pPr>
             <w:r>
@@ -5051,11 +5110,1038 @@
                 <w:lang w:val="en-GB"/>
               </w:rPr>
               <w:t>No</w:t>
+            </w:r>
+          </w:p>
+        </w:tc>
+      </w:tr>
+      <w:tr>
+        <w:tc>
+          <w:tcPr>
+            <w:tcW w:w="2337" w:type="dxa"/>
+          </w:tcPr>
+          <w:p>
+            <w:pPr>
+              <w:jc w:val="center"/>
+              <w:rPr>
+                <w:lang w:val="en-GB"/>
+              </w:rPr>
+            </w:pPr>
+            <w:r>
+              <w:rPr>
+                <w:lang w:val="en-GB"/>
+              </w:rPr>
+              <w:t>username</w:t>
+            </w:r>
+          </w:p>
+        </w:tc>
+        <w:tc>
+          <w:tcPr>
+            <w:tcW w:w="2337" w:type="dxa"/>
+          </w:tcPr>
+          <w:p>
+            <w:pPr>
+              <w:jc w:val="center"/>
+              <w:rPr>
+                <w:lang w:val="en-GB"/>
+              </w:rPr>
+            </w:pPr>
+            <w:r>
+              <w:rPr>
+                <w:lang w:val="en-GB"/>
+              </w:rPr>
+              <w:t>varchar(20)</w:t>
+            </w:r>
+          </w:p>
+        </w:tc>
+        <w:tc>
+          <w:tcPr>
+            <w:tcW w:w="2338" w:type="dxa"/>
+          </w:tcPr>
+          <w:p>
+            <w:pPr>
+              <w:jc w:val="center"/>
+              <w:rPr>
+                <w:lang w:val="en-GB"/>
+              </w:rPr>
+            </w:pPr>
+            <w:r>
+              <w:rPr>
+                <w:lang w:val="en-GB"/>
+              </w:rPr>
+              <w:t>No</w:t>
+            </w:r>
+          </w:p>
+        </w:tc>
+        <w:tc>
+          <w:tcPr>
+            <w:tcW w:w="2338" w:type="dxa"/>
+          </w:tcPr>
+          <w:p>
+            <w:pPr>
+              <w:jc w:val="center"/>
+              <w:rPr>
+                <w:lang w:val="en-GB"/>
+              </w:rPr>
+            </w:pPr>
+            <w:r>
+              <w:rPr>
+                <w:lang w:val="en-GB"/>
+              </w:rPr>
+              <w:t>No</w:t>
+            </w:r>
+          </w:p>
+        </w:tc>
+      </w:tr>
+      <w:tr>
+        <w:tc>
+          <w:tcPr>
+            <w:tcW w:w="2337" w:type="dxa"/>
+          </w:tcPr>
+          <w:p>
+            <w:pPr>
+              <w:jc w:val="center"/>
+              <w:rPr>
+                <w:lang w:val="en-GB"/>
+              </w:rPr>
+            </w:pPr>
+            <w:r>
+              <w:rPr>
+                <w:lang w:val="en-GB"/>
+              </w:rPr>
+              <w:t>password</w:t>
+            </w:r>
+          </w:p>
+        </w:tc>
+        <w:tc>
+          <w:tcPr>
+            <w:tcW w:w="2337" w:type="dxa"/>
+          </w:tcPr>
+          <w:p>
+            <w:pPr>
+              <w:jc w:val="center"/>
+              <w:rPr>
+                <w:lang w:val="en-GB"/>
+              </w:rPr>
+            </w:pPr>
+            <w:r>
+              <w:rPr>
+                <w:lang w:val="en-GB"/>
+              </w:rPr>
+              <w:t>varchar(20)</w:t>
+            </w:r>
+          </w:p>
+        </w:tc>
+        <w:tc>
+          <w:tcPr>
+            <w:tcW w:w="2338" w:type="dxa"/>
+          </w:tcPr>
+          <w:p>
+            <w:pPr>
+              <w:jc w:val="center"/>
+              <w:rPr>
+                <w:lang w:val="en-GB"/>
+              </w:rPr>
+            </w:pPr>
+            <w:r>
+              <w:rPr>
+                <w:lang w:val="en-GB"/>
+              </w:rPr>
+              <w:t>No</w:t>
+            </w:r>
+          </w:p>
+        </w:tc>
+        <w:tc>
+          <w:tcPr>
+            <w:tcW w:w="2338" w:type="dxa"/>
+          </w:tcPr>
+          <w:p>
+            <w:pPr>
+              <w:jc w:val="center"/>
+              <w:rPr>
+                <w:lang w:val="en-GB"/>
+              </w:rPr>
+            </w:pPr>
+            <w:r>
+              <w:rPr>
+                <w:lang w:val="en-GB"/>
+              </w:rPr>
+              <w:t>No</w:t>
+            </w:r>
+          </w:p>
+        </w:tc>
+      </w:tr>
+      <w:tr>
+        <w:tc>
+          <w:tcPr>
+            <w:tcW w:w="2337" w:type="dxa"/>
+          </w:tcPr>
+          <w:p>
+            <w:pPr>
+              <w:jc w:val="center"/>
+              <w:rPr>
+                <w:lang w:val="en-GB"/>
+              </w:rPr>
+            </w:pPr>
+            <w:r>
+              <w:rPr>
+                <w:lang w:val="en-GB"/>
+              </w:rPr>
+              <w:t>name</w:t>
+            </w:r>
+          </w:p>
+        </w:tc>
+        <w:tc>
+          <w:tcPr>
+            <w:tcW w:w="2337" w:type="dxa"/>
+          </w:tcPr>
+          <w:p>
+            <w:pPr>
+              <w:jc w:val="center"/>
+              <w:rPr>
+                <w:lang w:val="en-GB"/>
+              </w:rPr>
+            </w:pPr>
+            <w:r>
+              <w:rPr>
+                <w:lang w:val="en-GB"/>
+              </w:rPr>
+              <w:t>varchar(</w:t>
+            </w:r>
+            <w:r>
+              <w:rPr>
+                <w:lang w:val="en-GB"/>
+              </w:rPr>
+              <w:t>4</w:t>
+            </w:r>
+            <w:r>
+              <w:rPr>
+                <w:lang w:val="en-GB"/>
+              </w:rPr>
+              <w:t>0)</w:t>
+            </w:r>
+          </w:p>
+        </w:tc>
+        <w:tc>
+          <w:tcPr>
+            <w:tcW w:w="2338" w:type="dxa"/>
+          </w:tcPr>
+          <w:p>
+            <w:pPr>
+              <w:jc w:val="center"/>
+              <w:rPr>
+                <w:lang w:val="en-GB"/>
+              </w:rPr>
+            </w:pPr>
+            <w:r>
+              <w:rPr>
+                <w:lang w:val="en-GB"/>
+              </w:rPr>
+              <w:t>No</w:t>
+            </w:r>
+          </w:p>
+        </w:tc>
+        <w:tc>
+          <w:tcPr>
+            <w:tcW w:w="2338" w:type="dxa"/>
+          </w:tcPr>
+          <w:p>
+            <w:pPr>
+              <w:jc w:val="center"/>
+              <w:rPr>
+                <w:lang w:val="en-GB"/>
+              </w:rPr>
+            </w:pPr>
+            <w:r>
+              <w:rPr>
+                <w:lang w:val="en-GB"/>
+              </w:rPr>
+              <w:t>No</w:t>
+            </w:r>
+          </w:p>
+        </w:tc>
+      </w:tr>
+      <w:tr>
+        <w:tc>
+          <w:tcPr>
+            <w:tcW w:w="2337" w:type="dxa"/>
+          </w:tcPr>
+          <w:p>
+            <w:pPr>
+              <w:jc w:val="center"/>
+              <w:rPr>
+                <w:lang w:val="en-GB"/>
+              </w:rPr>
+            </w:pPr>
+            <w:r>
+              <w:rPr>
+                <w:lang w:val="en-GB"/>
+              </w:rPr>
+              <w:t>surname</w:t>
+            </w:r>
+          </w:p>
+        </w:tc>
+        <w:tc>
+          <w:tcPr>
+            <w:tcW w:w="2337" w:type="dxa"/>
+          </w:tcPr>
+          <w:p>
+            <w:pPr>
+              <w:jc w:val="center"/>
+              <w:rPr>
+                <w:lang w:val="en-GB"/>
+              </w:rPr>
+            </w:pPr>
+            <w:r>
+              <w:rPr>
+                <w:lang w:val="en-GB"/>
+              </w:rPr>
+              <w:t>varchar(</w:t>
+            </w:r>
+            <w:r>
+              <w:rPr>
+                <w:lang w:val="en-GB"/>
+              </w:rPr>
+              <w:t>4</w:t>
+            </w:r>
+            <w:r>
+              <w:rPr>
+                <w:lang w:val="en-GB"/>
+              </w:rPr>
+              <w:t>0)</w:t>
+            </w:r>
+          </w:p>
+        </w:tc>
+        <w:tc>
+          <w:tcPr>
+            <w:tcW w:w="2338" w:type="dxa"/>
+          </w:tcPr>
+          <w:p>
+            <w:pPr>
+              <w:jc w:val="center"/>
+              <w:rPr>
+                <w:lang w:val="en-GB"/>
+              </w:rPr>
+            </w:pPr>
+            <w:r>
+              <w:rPr>
+                <w:lang w:val="en-GB"/>
+              </w:rPr>
+              <w:t>No</w:t>
+            </w:r>
+          </w:p>
+        </w:tc>
+        <w:tc>
+          <w:tcPr>
+            <w:tcW w:w="2338" w:type="dxa"/>
+          </w:tcPr>
+          <w:p>
+            <w:pPr>
+              <w:jc w:val="center"/>
+              <w:rPr>
+                <w:lang w:val="en-GB"/>
+              </w:rPr>
+            </w:pPr>
+            <w:r>
+              <w:rPr>
+                <w:lang w:val="en-GB"/>
+              </w:rPr>
+              <w:t>No</w:t>
+            </w:r>
+          </w:p>
+        </w:tc>
+      </w:tr>
+      <w:tr>
+        <w:tc>
+          <w:tcPr>
+            <w:tcW w:w="2337" w:type="dxa"/>
+          </w:tcPr>
+          <w:p>
+            <w:pPr>
+              <w:jc w:val="center"/>
+              <w:rPr>
+                <w:lang w:val="en-GB"/>
+              </w:rPr>
+            </w:pPr>
+            <w:r>
+              <w:rPr>
+                <w:lang w:val="en-GB"/>
+              </w:rPr>
+              <w:t>e-mail</w:t>
+            </w:r>
+          </w:p>
+        </w:tc>
+        <w:tc>
+          <w:tcPr>
+            <w:tcW w:w="2337" w:type="dxa"/>
+          </w:tcPr>
+          <w:p>
+            <w:pPr>
+              <w:jc w:val="center"/>
+              <w:rPr>
+                <w:lang w:val="en-GB"/>
+              </w:rPr>
+            </w:pPr>
+            <w:r>
+              <w:rPr>
+                <w:lang w:val="en-GB"/>
+              </w:rPr>
+              <w:t>varchar(</w:t>
+            </w:r>
+            <w:r>
+              <w:rPr>
+                <w:lang w:val="en-GB"/>
+              </w:rPr>
+              <w:t>5</w:t>
+            </w:r>
+            <w:r>
+              <w:rPr>
+                <w:lang w:val="en-GB"/>
+              </w:rPr>
+              <w:t>0)</w:t>
+            </w:r>
+          </w:p>
+        </w:tc>
+        <w:tc>
+          <w:tcPr>
+            <w:tcW w:w="2338" w:type="dxa"/>
+          </w:tcPr>
+          <w:p>
+            <w:pPr>
+              <w:jc w:val="center"/>
+              <w:rPr>
+                <w:lang w:val="en-GB"/>
+              </w:rPr>
+            </w:pPr>
+            <w:r>
+              <w:rPr>
+                <w:lang w:val="en-GB"/>
+              </w:rPr>
+              <w:t>No</w:t>
+            </w:r>
+          </w:p>
+        </w:tc>
+        <w:tc>
+          <w:tcPr>
+            <w:tcW w:w="2338" w:type="dxa"/>
+          </w:tcPr>
+          <w:p>
+            <w:pPr>
+              <w:jc w:val="center"/>
+              <w:rPr>
+                <w:lang w:val="en-GB"/>
+              </w:rPr>
+            </w:pPr>
+            <w:r>
+              <w:rPr>
+                <w:lang w:val="en-GB"/>
+              </w:rPr>
+              <w:t>No</w:t>
+            </w:r>
+          </w:p>
+        </w:tc>
+      </w:tr>
+      <w:tr>
+        <w:tc>
+          <w:tcPr>
+            <w:tcW w:w="2337" w:type="dxa"/>
+          </w:tcPr>
+          <w:p>
+            <w:pPr>
+              <w:jc w:val="center"/>
+              <w:rPr>
+                <w:lang w:val="en-GB"/>
+              </w:rPr>
+            </w:pPr>
+            <w:r>
+              <w:rPr>
+                <w:lang w:val="en-GB"/>
+              </w:rPr>
+              <w:t>security_answer_1</w:t>
+            </w:r>
+          </w:p>
+        </w:tc>
+        <w:tc>
+          <w:tcPr>
+            <w:tcW w:w="2337" w:type="dxa"/>
+          </w:tcPr>
+          <w:p>
+            <w:pPr>
+              <w:jc w:val="center"/>
+              <w:rPr>
+                <w:lang w:val="en-GB"/>
+              </w:rPr>
+            </w:pPr>
+            <w:r>
+              <w:rPr>
+                <w:lang w:val="en-GB"/>
+              </w:rPr>
+              <w:t>varchar(</w:t>
+            </w:r>
+            <w:r>
+              <w:rPr>
+                <w:lang w:val="en-GB"/>
+              </w:rPr>
+              <w:t>3</w:t>
+            </w:r>
+            <w:r>
+              <w:rPr>
+                <w:lang w:val="en-GB"/>
+              </w:rPr>
+              <w:t>0)</w:t>
+            </w:r>
+          </w:p>
+        </w:tc>
+        <w:tc>
+          <w:tcPr>
+            <w:tcW w:w="2338" w:type="dxa"/>
+          </w:tcPr>
+          <w:p>
+            <w:pPr>
+              <w:jc w:val="center"/>
+              <w:rPr>
+                <w:lang w:val="en-GB"/>
+              </w:rPr>
+            </w:pPr>
+            <w:r>
+              <w:rPr>
+                <w:lang w:val="en-GB"/>
+              </w:rPr>
+              <w:t>No</w:t>
+            </w:r>
+          </w:p>
+        </w:tc>
+        <w:tc>
+          <w:tcPr>
+            <w:tcW w:w="2338" w:type="dxa"/>
+          </w:tcPr>
+          <w:p>
+            <w:pPr>
+              <w:jc w:val="center"/>
+              <w:rPr>
+                <w:lang w:val="en-GB"/>
+              </w:rPr>
+            </w:pPr>
+            <w:r>
+              <w:rPr>
+                <w:lang w:val="en-GB"/>
+              </w:rPr>
+              <w:t>No</w:t>
+            </w:r>
+          </w:p>
+        </w:tc>
+      </w:tr>
+      <w:tr>
+        <w:tc>
+          <w:tcPr>
+            <w:tcW w:w="2337" w:type="dxa"/>
+          </w:tcPr>
+          <w:p>
+            <w:pPr>
+              <w:jc w:val="center"/>
+              <w:rPr>
+                <w:lang w:val="en-GB"/>
+              </w:rPr>
+            </w:pPr>
+            <w:r>
+              <w:rPr>
+                <w:lang w:val="en-GB"/>
+              </w:rPr>
+              <w:t>security_answer_2</w:t>
+            </w:r>
+          </w:p>
+        </w:tc>
+        <w:tc>
+          <w:tcPr>
+            <w:tcW w:w="2337" w:type="dxa"/>
+          </w:tcPr>
+          <w:p>
+            <w:pPr>
+              <w:jc w:val="center"/>
+              <w:rPr>
+                <w:lang w:val="en-GB"/>
+              </w:rPr>
+            </w:pPr>
+            <w:r>
+              <w:rPr>
+                <w:lang w:val="en-GB"/>
+              </w:rPr>
+              <w:t>varchar(</w:t>
+            </w:r>
+            <w:r>
+              <w:rPr>
+                <w:lang w:val="en-GB"/>
+              </w:rPr>
+              <w:t>3</w:t>
+            </w:r>
+            <w:r>
+              <w:rPr>
+                <w:lang w:val="en-GB"/>
+              </w:rPr>
+              <w:t>0)</w:t>
+            </w:r>
+          </w:p>
+        </w:tc>
+        <w:tc>
+          <w:tcPr>
+            <w:tcW w:w="2338" w:type="dxa"/>
+          </w:tcPr>
+          <w:p>
+            <w:pPr>
+              <w:jc w:val="center"/>
+              <w:rPr>
+                <w:lang w:val="en-GB"/>
+              </w:rPr>
+            </w:pPr>
+            <w:r>
+              <w:rPr>
+                <w:lang w:val="en-GB"/>
+              </w:rPr>
+              <w:t>No</w:t>
+            </w:r>
+          </w:p>
+        </w:tc>
+        <w:tc>
+          <w:tcPr>
+            <w:tcW w:w="2338" w:type="dxa"/>
+          </w:tcPr>
+          <w:p>
+            <w:pPr>
+              <w:jc w:val="center"/>
+              <w:rPr>
+                <w:lang w:val="en-GB"/>
+              </w:rPr>
+            </w:pPr>
+            <w:r>
+              <w:rPr>
+                <w:lang w:val="en-GB"/>
+              </w:rPr>
+              <w:t>No</w:t>
+            </w:r>
+          </w:p>
+        </w:tc>
+      </w:tr>
+      <w:tr>
+        <w:tc>
+          <w:tcPr>
+            <w:tcW w:w="2337" w:type="dxa"/>
+          </w:tcPr>
+          <w:p>
+            <w:pPr>
+              <w:jc w:val="center"/>
+              <w:rPr>
+                <w:lang w:val="en-GB"/>
+              </w:rPr>
+            </w:pPr>
+            <w:r>
+              <w:rPr>
+                <w:lang w:val="en-GB"/>
+              </w:rPr>
+              <w:t>security_answer_3</w:t>
+            </w:r>
+          </w:p>
+        </w:tc>
+        <w:tc>
+          <w:tcPr>
+            <w:tcW w:w="2337" w:type="dxa"/>
+          </w:tcPr>
+          <w:p>
+            <w:pPr>
+              <w:jc w:val="center"/>
+              <w:rPr>
+                <w:lang w:val="en-GB"/>
+              </w:rPr>
+            </w:pPr>
+            <w:r>
+              <w:rPr>
+                <w:lang w:val="en-GB"/>
+              </w:rPr>
+              <w:t>varchar(</w:t>
+            </w:r>
+            <w:r>
+              <w:rPr>
+                <w:lang w:val="en-GB"/>
+              </w:rPr>
+              <w:t>3</w:t>
+            </w:r>
+            <w:r>
+              <w:rPr>
+                <w:lang w:val="en-GB"/>
+              </w:rPr>
+              <w:t>0)</w:t>
+            </w:r>
+          </w:p>
+        </w:tc>
+        <w:tc>
+          <w:tcPr>
+            <w:tcW w:w="2338" w:type="dxa"/>
+          </w:tcPr>
+          <w:p>
+            <w:pPr>
+              <w:jc w:val="center"/>
+              <w:rPr>
+                <w:lang w:val="en-GB"/>
+              </w:rPr>
+            </w:pPr>
+            <w:r>
+              <w:rPr>
+                <w:lang w:val="en-GB"/>
+              </w:rPr>
+              <w:t>No</w:t>
+            </w:r>
+          </w:p>
+        </w:tc>
+        <w:tc>
+          <w:tcPr>
+            <w:tcW w:w="2338" w:type="dxa"/>
+          </w:tcPr>
+          <w:p>
+            <w:pPr>
+              <w:jc w:val="center"/>
+              <w:rPr>
+                <w:lang w:val="en-GB"/>
+              </w:rPr>
+            </w:pPr>
+            <w:r>
+              <w:rPr>
+                <w:lang w:val="en-GB"/>
+              </w:rPr>
+              <w:t>No</w:t>
+            </w:r>
+          </w:p>
+        </w:tc>
+      </w:tr>
+      <w:tr>
+        <w:tc>
+          <w:tcPr>
+            <w:tcW w:w="2337" w:type="dxa"/>
+          </w:tcPr>
+          <w:p>
+            <w:pPr>
+              <w:jc w:val="center"/>
+              <w:rPr>
+                <w:lang w:val="en-GB"/>
+              </w:rPr>
+            </w:pPr>
+            <w:r>
+              <w:rPr>
+                <w:lang w:val="en-GB"/>
+              </w:rPr>
+              <w:t>token_count</w:t>
+            </w:r>
+          </w:p>
+        </w:tc>
+        <w:tc>
+          <w:tcPr>
+            <w:tcW w:w="2337" w:type="dxa"/>
+          </w:tcPr>
+          <w:p>
+            <w:pPr>
+              <w:jc w:val="center"/>
+              <w:rPr>
+                <w:lang w:val="en-GB"/>
+              </w:rPr>
+            </w:pPr>
+            <w:r>
+              <w:rPr>
+                <w:lang w:val="en-GB"/>
+              </w:rPr>
+              <w:t>int</w:t>
+            </w:r>
+          </w:p>
+        </w:tc>
+        <w:tc>
+          <w:tcPr>
+            <w:tcW w:w="2338" w:type="dxa"/>
+          </w:tcPr>
+          <w:p>
+            <w:pPr>
+              <w:jc w:val="center"/>
+              <w:rPr>
+                <w:lang w:val="en-GB"/>
+              </w:rPr>
+            </w:pPr>
+            <w:r>
+              <w:rPr>
+                <w:lang w:val="en-GB"/>
+              </w:rPr>
+              <w:t>No</w:t>
+            </w:r>
+          </w:p>
+        </w:tc>
+        <w:tc>
+          <w:tcPr>
+            <w:tcW w:w="2338" w:type="dxa"/>
+          </w:tcPr>
+          <w:p>
+            <w:pPr>
+              <w:jc w:val="center"/>
+              <w:rPr>
+                <w:lang w:val="en-GB"/>
+              </w:rPr>
+            </w:pPr>
+            <w:r>
+              <w:rPr>
+                <w:lang w:val="en-GB"/>
+              </w:rPr>
+              <w:t>No</w:t>
+            </w:r>
+          </w:p>
+        </w:tc>
+      </w:tr>
+      <w:tr>
+        <w:tc>
+          <w:tcPr>
+            <w:tcW w:w="2337" w:type="dxa"/>
+          </w:tcPr>
+          <w:p>
+            <w:pPr>
+              <w:jc w:val="center"/>
+              <w:rPr>
+                <w:lang w:val="en-GB"/>
+              </w:rPr>
+            </w:pPr>
+            <w:r>
+              <w:rPr>
+                <w:lang w:val="en-GB"/>
+              </w:rPr>
+              <w:t>avata</w:t>
+            </w:r>
+            <w:r>
+              <w:rPr>
+                <w:lang w:val="en-GB"/>
+              </w:rPr>
+              <w:t>r</w:t>
+            </w:r>
+            <w:r>
+              <w:rPr>
+                <w:lang w:val="sr-Latn-RS"/>
+              </w:rPr>
+              <w:t>_path</w:t>
+            </w:r>
+          </w:p>
+        </w:tc>
+        <w:tc>
+          <w:tcPr>
+            <w:tcW w:w="2337" w:type="dxa"/>
+          </w:tcPr>
+          <w:p>
+            <w:pPr>
+              <w:jc w:val="center"/>
+              <w:rPr>
+                <w:lang w:val="en-GB"/>
+              </w:rPr>
+            </w:pPr>
+            <w:r>
+              <w:rPr>
+                <w:lang w:val="en-GB"/>
+              </w:rPr>
+              <w:t>varchar(255)</w:t>
+            </w:r>
+          </w:p>
+        </w:tc>
+        <w:tc>
+          <w:tcPr>
+            <w:tcW w:w="2338" w:type="dxa"/>
+          </w:tcPr>
+          <w:p>
+            <w:pPr>
+              <w:jc w:val="center"/>
+              <w:rPr>
+                <w:lang w:val="en-GB"/>
+              </w:rPr>
+            </w:pPr>
+            <w:r>
+              <w:rPr>
+                <w:lang w:val="en-GB"/>
+              </w:rPr>
+              <w:t>No</w:t>
+            </w:r>
+          </w:p>
+        </w:tc>
+        <w:tc>
+          <w:tcPr>
+            <w:tcW w:w="2338" w:type="dxa"/>
+          </w:tcPr>
+          <w:p>
+            <w:pPr>
+              <w:jc w:val="center"/>
+              <w:rPr>
+                <w:lang w:val="en-GB"/>
+              </w:rPr>
+            </w:pPr>
+            <w:r>
+              <w:rPr>
+                <w:lang w:val="en-GB"/>
+              </w:rPr>
+              <w:t>No</w:t>
+            </w:r>
+          </w:p>
+        </w:tc>
+      </w:tr>
+      <w:tr>
+        <w:tc>
+          <w:tcPr>
+            <w:tcW w:w="2337" w:type="dxa"/>
+          </w:tcPr>
+          <w:p>
+            <w:pPr>
+              <w:jc w:val="center"/>
+              <w:rPr>
+                <w:lang w:val="en-GB"/>
+              </w:rPr>
+            </w:pPr>
+            <w:r>
+              <w:rPr>
+                <w:lang w:val="en-GB"/>
+              </w:rPr>
+              <w:t>acc_creation_date</w:t>
+            </w:r>
+          </w:p>
+        </w:tc>
+        <w:tc>
+          <w:tcPr>
+            <w:tcW w:w="2337" w:type="dxa"/>
+          </w:tcPr>
+          <w:p>
+            <w:pPr>
+              <w:jc w:val="center"/>
+              <w:rPr>
+                <w:lang w:val="en-GB"/>
+              </w:rPr>
+            </w:pPr>
+            <w:r>
+              <w:rPr>
+                <w:lang w:val="en-GB"/>
+              </w:rPr>
+              <w:t>date</w:t>
+            </w:r>
+          </w:p>
+        </w:tc>
+        <w:tc>
+          <w:tcPr>
+            <w:tcW w:w="2338" w:type="dxa"/>
+          </w:tcPr>
+          <w:p>
+            <w:pPr>
+              <w:jc w:val="center"/>
+              <w:rPr>
+                <w:lang w:val="en-GB"/>
+              </w:rPr>
+            </w:pPr>
+            <w:r>
+              <w:rPr>
+                <w:lang w:val="en-GB"/>
+              </w:rPr>
+              <w:t>No</w:t>
+            </w:r>
+          </w:p>
+        </w:tc>
+        <w:tc>
+          <w:tcPr>
+            <w:tcW w:w="2338" w:type="dxa"/>
+          </w:tcPr>
+          <w:p>
+            <w:pPr>
+              <w:jc w:val="center"/>
+              <w:rPr>
+                <w:lang w:val="en-GB"/>
+              </w:rPr>
+            </w:pPr>
+            <w:r>
+              <w:rPr>
+                <w:lang w:val="en-GB"/>
+              </w:rPr>
+              <w:t>No</w:t>
+            </w:r>
+          </w:p>
+        </w:tc>
+      </w:tr>
+      <w:tr>
+        <w:tc>
+          <w:tcPr>
+            <w:tcW w:w="2337" w:type="dxa"/>
+          </w:tcPr>
+          <w:p>
+            <w:pPr>
+              <w:jc w:val="center"/>
+              <w:rPr>
+                <w:lang w:val="en-GB"/>
+              </w:rPr>
+            </w:pPr>
+            <w:r>
+              <w:rPr>
+                <w:lang w:val="en-GB"/>
+              </w:rPr>
+              <w:t>id_plc</w:t>
+            </w:r>
+          </w:p>
+        </w:tc>
+        <w:tc>
+          <w:tcPr>
+            <w:tcW w:w="2337" w:type="dxa"/>
+          </w:tcPr>
+          <w:p>
+            <w:pPr>
+              <w:jc w:val="center"/>
+              <w:rPr>
+                <w:lang w:val="en-GB"/>
+              </w:rPr>
+            </w:pPr>
+            <w:r>
+              <w:rPr>
+                <w:lang w:val="en-GB"/>
+              </w:rPr>
+              <w:t>int</w:t>
+            </w:r>
+          </w:p>
+        </w:tc>
+        <w:tc>
+          <w:tcPr>
+            <w:tcW w:w="2338" w:type="dxa"/>
+          </w:tcPr>
+          <w:p>
+            <w:pPr>
+              <w:jc w:val="center"/>
+              <w:rPr>
+                <w:lang w:val="en-GB"/>
+              </w:rPr>
+            </w:pPr>
+            <w:r>
+              <w:rPr>
+                <w:lang w:val="en-GB"/>
+              </w:rPr>
+              <w:t>No</w:t>
+            </w:r>
+          </w:p>
+        </w:tc>
+        <w:tc>
+          <w:tcPr>
+            <w:tcW w:w="2338" w:type="dxa"/>
+          </w:tcPr>
+          <w:p>
+            <w:pPr>
+              <w:jc w:val="center"/>
+              <w:rPr>
+                <w:lang w:val="en-GB"/>
+              </w:rPr>
+            </w:pPr>
+            <w:r>
+              <w:rPr>
+                <w:lang w:val="en-GB"/>
+              </w:rPr>
+              <w:t>Yes</w:t>
             </w:r>
           </w:p>
         </w:tc>
       </w:tr>
     </w:tbl>
+    <w:p>
+      <w:pPr>
+        <w:rPr>
+          <w:lang w:val="sr-Latn-RS"/>
+        </w:rPr>
+      </w:pPr>
+    </w:p>
     <w:p>
       <w:pPr>
         <w:pStyle w:val="Heading3"/>
@@ -5071,7 +6157,7 @@
           <w:lang w:val="sr-Latn-RS"/>
         </w:rPr>
       </w:pPr>
-      <w:bookmarkStart w:id="12" w:name="_Toc70284846"/>
+      <w:bookmarkStart w:id="12" w:name="_Toc72586225"/>
       <w:r>
         <w:rPr>
           <w:color w:val="000000" w:themeColor="text1"/>
@@ -5079,73 +6165,49 @@
           <w:szCs w:val="40"/>
           <w:lang w:val="sr-Latn-RS"/>
         </w:rPr>
-        <w:lastRenderedPageBreak/>
-        <w:t>REGISTERED_USER</w:t>
+        <w:t>AWARDED</w:t>
       </w:r>
       <w:bookmarkEnd w:id="12"/>
     </w:p>
     <w:p>
       <w:pPr>
+        <w:rPr>
+          <w:lang w:val="sr-Latn-RS"/>
+        </w:rPr>
+      </w:pPr>
+    </w:p>
+    <w:p>
+      <w:pPr>
         <w:pStyle w:val="ListParagraph"/>
-        <w:ind w:left="1080"/>
+        <w:ind w:left="1080" w:firstLine="90"/>
+        <w:jc w:val="both"/>
+        <w:rPr>
+          <w:lang w:val="sr-Latn-RS"/>
+        </w:rPr>
+      </w:pPr>
+      <w:r>
         <w:rPr>
           <w:lang w:val="sr-Cyrl-RS"/>
         </w:rPr>
-      </w:pPr>
-    </w:p>
-    <w:p>
-      <w:pPr>
-        <w:pStyle w:val="ListParagraph"/>
-        <w:ind w:left="450" w:firstLine="720"/>
-        <w:jc w:val="both"/>
+        <w:t>Везна табела која памти парове: регистро</w:t>
+      </w:r>
+      <w:r>
         <w:rPr>
           <w:lang w:val="sr-Cyrl-RS"/>
         </w:rPr>
-      </w:pPr>
+        <w:t>вани корисник и беџ који је осв</w:t>
+      </w:r>
       <w:r>
         <w:rPr>
           <w:lang w:val="sr-Cyrl-RS"/>
         </w:rPr>
-        <w:t xml:space="preserve">Садржи податке о регистрованом кориснику. Представља једну од специјализација табеле </w:t>
-      </w:r>
-      <w:r>
-        <w:rPr>
-          <w:lang w:val="en-GB"/>
-        </w:rPr>
-        <w:t>USER</w:t>
-      </w:r>
-      <w:r>
-        <w:rPr>
-          <w:lang w:val="ru-RU"/>
-        </w:rPr>
-        <w:t xml:space="preserve">. Памте се име, презиме, </w:t>
-      </w:r>
-      <w:r>
-        <w:rPr>
-          <w:i/>
-          <w:lang w:val="en-GB"/>
-        </w:rPr>
-        <w:t>e</w:t>
-      </w:r>
-      <w:r>
-        <w:rPr>
-          <w:i/>
-          <w:lang w:val="ru-RU"/>
-        </w:rPr>
-        <w:t>-</w:t>
-      </w:r>
-      <w:r>
-        <w:rPr>
-          <w:i/>
-          <w:lang w:val="en-GB"/>
-        </w:rPr>
-        <w:t>mail</w:t>
+        <w:t>ојио</w:t>
       </w:r>
       <w:r>
         <w:rPr>
           <w:lang w:val="sr-Cyrl-RS"/>
         </w:rPr>
-        <w:t xml:space="preserve"> адреса, одговори на питања која се користе за потврду идентитета, број освојених токена, аватар, датум креирања налога и место из ког је корисник.</w:t>
+        <w:t>.</w:t>
       </w:r>
     </w:p>
     <w:tbl>
@@ -5315,7 +6377,7 @@
               <w:rPr>
                 <w:lang w:val="en-GB"/>
               </w:rPr>
-              <w:t>No</w:t>
+              <w:t>Yes</w:t>
             </w:r>
           </w:p>
         </w:tc>
@@ -5329,554 +6391,14 @@
             <w:pPr>
               <w:jc w:val="center"/>
               <w:rPr>
-                <w:lang w:val="en-GB"/>
-              </w:rPr>
-            </w:pPr>
-            <w:r>
-              <w:rPr>
-                <w:lang w:val="en-GB"/>
-              </w:rPr>
-              <w:t>name</w:t>
-            </w:r>
-          </w:p>
-        </w:tc>
-        <w:tc>
-          <w:tcPr>
-            <w:tcW w:w="2337" w:type="dxa"/>
-          </w:tcPr>
-          <w:p>
-            <w:pPr>
-              <w:jc w:val="center"/>
-              <w:rPr>
-                <w:lang w:val="en-GB"/>
-              </w:rPr>
-            </w:pPr>
-            <w:r>
-              <w:rPr>
-                <w:lang w:val="en-GB"/>
-              </w:rPr>
-              <w:t>varchar(</w:t>
-            </w:r>
-            <w:r>
-              <w:rPr>
-                <w:lang w:val="en-GB"/>
-              </w:rPr>
-              <w:t>4</w:t>
-            </w:r>
-            <w:r>
-              <w:rPr>
-                <w:lang w:val="en-GB"/>
-              </w:rPr>
-              <w:t>0)</w:t>
-            </w:r>
-          </w:p>
-        </w:tc>
-        <w:tc>
-          <w:tcPr>
-            <w:tcW w:w="2338" w:type="dxa"/>
-          </w:tcPr>
-          <w:p>
-            <w:pPr>
-              <w:jc w:val="center"/>
-              <w:rPr>
-                <w:lang w:val="en-GB"/>
-              </w:rPr>
-            </w:pPr>
-            <w:r>
-              <w:rPr>
-                <w:lang w:val="en-GB"/>
-              </w:rPr>
-              <w:t>No</w:t>
-            </w:r>
-          </w:p>
-        </w:tc>
-        <w:tc>
-          <w:tcPr>
-            <w:tcW w:w="2338" w:type="dxa"/>
-          </w:tcPr>
-          <w:p>
-            <w:pPr>
-              <w:jc w:val="center"/>
-              <w:rPr>
-                <w:lang w:val="en-GB"/>
-              </w:rPr>
-            </w:pPr>
-            <w:r>
-              <w:rPr>
-                <w:lang w:val="en-GB"/>
-              </w:rPr>
-              <w:t>No</w:t>
-            </w:r>
-          </w:p>
-        </w:tc>
-      </w:tr>
-      <w:tr>
-        <w:tc>
-          <w:tcPr>
-            <w:tcW w:w="2337" w:type="dxa"/>
-          </w:tcPr>
-          <w:p>
-            <w:pPr>
-              <w:jc w:val="center"/>
-              <w:rPr>
-                <w:lang w:val="en-GB"/>
-              </w:rPr>
-            </w:pPr>
-            <w:r>
-              <w:rPr>
-                <w:lang w:val="en-GB"/>
-              </w:rPr>
-              <w:t>surname</w:t>
-            </w:r>
-          </w:p>
-        </w:tc>
-        <w:tc>
-          <w:tcPr>
-            <w:tcW w:w="2337" w:type="dxa"/>
-          </w:tcPr>
-          <w:p>
-            <w:pPr>
-              <w:jc w:val="center"/>
-              <w:rPr>
-                <w:lang w:val="en-GB"/>
-              </w:rPr>
-            </w:pPr>
-            <w:r>
-              <w:rPr>
-                <w:lang w:val="en-GB"/>
-              </w:rPr>
-              <w:t>varchar(</w:t>
-            </w:r>
-            <w:r>
-              <w:rPr>
-                <w:lang w:val="en-GB"/>
-              </w:rPr>
-              <w:t>4</w:t>
-            </w:r>
-            <w:r>
-              <w:rPr>
-                <w:lang w:val="en-GB"/>
-              </w:rPr>
-              <w:t>0)</w:t>
-            </w:r>
-          </w:p>
-        </w:tc>
-        <w:tc>
-          <w:tcPr>
-            <w:tcW w:w="2338" w:type="dxa"/>
-          </w:tcPr>
-          <w:p>
-            <w:pPr>
-              <w:jc w:val="center"/>
-              <w:rPr>
-                <w:lang w:val="en-GB"/>
-              </w:rPr>
-            </w:pPr>
-            <w:r>
-              <w:rPr>
-                <w:lang w:val="en-GB"/>
-              </w:rPr>
-              <w:t>No</w:t>
-            </w:r>
-          </w:p>
-        </w:tc>
-        <w:tc>
-          <w:tcPr>
-            <w:tcW w:w="2338" w:type="dxa"/>
-          </w:tcPr>
-          <w:p>
-            <w:pPr>
-              <w:jc w:val="center"/>
-              <w:rPr>
-                <w:lang w:val="en-GB"/>
-              </w:rPr>
-            </w:pPr>
-            <w:r>
-              <w:rPr>
-                <w:lang w:val="en-GB"/>
-              </w:rPr>
-              <w:t>No</w:t>
-            </w:r>
-          </w:p>
-        </w:tc>
-      </w:tr>
-      <w:tr>
-        <w:tc>
-          <w:tcPr>
-            <w:tcW w:w="2337" w:type="dxa"/>
-          </w:tcPr>
-          <w:p>
-            <w:pPr>
-              <w:jc w:val="center"/>
-              <w:rPr>
-                <w:lang w:val="en-GB"/>
-              </w:rPr>
-            </w:pPr>
-            <w:r>
-              <w:rPr>
-                <w:lang w:val="en-GB"/>
-              </w:rPr>
-              <w:t>e-mail</w:t>
-            </w:r>
-          </w:p>
-        </w:tc>
-        <w:tc>
-          <w:tcPr>
-            <w:tcW w:w="2337" w:type="dxa"/>
-          </w:tcPr>
-          <w:p>
-            <w:pPr>
-              <w:jc w:val="center"/>
-              <w:rPr>
-                <w:lang w:val="en-GB"/>
-              </w:rPr>
-            </w:pPr>
-            <w:r>
-              <w:rPr>
-                <w:lang w:val="en-GB"/>
-              </w:rPr>
-              <w:t>varchar(</w:t>
-            </w:r>
-            <w:r>
-              <w:rPr>
-                <w:lang w:val="en-GB"/>
-              </w:rPr>
-              <w:t>5</w:t>
-            </w:r>
-            <w:r>
-              <w:rPr>
-                <w:lang w:val="en-GB"/>
-              </w:rPr>
-              <w:t>0)</w:t>
-            </w:r>
-          </w:p>
-        </w:tc>
-        <w:tc>
-          <w:tcPr>
-            <w:tcW w:w="2338" w:type="dxa"/>
-          </w:tcPr>
-          <w:p>
-            <w:pPr>
-              <w:jc w:val="center"/>
-              <w:rPr>
-                <w:lang w:val="en-GB"/>
-              </w:rPr>
-            </w:pPr>
-            <w:r>
-              <w:rPr>
-                <w:lang w:val="en-GB"/>
-              </w:rPr>
-              <w:t>No</w:t>
-            </w:r>
-          </w:p>
-        </w:tc>
-        <w:tc>
-          <w:tcPr>
-            <w:tcW w:w="2338" w:type="dxa"/>
-          </w:tcPr>
-          <w:p>
-            <w:pPr>
-              <w:jc w:val="center"/>
-              <w:rPr>
-                <w:lang w:val="en-GB"/>
-              </w:rPr>
-            </w:pPr>
-            <w:r>
-              <w:rPr>
-                <w:lang w:val="en-GB"/>
-              </w:rPr>
-              <w:t>No</w:t>
-            </w:r>
-          </w:p>
-        </w:tc>
-      </w:tr>
-      <w:tr>
-        <w:tc>
-          <w:tcPr>
-            <w:tcW w:w="2337" w:type="dxa"/>
-          </w:tcPr>
-          <w:p>
-            <w:pPr>
-              <w:jc w:val="center"/>
-              <w:rPr>
-                <w:lang w:val="en-GB"/>
-              </w:rPr>
-            </w:pPr>
-            <w:r>
-              <w:rPr>
-                <w:lang w:val="en-GB"/>
-              </w:rPr>
-              <w:t>security_answer_1</w:t>
-            </w:r>
-          </w:p>
-        </w:tc>
-        <w:tc>
-          <w:tcPr>
-            <w:tcW w:w="2337" w:type="dxa"/>
-          </w:tcPr>
-          <w:p>
-            <w:pPr>
-              <w:jc w:val="center"/>
-              <w:rPr>
-                <w:lang w:val="en-GB"/>
-              </w:rPr>
-            </w:pPr>
-            <w:r>
-              <w:rPr>
-                <w:lang w:val="en-GB"/>
-              </w:rPr>
-              <w:t>varchar(</w:t>
-            </w:r>
-            <w:r>
-              <w:rPr>
-                <w:lang w:val="en-GB"/>
-              </w:rPr>
-              <w:t>3</w:t>
-            </w:r>
-            <w:r>
-              <w:rPr>
-                <w:lang w:val="en-GB"/>
-              </w:rPr>
-              <w:t>0)</w:t>
-            </w:r>
-          </w:p>
-        </w:tc>
-        <w:tc>
-          <w:tcPr>
-            <w:tcW w:w="2338" w:type="dxa"/>
-          </w:tcPr>
-          <w:p>
-            <w:pPr>
-              <w:jc w:val="center"/>
-              <w:rPr>
-                <w:lang w:val="en-GB"/>
-              </w:rPr>
-            </w:pPr>
-            <w:r>
-              <w:rPr>
-                <w:lang w:val="en-GB"/>
-              </w:rPr>
-              <w:t>No</w:t>
-            </w:r>
-          </w:p>
-        </w:tc>
-        <w:tc>
-          <w:tcPr>
-            <w:tcW w:w="2338" w:type="dxa"/>
-          </w:tcPr>
-          <w:p>
-            <w:pPr>
-              <w:jc w:val="center"/>
-              <w:rPr>
-                <w:lang w:val="en-GB"/>
-              </w:rPr>
-            </w:pPr>
-            <w:r>
-              <w:rPr>
-                <w:lang w:val="en-GB"/>
-              </w:rPr>
-              <w:t>No</w:t>
-            </w:r>
-          </w:p>
-        </w:tc>
-      </w:tr>
-      <w:tr>
-        <w:tc>
-          <w:tcPr>
-            <w:tcW w:w="2337" w:type="dxa"/>
-          </w:tcPr>
-          <w:p>
-            <w:pPr>
-              <w:jc w:val="center"/>
-              <w:rPr>
-                <w:lang w:val="en-GB"/>
-              </w:rPr>
-            </w:pPr>
-            <w:r>
-              <w:rPr>
-                <w:lang w:val="en-GB"/>
-              </w:rPr>
-              <w:t>security_answer_2</w:t>
-            </w:r>
-          </w:p>
-        </w:tc>
-        <w:tc>
-          <w:tcPr>
-            <w:tcW w:w="2337" w:type="dxa"/>
-          </w:tcPr>
-          <w:p>
-            <w:pPr>
-              <w:jc w:val="center"/>
-              <w:rPr>
-                <w:lang w:val="en-GB"/>
-              </w:rPr>
-            </w:pPr>
-            <w:r>
-              <w:rPr>
-                <w:lang w:val="en-GB"/>
-              </w:rPr>
-              <w:t>varchar(</w:t>
-            </w:r>
-            <w:r>
-              <w:rPr>
-                <w:lang w:val="en-GB"/>
-              </w:rPr>
-              <w:t>3</w:t>
-            </w:r>
-            <w:r>
-              <w:rPr>
-                <w:lang w:val="en-GB"/>
-              </w:rPr>
-              <w:t>0)</w:t>
-            </w:r>
-          </w:p>
-        </w:tc>
-        <w:tc>
-          <w:tcPr>
-            <w:tcW w:w="2338" w:type="dxa"/>
-          </w:tcPr>
-          <w:p>
-            <w:pPr>
-              <w:jc w:val="center"/>
-              <w:rPr>
-                <w:lang w:val="en-GB"/>
-              </w:rPr>
-            </w:pPr>
-            <w:r>
-              <w:rPr>
-                <w:lang w:val="en-GB"/>
-              </w:rPr>
-              <w:t>No</w:t>
-            </w:r>
-          </w:p>
-        </w:tc>
-        <w:tc>
-          <w:tcPr>
-            <w:tcW w:w="2338" w:type="dxa"/>
-          </w:tcPr>
-          <w:p>
-            <w:pPr>
-              <w:jc w:val="center"/>
-              <w:rPr>
-                <w:lang w:val="en-GB"/>
-              </w:rPr>
-            </w:pPr>
-            <w:r>
-              <w:rPr>
-                <w:lang w:val="en-GB"/>
-              </w:rPr>
-              <w:t>No</w:t>
-            </w:r>
-          </w:p>
-        </w:tc>
-      </w:tr>
-      <w:tr>
-        <w:tc>
-          <w:tcPr>
-            <w:tcW w:w="2337" w:type="dxa"/>
-          </w:tcPr>
-          <w:p>
-            <w:pPr>
-              <w:jc w:val="center"/>
-              <w:rPr>
-                <w:lang w:val="en-GB"/>
-              </w:rPr>
-            </w:pPr>
-            <w:r>
-              <w:rPr>
-                <w:lang w:val="en-GB"/>
-              </w:rPr>
-              <w:t>security_answer_3</w:t>
-            </w:r>
-          </w:p>
-        </w:tc>
-        <w:tc>
-          <w:tcPr>
-            <w:tcW w:w="2337" w:type="dxa"/>
-          </w:tcPr>
-          <w:p>
-            <w:pPr>
-              <w:jc w:val="center"/>
-              <w:rPr>
-                <w:lang w:val="en-GB"/>
-              </w:rPr>
-            </w:pPr>
-            <w:r>
-              <w:rPr>
-                <w:lang w:val="en-GB"/>
-              </w:rPr>
-              <w:t>varchar(</w:t>
-            </w:r>
-            <w:r>
-              <w:rPr>
-                <w:lang w:val="en-GB"/>
-              </w:rPr>
-              <w:t>3</w:t>
-            </w:r>
-            <w:r>
-              <w:rPr>
-                <w:lang w:val="en-GB"/>
-              </w:rPr>
-              <w:t>0)</w:t>
-            </w:r>
-          </w:p>
-        </w:tc>
-        <w:tc>
-          <w:tcPr>
-            <w:tcW w:w="2338" w:type="dxa"/>
-          </w:tcPr>
-          <w:p>
-            <w:pPr>
-              <w:jc w:val="center"/>
-              <w:rPr>
-                <w:lang w:val="en-GB"/>
-              </w:rPr>
-            </w:pPr>
-            <w:r>
-              <w:rPr>
-                <w:lang w:val="en-GB"/>
-              </w:rPr>
-              <w:t>No</w:t>
-            </w:r>
-          </w:p>
-        </w:tc>
-        <w:tc>
-          <w:tcPr>
-            <w:tcW w:w="2338" w:type="dxa"/>
-          </w:tcPr>
-          <w:p>
-            <w:pPr>
-              <w:jc w:val="center"/>
-              <w:rPr>
-                <w:lang w:val="en-GB"/>
-              </w:rPr>
-            </w:pPr>
-            <w:r>
-              <w:rPr>
-                <w:lang w:val="en-GB"/>
-              </w:rPr>
-              <w:t>No</w:t>
-            </w:r>
-          </w:p>
-        </w:tc>
-      </w:tr>
-      <w:tr>
-        <w:tc>
-          <w:tcPr>
-            <w:tcW w:w="2337" w:type="dxa"/>
-          </w:tcPr>
-          <w:p>
-            <w:pPr>
-              <w:jc w:val="center"/>
-              <w:rPr>
-                <w:lang w:val="en-GB"/>
-              </w:rPr>
-            </w:pPr>
-            <w:r>
-              <w:rPr>
-                <w:lang w:val="en-GB"/>
-              </w:rPr>
-              <w:t>token_count</w:t>
+                <w:lang w:val="sr-Latn-RS"/>
+              </w:rPr>
+            </w:pPr>
+            <w:r>
+              <w:rPr>
+                <w:lang w:val="sr-Latn-RS"/>
+              </w:rPr>
+              <w:t>id_bdg</w:t>
             </w:r>
           </w:p>
         </w:tc>
@@ -5914,253 +6436,7 @@
               <w:rPr>
                 <w:lang w:val="en-GB"/>
               </w:rPr>
-              <w:t>No</w:t>
-            </w:r>
-          </w:p>
-        </w:tc>
-        <w:tc>
-          <w:tcPr>
-            <w:tcW w:w="2338" w:type="dxa"/>
-          </w:tcPr>
-          <w:p>
-            <w:pPr>
-              <w:jc w:val="center"/>
-              <w:rPr>
-                <w:lang w:val="en-GB"/>
-              </w:rPr>
-            </w:pPr>
-            <w:r>
-              <w:rPr>
-                <w:lang w:val="en-GB"/>
-              </w:rPr>
-              <w:t>No</w:t>
-            </w:r>
-          </w:p>
-        </w:tc>
-      </w:tr>
-      <w:tr>
-        <w:tc>
-          <w:tcPr>
-            <w:tcW w:w="2337" w:type="dxa"/>
-          </w:tcPr>
-          <w:p>
-            <w:pPr>
-              <w:jc w:val="center"/>
-              <w:rPr>
-                <w:lang w:val="en-GB"/>
-              </w:rPr>
-            </w:pPr>
-            <w:r>
-              <w:rPr>
-                <w:lang w:val="en-GB"/>
-              </w:rPr>
-              <w:t>avata</w:t>
-            </w:r>
-            <w:r>
-              <w:rPr>
-                <w:lang w:val="en-GB"/>
-              </w:rPr>
-              <w:t>r</w:t>
-            </w:r>
-            <w:r>
-              <w:rPr>
-                <w:lang w:val="sr-Latn-RS"/>
-              </w:rPr>
-              <w:t>_path</w:t>
-            </w:r>
-          </w:p>
-        </w:tc>
-        <w:tc>
-          <w:tcPr>
-            <w:tcW w:w="2337" w:type="dxa"/>
-          </w:tcPr>
-          <w:p>
-            <w:pPr>
-              <w:jc w:val="center"/>
-              <w:rPr>
-                <w:lang w:val="en-GB"/>
-              </w:rPr>
-            </w:pPr>
-            <w:r>
-              <w:rPr>
-                <w:lang w:val="en-GB"/>
-              </w:rPr>
-              <w:t>varchar(255)</w:t>
-            </w:r>
-          </w:p>
-        </w:tc>
-        <w:tc>
-          <w:tcPr>
-            <w:tcW w:w="2338" w:type="dxa"/>
-          </w:tcPr>
-          <w:p>
-            <w:pPr>
-              <w:jc w:val="center"/>
-              <w:rPr>
-                <w:lang w:val="en-GB"/>
-              </w:rPr>
-            </w:pPr>
-            <w:r>
-              <w:rPr>
-                <w:lang w:val="en-GB"/>
-              </w:rPr>
-              <w:t>No</w:t>
-            </w:r>
-          </w:p>
-        </w:tc>
-        <w:tc>
-          <w:tcPr>
-            <w:tcW w:w="2338" w:type="dxa"/>
-          </w:tcPr>
-          <w:p>
-            <w:pPr>
-              <w:jc w:val="center"/>
-              <w:rPr>
-                <w:lang w:val="en-GB"/>
-              </w:rPr>
-            </w:pPr>
-            <w:r>
-              <w:rPr>
-                <w:lang w:val="en-GB"/>
-              </w:rPr>
-              <w:t>No</w:t>
-            </w:r>
-          </w:p>
-        </w:tc>
-      </w:tr>
-      <w:tr>
-        <w:tc>
-          <w:tcPr>
-            <w:tcW w:w="2337" w:type="dxa"/>
-          </w:tcPr>
-          <w:p>
-            <w:pPr>
-              <w:jc w:val="center"/>
-              <w:rPr>
-                <w:lang w:val="en-GB"/>
-              </w:rPr>
-            </w:pPr>
-            <w:r>
-              <w:rPr>
-                <w:lang w:val="en-GB"/>
-              </w:rPr>
-              <w:t>acc_creation_date</w:t>
-            </w:r>
-          </w:p>
-        </w:tc>
-        <w:tc>
-          <w:tcPr>
-            <w:tcW w:w="2337" w:type="dxa"/>
-          </w:tcPr>
-          <w:p>
-            <w:pPr>
-              <w:jc w:val="center"/>
-              <w:rPr>
-                <w:lang w:val="en-GB"/>
-              </w:rPr>
-            </w:pPr>
-            <w:r>
-              <w:rPr>
-                <w:lang w:val="en-GB"/>
-              </w:rPr>
-              <w:t>date</w:t>
-            </w:r>
-          </w:p>
-        </w:tc>
-        <w:tc>
-          <w:tcPr>
-            <w:tcW w:w="2338" w:type="dxa"/>
-          </w:tcPr>
-          <w:p>
-            <w:pPr>
-              <w:jc w:val="center"/>
-              <w:rPr>
-                <w:lang w:val="en-GB"/>
-              </w:rPr>
-            </w:pPr>
-            <w:r>
-              <w:rPr>
-                <w:lang w:val="en-GB"/>
-              </w:rPr>
-              <w:t>No</w:t>
-            </w:r>
-          </w:p>
-        </w:tc>
-        <w:tc>
-          <w:tcPr>
-            <w:tcW w:w="2338" w:type="dxa"/>
-          </w:tcPr>
-          <w:p>
-            <w:pPr>
-              <w:jc w:val="center"/>
-              <w:rPr>
-                <w:lang w:val="en-GB"/>
-              </w:rPr>
-            </w:pPr>
-            <w:r>
-              <w:rPr>
-                <w:lang w:val="en-GB"/>
-              </w:rPr>
-              <w:t>No</w:t>
-            </w:r>
-          </w:p>
-        </w:tc>
-      </w:tr>
-      <w:tr>
-        <w:tc>
-          <w:tcPr>
-            <w:tcW w:w="2337" w:type="dxa"/>
-          </w:tcPr>
-          <w:p>
-            <w:pPr>
-              <w:jc w:val="center"/>
-              <w:rPr>
-                <w:lang w:val="en-GB"/>
-              </w:rPr>
-            </w:pPr>
-            <w:r>
-              <w:rPr>
-                <w:lang w:val="en-GB"/>
-              </w:rPr>
-              <w:t>id_plc</w:t>
-            </w:r>
-          </w:p>
-        </w:tc>
-        <w:tc>
-          <w:tcPr>
-            <w:tcW w:w="2337" w:type="dxa"/>
-          </w:tcPr>
-          <w:p>
-            <w:pPr>
-              <w:jc w:val="center"/>
-              <w:rPr>
-                <w:lang w:val="en-GB"/>
-              </w:rPr>
-            </w:pPr>
-            <w:r>
-              <w:rPr>
-                <w:lang w:val="en-GB"/>
-              </w:rPr>
-              <w:t>int</w:t>
-            </w:r>
-          </w:p>
-        </w:tc>
-        <w:tc>
-          <w:tcPr>
-            <w:tcW w:w="2338" w:type="dxa"/>
-          </w:tcPr>
-          <w:p>
-            <w:pPr>
-              <w:jc w:val="center"/>
-              <w:rPr>
-                <w:lang w:val="en-GB"/>
-              </w:rPr>
-            </w:pPr>
-            <w:r>
-              <w:rPr>
-                <w:lang w:val="en-GB"/>
-              </w:rPr>
-              <w:t>No</w:t>
+              <w:t>Yes</w:t>
             </w:r>
           </w:p>
         </w:tc>
@@ -6207,7 +6483,7 @@
           <w:lang w:val="sr-Latn-RS"/>
         </w:rPr>
       </w:pPr>
-      <w:bookmarkStart w:id="13" w:name="_Toc70284847"/>
+      <w:bookmarkStart w:id="13" w:name="_Toc72586226"/>
       <w:r>
         <w:rPr>
           <w:color w:val="000000" w:themeColor="text1"/>
@@ -6215,7 +6491,7 @@
           <w:szCs w:val="40"/>
           <w:lang w:val="sr-Latn-RS"/>
         </w:rPr>
-        <w:t>AWARDED</w:t>
+        <w:t>BADGE</w:t>
       </w:r>
       <w:bookmarkEnd w:id="13"/>
     </w:p>
@@ -6232,32 +6508,14 @@
         <w:ind w:left="1080" w:firstLine="90"/>
         <w:jc w:val="both"/>
         <w:rPr>
-          <w:lang w:val="sr-Latn-RS"/>
-        </w:rPr>
-      </w:pPr>
-      <w:r>
-        <w:rPr>
           <w:lang w:val="sr-Cyrl-RS"/>
         </w:rPr>
-        <w:t>Везна табела која памти парове: регистро</w:t>
-      </w:r>
+      </w:pPr>
       <w:r>
         <w:rPr>
           <w:lang w:val="sr-Cyrl-RS"/>
         </w:rPr>
-        <w:t>вани корисник и беџ који је осв</w:t>
-      </w:r>
-      <w:r>
-        <w:rPr>
-          <w:lang w:val="sr-Cyrl-RS"/>
-        </w:rPr>
-        <w:t>ојио</w:t>
-      </w:r>
-      <w:r>
-        <w:rPr>
-          <w:lang w:val="sr-Cyrl-RS"/>
-        </w:rPr>
-        <w:t>.</w:t>
+        <w:t>Садржи податке о беџу. Памте се иконица беџа, његов наслов и опис.</w:t>
       </w:r>
     </w:p>
     <w:tbl>
@@ -6370,7 +6628,7 @@
               <w:rPr>
                 <w:lang w:val="en-GB"/>
               </w:rPr>
-              <w:t>id_usr</w:t>
+              <w:t>id_bdg</w:t>
             </w:r>
           </w:p>
         </w:tc>
@@ -6427,7 +6685,7 @@
               <w:rPr>
                 <w:lang w:val="en-GB"/>
               </w:rPr>
-              <w:t>Yes</w:t>
+              <w:t>No</w:t>
             </w:r>
           </w:p>
         </w:tc>
@@ -6448,64 +6706,226 @@
               <w:rPr>
                 <w:lang w:val="sr-Latn-RS"/>
               </w:rPr>
-              <w:t>id_bdg</w:t>
-            </w:r>
-          </w:p>
-        </w:tc>
-        <w:tc>
-          <w:tcPr>
-            <w:tcW w:w="2337" w:type="dxa"/>
-          </w:tcPr>
-          <w:p>
-            <w:pPr>
-              <w:jc w:val="center"/>
-              <w:rPr>
-                <w:lang w:val="en-GB"/>
-              </w:rPr>
-            </w:pPr>
-            <w:r>
-              <w:rPr>
-                <w:lang w:val="en-GB"/>
-              </w:rPr>
-              <w:t>int</w:t>
-            </w:r>
-          </w:p>
-        </w:tc>
-        <w:tc>
-          <w:tcPr>
-            <w:tcW w:w="2338" w:type="dxa"/>
-          </w:tcPr>
-          <w:p>
-            <w:pPr>
-              <w:jc w:val="center"/>
-              <w:rPr>
-                <w:lang w:val="en-GB"/>
-              </w:rPr>
-            </w:pPr>
-            <w:r>
-              <w:rPr>
-                <w:lang w:val="en-GB"/>
-              </w:rPr>
-              <w:t>Yes</w:t>
-            </w:r>
-          </w:p>
-        </w:tc>
-        <w:tc>
-          <w:tcPr>
-            <w:tcW w:w="2338" w:type="dxa"/>
-          </w:tcPr>
-          <w:p>
-            <w:pPr>
-              <w:jc w:val="center"/>
-              <w:rPr>
-                <w:lang w:val="en-GB"/>
-              </w:rPr>
-            </w:pPr>
-            <w:r>
-              <w:rPr>
-                <w:lang w:val="en-GB"/>
-              </w:rPr>
-              <w:t>Yes</w:t>
+              <w:t>icon</w:t>
+            </w:r>
+            <w:r>
+              <w:rPr>
+                <w:lang w:val="sr-Latn-RS"/>
+              </w:rPr>
+              <w:t>_path</w:t>
+            </w:r>
+          </w:p>
+        </w:tc>
+        <w:tc>
+          <w:tcPr>
+            <w:tcW w:w="2337" w:type="dxa"/>
+          </w:tcPr>
+          <w:p>
+            <w:pPr>
+              <w:jc w:val="center"/>
+              <w:rPr>
+                <w:lang w:val="en-GB"/>
+              </w:rPr>
+            </w:pPr>
+            <w:r>
+              <w:rPr>
+                <w:lang w:val="en-GB"/>
+              </w:rPr>
+              <w:t>varchar(255)</w:t>
+            </w:r>
+          </w:p>
+        </w:tc>
+        <w:tc>
+          <w:tcPr>
+            <w:tcW w:w="2338" w:type="dxa"/>
+          </w:tcPr>
+          <w:p>
+            <w:pPr>
+              <w:jc w:val="center"/>
+              <w:rPr>
+                <w:lang w:val="en-GB"/>
+              </w:rPr>
+            </w:pPr>
+            <w:r>
+              <w:rPr>
+                <w:lang w:val="en-GB"/>
+              </w:rPr>
+              <w:t>No</w:t>
+            </w:r>
+          </w:p>
+        </w:tc>
+        <w:tc>
+          <w:tcPr>
+            <w:tcW w:w="2338" w:type="dxa"/>
+          </w:tcPr>
+          <w:p>
+            <w:pPr>
+              <w:jc w:val="center"/>
+              <w:rPr>
+                <w:lang w:val="en-GB"/>
+              </w:rPr>
+            </w:pPr>
+            <w:r>
+              <w:rPr>
+                <w:lang w:val="en-GB"/>
+              </w:rPr>
+              <w:t>No</w:t>
+            </w:r>
+          </w:p>
+        </w:tc>
+      </w:tr>
+      <w:tr>
+        <w:tc>
+          <w:tcPr>
+            <w:tcW w:w="2337" w:type="dxa"/>
+          </w:tcPr>
+          <w:p>
+            <w:pPr>
+              <w:jc w:val="center"/>
+              <w:rPr>
+                <w:lang w:val="sr-Latn-RS"/>
+              </w:rPr>
+            </w:pPr>
+            <w:r>
+              <w:rPr>
+                <w:lang w:val="sr-Latn-RS"/>
+              </w:rPr>
+              <w:t>title</w:t>
+            </w:r>
+          </w:p>
+        </w:tc>
+        <w:tc>
+          <w:tcPr>
+            <w:tcW w:w="2337" w:type="dxa"/>
+          </w:tcPr>
+          <w:p>
+            <w:pPr>
+              <w:jc w:val="center"/>
+              <w:rPr>
+                <w:lang w:val="en-GB"/>
+              </w:rPr>
+            </w:pPr>
+            <w:r>
+              <w:rPr>
+                <w:lang w:val="en-GB"/>
+              </w:rPr>
+              <w:t>varchar(30)</w:t>
+            </w:r>
+          </w:p>
+        </w:tc>
+        <w:tc>
+          <w:tcPr>
+            <w:tcW w:w="2338" w:type="dxa"/>
+          </w:tcPr>
+          <w:p>
+            <w:pPr>
+              <w:jc w:val="center"/>
+              <w:rPr>
+                <w:lang w:val="en-GB"/>
+              </w:rPr>
+            </w:pPr>
+            <w:r>
+              <w:rPr>
+                <w:lang w:val="en-GB"/>
+              </w:rPr>
+              <w:t>No</w:t>
+            </w:r>
+          </w:p>
+        </w:tc>
+        <w:tc>
+          <w:tcPr>
+            <w:tcW w:w="2338" w:type="dxa"/>
+          </w:tcPr>
+          <w:p>
+            <w:pPr>
+              <w:jc w:val="center"/>
+              <w:rPr>
+                <w:lang w:val="en-GB"/>
+              </w:rPr>
+            </w:pPr>
+            <w:r>
+              <w:rPr>
+                <w:lang w:val="en-GB"/>
+              </w:rPr>
+              <w:t>No</w:t>
+            </w:r>
+          </w:p>
+        </w:tc>
+      </w:tr>
+      <w:tr>
+        <w:tc>
+          <w:tcPr>
+            <w:tcW w:w="2337" w:type="dxa"/>
+          </w:tcPr>
+          <w:p>
+            <w:pPr>
+              <w:jc w:val="center"/>
+              <w:rPr>
+                <w:lang w:val="sr-Latn-RS"/>
+              </w:rPr>
+            </w:pPr>
+            <w:r>
+              <w:rPr>
+                <w:lang w:val="sr-Latn-RS"/>
+              </w:rPr>
+              <w:t>description</w:t>
+            </w:r>
+          </w:p>
+        </w:tc>
+        <w:tc>
+          <w:tcPr>
+            <w:tcW w:w="2337" w:type="dxa"/>
+          </w:tcPr>
+          <w:p>
+            <w:pPr>
+              <w:jc w:val="center"/>
+              <w:rPr>
+                <w:lang w:val="en-GB"/>
+              </w:rPr>
+            </w:pPr>
+            <w:r>
+              <w:rPr>
+                <w:lang w:val="en-GB"/>
+              </w:rPr>
+              <w:t>varchar(120)</w:t>
+            </w:r>
+          </w:p>
+        </w:tc>
+        <w:tc>
+          <w:tcPr>
+            <w:tcW w:w="2338" w:type="dxa"/>
+          </w:tcPr>
+          <w:p>
+            <w:pPr>
+              <w:jc w:val="center"/>
+              <w:rPr>
+                <w:lang w:val="en-GB"/>
+              </w:rPr>
+            </w:pPr>
+            <w:r>
+              <w:rPr>
+                <w:lang w:val="en-GB"/>
+              </w:rPr>
+              <w:t>No</w:t>
+            </w:r>
+          </w:p>
+        </w:tc>
+        <w:tc>
+          <w:tcPr>
+            <w:tcW w:w="2338" w:type="dxa"/>
+          </w:tcPr>
+          <w:p>
+            <w:pPr>
+              <w:jc w:val="center"/>
+              <w:rPr>
+                <w:lang w:val="en-GB"/>
+              </w:rPr>
+            </w:pPr>
+            <w:r>
+              <w:rPr>
+                <w:lang w:val="en-GB"/>
+              </w:rPr>
+              <w:t>No</w:t>
             </w:r>
           </w:p>
         </w:tc>
@@ -6517,6 +6937,19 @@
           <w:lang w:val="sr-Latn-RS"/>
         </w:rPr>
       </w:pPr>
+    </w:p>
+    <w:p>
+      <w:pPr>
+        <w:rPr>
+          <w:lang w:val="sr-Latn-RS"/>
+        </w:rPr>
+      </w:pPr>
+      <w:r>
+        <w:rPr>
+          <w:lang w:val="sr-Latn-RS"/>
+        </w:rPr>
+        <w:br w:type="page"/>
+      </w:r>
     </w:p>
     <w:p>
       <w:pPr>
@@ -6533,7 +6966,7 @@
           <w:lang w:val="sr-Latn-RS"/>
         </w:rPr>
       </w:pPr>
-      <w:bookmarkStart w:id="14" w:name="_Toc70284848"/>
+      <w:bookmarkStart w:id="14" w:name="_Toc72586227"/>
       <w:r>
         <w:rPr>
           <w:color w:val="000000" w:themeColor="text1"/>
@@ -6541,7 +6974,8 @@
           <w:szCs w:val="40"/>
           <w:lang w:val="sr-Latn-RS"/>
         </w:rPr>
-        <w:t>BADGE</w:t>
+        <w:lastRenderedPageBreak/>
+        <w:t>TO-GO</w:t>
       </w:r>
       <w:bookmarkEnd w:id="14"/>
     </w:p>
@@ -6555,17 +6989,84 @@
     <w:p>
       <w:pPr>
         <w:pStyle w:val="ListParagraph"/>
-        <w:ind w:left="1080" w:firstLine="90"/>
+        <w:ind w:left="450" w:firstLine="720"/>
         <w:jc w:val="both"/>
         <w:rPr>
+          <w:lang w:val="sr-Latn-RS"/>
+        </w:rPr>
+      </w:pPr>
+      <w:r>
+        <w:rPr>
           <w:lang w:val="sr-Cyrl-RS"/>
         </w:rPr>
-      </w:pPr>
+        <w:t>Везна табела која памти парове: регистровани корисник и место које жели да посети (</w:t>
+      </w:r>
+      <w:r>
+        <w:rPr>
+          <w:i/>
+          <w:lang w:val="sr-Latn-RS"/>
+        </w:rPr>
+        <w:t>To-Go</w:t>
+      </w:r>
+      <w:r>
+        <w:rPr>
+          <w:lang w:val="sr-Latn-RS"/>
+        </w:rPr>
+        <w:t xml:space="preserve"> </w:t>
+      </w:r>
       <w:r>
         <w:rPr>
           <w:lang w:val="sr-Cyrl-RS"/>
         </w:rPr>
-        <w:t>Садржи податке о беџу. Памте се иконица беџа, његов наслов и опис.</w:t>
+        <w:t>листа</w:t>
+      </w:r>
+      <w:r>
+        <w:rPr>
+          <w:lang w:val="sr-Cyrl-RS"/>
+        </w:rPr>
+        <w:t xml:space="preserve">). </w:t>
+      </w:r>
+      <w:r>
+        <w:rPr>
+          <w:lang w:val="sr-Cyrl-RS"/>
+        </w:rPr>
+        <w:t xml:space="preserve"> </w:t>
+      </w:r>
+      <w:r>
+        <w:rPr>
+          <w:lang w:val="sr-Cyrl-RS"/>
+        </w:rPr>
+        <w:t>Табела садржи</w:t>
+      </w:r>
+      <w:r>
+        <w:rPr>
+          <w:lang w:val="sr-Cyrl-RS"/>
+        </w:rPr>
+        <w:t xml:space="preserve"> и</w:t>
+      </w:r>
+      <w:r>
+        <w:rPr>
+          <w:lang w:val="sr-Cyrl-RS"/>
+        </w:rPr>
+        <w:t xml:space="preserve"> додатну информацију</w:t>
+      </w:r>
+      <w:r>
+        <w:rPr>
+          <w:lang w:val="sr-Cyrl-RS"/>
+        </w:rPr>
+        <w:t xml:space="preserve"> о томе</w:t>
+      </w:r>
+      <w:r>
+        <w:rPr>
+          <w:lang w:val="sr-Cyrl-RS"/>
+        </w:rPr>
+        <w:t xml:space="preserve"> </w:t>
+      </w:r>
+      <w:r>
+        <w:rPr>
+          <w:lang w:val="sr-Cyrl-RS"/>
+        </w:rPr>
+        <w:t>да ли је место прецртано у листи или не.</w:t>
       </w:r>
     </w:p>
     <w:tbl>
@@ -6590,12 +7091,12 @@
             <w:pPr>
               <w:jc w:val="center"/>
               <w:rPr>
-                <w:lang w:val="en-GB"/>
-              </w:rPr>
-            </w:pPr>
-            <w:r>
-              <w:rPr>
-                <w:lang w:val="en-GB"/>
+                <w:lang w:val="sr-Latn-RS"/>
+              </w:rPr>
+            </w:pPr>
+            <w:r>
+              <w:rPr>
+                <w:lang w:val="sr-Latn-RS"/>
               </w:rPr>
               <w:t>Name</w:t>
             </w:r>
@@ -6610,12 +7111,12 @@
             <w:pPr>
               <w:jc w:val="center"/>
               <w:rPr>
-                <w:lang w:val="en-GB"/>
-              </w:rPr>
-            </w:pPr>
-            <w:r>
-              <w:rPr>
-                <w:lang w:val="en-GB"/>
+                <w:lang w:val="sr-Latn-RS"/>
+              </w:rPr>
+            </w:pPr>
+            <w:r>
+              <w:rPr>
+                <w:lang w:val="sr-Latn-RS"/>
               </w:rPr>
               <w:t>Datatype</w:t>
             </w:r>
@@ -6630,12 +7131,12 @@
             <w:pPr>
               <w:jc w:val="center"/>
               <w:rPr>
-                <w:lang w:val="en-GB"/>
-              </w:rPr>
-            </w:pPr>
-            <w:r>
-              <w:rPr>
-                <w:lang w:val="en-GB"/>
+                <w:lang w:val="sr-Latn-RS"/>
+              </w:rPr>
+            </w:pPr>
+            <w:r>
+              <w:rPr>
+                <w:lang w:val="sr-Latn-RS"/>
               </w:rPr>
               <w:t>Is PK</w:t>
             </w:r>
@@ -6650,12 +7151,12 @@
             <w:pPr>
               <w:jc w:val="center"/>
               <w:rPr>
-                <w:lang w:val="en-GB"/>
-              </w:rPr>
-            </w:pPr>
-            <w:r>
-              <w:rPr>
-                <w:lang w:val="en-GB"/>
+                <w:lang w:val="sr-Latn-RS"/>
+              </w:rPr>
+            </w:pPr>
+            <w:r>
+              <w:rPr>
+                <w:lang w:val="sr-Latn-RS"/>
               </w:rPr>
               <w:t>Is FK</w:t>
             </w:r>
@@ -6671,31 +7172,31 @@
             <w:pPr>
               <w:jc w:val="center"/>
               <w:rPr>
-                <w:lang w:val="en-GB"/>
-              </w:rPr>
-            </w:pPr>
-            <w:r>
-              <w:rPr>
-                <w:lang w:val="en-GB"/>
-              </w:rPr>
-              <w:t>id_bdg</w:t>
-            </w:r>
-          </w:p>
-        </w:tc>
-        <w:tc>
-          <w:tcPr>
-            <w:tcW w:w="2337" w:type="dxa"/>
-          </w:tcPr>
-          <w:p>
-            <w:pPr>
-              <w:jc w:val="center"/>
-              <w:rPr>
-                <w:lang w:val="en-GB"/>
-              </w:rPr>
-            </w:pPr>
-            <w:r>
-              <w:rPr>
-                <w:lang w:val="en-GB"/>
+                <w:lang w:val="sr-Latn-RS"/>
+              </w:rPr>
+            </w:pPr>
+            <w:r>
+              <w:rPr>
+                <w:lang w:val="sr-Latn-RS"/>
+              </w:rPr>
+              <w:t>id_usr</w:t>
+            </w:r>
+          </w:p>
+        </w:tc>
+        <w:tc>
+          <w:tcPr>
+            <w:tcW w:w="2337" w:type="dxa"/>
+          </w:tcPr>
+          <w:p>
+            <w:pPr>
+              <w:jc w:val="center"/>
+              <w:rPr>
+                <w:lang w:val="sr-Latn-RS"/>
+              </w:rPr>
+            </w:pPr>
+            <w:r>
+              <w:rPr>
+                <w:lang w:val="sr-Latn-RS"/>
               </w:rPr>
               <w:t>int</w:t>
             </w:r>
@@ -6709,12 +7210,12 @@
             <w:pPr>
               <w:jc w:val="center"/>
               <w:rPr>
-                <w:lang w:val="en-GB"/>
-              </w:rPr>
-            </w:pPr>
-            <w:r>
-              <w:rPr>
-                <w:lang w:val="en-GB"/>
+                <w:lang w:val="sr-Latn-RS"/>
+              </w:rPr>
+            </w:pPr>
+            <w:r>
+              <w:rPr>
+                <w:lang w:val="sr-Latn-RS"/>
               </w:rPr>
               <w:t>Yes</w:t>
             </w:r>
@@ -6733,9 +7234,9 @@
             </w:pPr>
             <w:r>
               <w:rPr>
-                <w:lang w:val="en-GB"/>
-              </w:rPr>
-              <w:t>No</w:t>
+                <w:lang w:val="sr-Latn-RS"/>
+              </w:rPr>
+              <w:t>Yes</w:t>
             </w:r>
           </w:p>
         </w:tc>
@@ -6756,70 +7257,64 @@
               <w:rPr>
                 <w:lang w:val="sr-Latn-RS"/>
               </w:rPr>
-              <w:t>icon</w:t>
-            </w:r>
-            <w:r>
+              <w:t>id_plc</w:t>
+            </w:r>
+          </w:p>
+        </w:tc>
+        <w:tc>
+          <w:tcPr>
+            <w:tcW w:w="2337" w:type="dxa"/>
+          </w:tcPr>
+          <w:p>
+            <w:pPr>
+              <w:jc w:val="center"/>
               <w:rPr>
                 <w:lang w:val="sr-Latn-RS"/>
               </w:rPr>
-              <w:t>_path</w:t>
-            </w:r>
-          </w:p>
-        </w:tc>
-        <w:tc>
-          <w:tcPr>
-            <w:tcW w:w="2337" w:type="dxa"/>
-          </w:tcPr>
-          <w:p>
-            <w:pPr>
-              <w:jc w:val="center"/>
-              <w:rPr>
-                <w:lang w:val="en-GB"/>
-              </w:rPr>
-            </w:pPr>
-            <w:r>
-              <w:rPr>
-                <w:lang w:val="en-GB"/>
-              </w:rPr>
-              <w:t>varchar(255)</w:t>
-            </w:r>
-          </w:p>
-        </w:tc>
-        <w:tc>
-          <w:tcPr>
-            <w:tcW w:w="2338" w:type="dxa"/>
-          </w:tcPr>
-          <w:p>
-            <w:pPr>
-              <w:jc w:val="center"/>
-              <w:rPr>
-                <w:lang w:val="en-GB"/>
-              </w:rPr>
-            </w:pPr>
-            <w:r>
-              <w:rPr>
-                <w:lang w:val="en-GB"/>
-              </w:rPr>
-              <w:t>No</w:t>
-            </w:r>
-          </w:p>
-        </w:tc>
-        <w:tc>
-          <w:tcPr>
-            <w:tcW w:w="2338" w:type="dxa"/>
-          </w:tcPr>
-          <w:p>
-            <w:pPr>
-              <w:jc w:val="center"/>
-              <w:rPr>
-                <w:lang w:val="en-GB"/>
-              </w:rPr>
-            </w:pPr>
-            <w:r>
-              <w:rPr>
-                <w:lang w:val="en-GB"/>
-              </w:rPr>
-              <w:t>No</w:t>
+            </w:pPr>
+            <w:r>
+              <w:rPr>
+                <w:lang w:val="sr-Latn-RS"/>
+              </w:rPr>
+              <w:t>int</w:t>
+            </w:r>
+          </w:p>
+        </w:tc>
+        <w:tc>
+          <w:tcPr>
+            <w:tcW w:w="2338" w:type="dxa"/>
+          </w:tcPr>
+          <w:p>
+            <w:pPr>
+              <w:jc w:val="center"/>
+              <w:rPr>
+                <w:lang w:val="sr-Latn-RS"/>
+              </w:rPr>
+            </w:pPr>
+            <w:r>
+              <w:rPr>
+                <w:lang w:val="sr-Latn-RS"/>
+              </w:rPr>
+              <w:t>Yes</w:t>
+            </w:r>
+          </w:p>
+        </w:tc>
+        <w:tc>
+          <w:tcPr>
+            <w:tcW w:w="2338" w:type="dxa"/>
+          </w:tcPr>
+          <w:p>
+            <w:pPr>
+              <w:jc w:val="center"/>
+              <w:rPr>
+                <w:lang w:val="sr-Latn-RS"/>
+              </w:rPr>
+            </w:pPr>
+            <w:r>
+              <w:rPr>
+                <w:lang w:val="sr-Latn-RS"/>
+              </w:rPr>
+              <w:t>Yes</w:t>
             </w:r>
           </w:p>
         </w:tc>
@@ -6840,43 +7335,55 @@
               <w:rPr>
                 <w:lang w:val="sr-Latn-RS"/>
               </w:rPr>
-              <w:t>title</w:t>
-            </w:r>
-          </w:p>
-        </w:tc>
-        <w:tc>
-          <w:tcPr>
-            <w:tcW w:w="2337" w:type="dxa"/>
-          </w:tcPr>
-          <w:p>
-            <w:pPr>
-              <w:jc w:val="center"/>
-              <w:rPr>
-                <w:lang w:val="en-GB"/>
-              </w:rPr>
-            </w:pPr>
-            <w:r>
-              <w:rPr>
-                <w:lang w:val="en-GB"/>
-              </w:rPr>
-              <w:t>varchar(30)</w:t>
-            </w:r>
-          </w:p>
-        </w:tc>
-        <w:tc>
-          <w:tcPr>
-            <w:tcW w:w="2338" w:type="dxa"/>
-          </w:tcPr>
-          <w:p>
-            <w:pPr>
-              <w:jc w:val="center"/>
-              <w:rPr>
-                <w:lang w:val="en-GB"/>
-              </w:rPr>
-            </w:pPr>
-            <w:r>
-              <w:rPr>
-                <w:lang w:val="en-GB"/>
+              <w:t>c</w:t>
+            </w:r>
+            <w:r>
+              <w:rPr>
+                <w:lang w:val="sr-Latn-RS"/>
+              </w:rPr>
+              <w:t>rossed</w:t>
+            </w:r>
+            <w:r>
+              <w:rPr>
+                <w:lang w:val="sr-Latn-RS"/>
+              </w:rPr>
+              <w:t>_off</w:t>
+            </w:r>
+          </w:p>
+        </w:tc>
+        <w:tc>
+          <w:tcPr>
+            <w:tcW w:w="2337" w:type="dxa"/>
+          </w:tcPr>
+          <w:p>
+            <w:pPr>
+              <w:jc w:val="center"/>
+              <w:rPr>
+                <w:lang w:val="sr-Latn-RS"/>
+              </w:rPr>
+            </w:pPr>
+            <w:r>
+              <w:rPr>
+                <w:lang w:val="sr-Latn-RS"/>
+              </w:rPr>
+              <w:t>tinyint</w:t>
+            </w:r>
+          </w:p>
+        </w:tc>
+        <w:tc>
+          <w:tcPr>
+            <w:tcW w:w="2338" w:type="dxa"/>
+          </w:tcPr>
+          <w:p>
+            <w:pPr>
+              <w:jc w:val="center"/>
+              <w:rPr>
+                <w:lang w:val="sr-Latn-RS"/>
+              </w:rPr>
+            </w:pPr>
+            <w:r>
+              <w:rPr>
+                <w:lang w:val="sr-Latn-RS"/>
               </w:rPr>
               <w:t>No</w:t>
             </w:r>
@@ -6890,90 +7397,12 @@
             <w:pPr>
               <w:jc w:val="center"/>
               <w:rPr>
-                <w:lang w:val="en-GB"/>
-              </w:rPr>
-            </w:pPr>
-            <w:r>
-              <w:rPr>
-                <w:lang w:val="en-GB"/>
-              </w:rPr>
-              <w:t>No</w:t>
-            </w:r>
-          </w:p>
-        </w:tc>
-      </w:tr>
-      <w:tr>
-        <w:tc>
-          <w:tcPr>
-            <w:tcW w:w="2337" w:type="dxa"/>
-          </w:tcPr>
-          <w:p>
-            <w:pPr>
-              <w:jc w:val="center"/>
-              <w:rPr>
                 <w:lang w:val="sr-Latn-RS"/>
               </w:rPr>
             </w:pPr>
             <w:r>
               <w:rPr>
                 <w:lang w:val="sr-Latn-RS"/>
-              </w:rPr>
-              <w:t>description</w:t>
-            </w:r>
-          </w:p>
-        </w:tc>
-        <w:tc>
-          <w:tcPr>
-            <w:tcW w:w="2337" w:type="dxa"/>
-          </w:tcPr>
-          <w:p>
-            <w:pPr>
-              <w:jc w:val="center"/>
-              <w:rPr>
-                <w:lang w:val="en-GB"/>
-              </w:rPr>
-            </w:pPr>
-            <w:r>
-              <w:rPr>
-                <w:lang w:val="en-GB"/>
-              </w:rPr>
-              <w:t>varchar(120)</w:t>
-            </w:r>
-          </w:p>
-        </w:tc>
-        <w:tc>
-          <w:tcPr>
-            <w:tcW w:w="2338" w:type="dxa"/>
-          </w:tcPr>
-          <w:p>
-            <w:pPr>
-              <w:jc w:val="center"/>
-              <w:rPr>
-                <w:lang w:val="en-GB"/>
-              </w:rPr>
-            </w:pPr>
-            <w:r>
-              <w:rPr>
-                <w:lang w:val="en-GB"/>
-              </w:rPr>
-              <w:t>No</w:t>
-            </w:r>
-          </w:p>
-        </w:tc>
-        <w:tc>
-          <w:tcPr>
-            <w:tcW w:w="2338" w:type="dxa"/>
-          </w:tcPr>
-          <w:p>
-            <w:pPr>
-              <w:jc w:val="center"/>
-              <w:rPr>
-                <w:lang w:val="en-GB"/>
-              </w:rPr>
-            </w:pPr>
-            <w:r>
-              <w:rPr>
-                <w:lang w:val="en-GB"/>
               </w:rPr>
               <w:t>No</w:t>
             </w:r>
@@ -6987,19 +7416,6 @@
           <w:lang w:val="sr-Latn-RS"/>
         </w:rPr>
       </w:pPr>
-    </w:p>
-    <w:p>
-      <w:pPr>
-        <w:rPr>
-          <w:lang w:val="sr-Latn-RS"/>
-        </w:rPr>
-      </w:pPr>
-      <w:r>
-        <w:rPr>
-          <w:lang w:val="sr-Latn-RS"/>
-        </w:rPr>
-        <w:br w:type="page"/>
-      </w:r>
     </w:p>
     <w:p>
       <w:pPr>
@@ -7016,7 +7432,7 @@
           <w:lang w:val="sr-Latn-RS"/>
         </w:rPr>
       </w:pPr>
-      <w:bookmarkStart w:id="15" w:name="_Toc70284849"/>
+      <w:bookmarkStart w:id="15" w:name="_Toc72586228"/>
       <w:r>
         <w:rPr>
           <w:color w:val="000000" w:themeColor="text1"/>
@@ -7024,8 +7440,7 @@
           <w:szCs w:val="40"/>
           <w:lang w:val="sr-Latn-RS"/>
         </w:rPr>
-        <w:lastRenderedPageBreak/>
-        <w:t>TO-GO</w:t>
+        <w:t>PLACE</w:t>
       </w:r>
       <w:bookmarkEnd w:id="15"/>
     </w:p>
@@ -7049,44 +7464,37 @@
         <w:rPr>
           <w:lang w:val="sr-Cyrl-RS"/>
         </w:rPr>
-        <w:t>Везна табела која памти парове: регистровани корисник и место које жели да посети (</w:t>
-      </w:r>
-      <w:r>
-        <w:rPr>
-          <w:i/>
+        <w:t>Садржи податке о</w:t>
+      </w:r>
+      <w:r>
+        <w:rPr>
           <w:lang w:val="sr-Latn-RS"/>
         </w:rPr>
-        <w:t>To-Go</w:t>
-      </w:r>
-      <w:r>
-        <w:rPr>
-          <w:lang w:val="sr-Latn-RS"/>
-        </w:rPr>
         <w:t xml:space="preserve"> </w:t>
       </w:r>
       <w:r>
         <w:rPr>
           <w:lang w:val="sr-Cyrl-RS"/>
         </w:rPr>
-        <w:t>листа</w:t>
+        <w:t>месту. Памте се назив места, држава у којој се налази, слика</w:t>
       </w:r>
       <w:r>
         <w:rPr>
           <w:lang w:val="sr-Cyrl-RS"/>
         </w:rPr>
-        <w:t xml:space="preserve">). </w:t>
+        <w:t xml:space="preserve"> места</w:t>
       </w:r>
       <w:r>
         <w:rPr>
           <w:lang w:val="sr-Cyrl-RS"/>
         </w:rPr>
-        <w:t xml:space="preserve"> </w:t>
+        <w:t>, податак да ли је место категоризовано на основу одговора на питања на које је регистровани корисник одговорио приликом к</w:t>
       </w:r>
       <w:r>
         <w:rPr>
           <w:lang w:val="sr-Cyrl-RS"/>
         </w:rPr>
-        <w:t>Табела садржи</w:t>
+        <w:t>реирања рецензије за дато место</w:t>
       </w:r>
       <w:r>
         <w:rPr>
@@ -7098,25 +7506,25 @@
         <w:rPr>
           <w:lang w:val="sr-Cyrl-RS"/>
         </w:rPr>
-        <w:t xml:space="preserve"> додатну информацију</w:t>
+        <w:t>,</w:t>
       </w:r>
       <w:r>
         <w:rPr>
           <w:lang w:val="sr-Cyrl-RS"/>
         </w:rPr>
-        <w:t xml:space="preserve"> о томе</w:t>
+        <w:t xml:space="preserve"> уколико јесте</w:t>
       </w:r>
       <w:r>
         <w:rPr>
           <w:lang w:val="sr-Cyrl-RS"/>
         </w:rPr>
-        <w:t xml:space="preserve"> </w:t>
+        <w:t>,</w:t>
       </w:r>
       <w:r>
         <w:rPr>
           <w:lang w:val="sr-Cyrl-RS"/>
         </w:rPr>
-        <w:t>да ли је место прецртано у листи или не.</w:t>
+        <w:t xml:space="preserve"> припадност једној од пет категорија.</w:t>
       </w:r>
     </w:p>
     <w:tbl>
@@ -7141,12 +7549,12 @@
             <w:pPr>
               <w:jc w:val="center"/>
               <w:rPr>
-                <w:lang w:val="sr-Latn-RS"/>
-              </w:rPr>
-            </w:pPr>
-            <w:r>
-              <w:rPr>
-                <w:lang w:val="sr-Latn-RS"/>
+                <w:lang w:val="en-GB"/>
+              </w:rPr>
+            </w:pPr>
+            <w:r>
+              <w:rPr>
+                <w:lang w:val="en-GB"/>
               </w:rPr>
               <w:t>Name</w:t>
             </w:r>
@@ -7161,12 +7569,12 @@
             <w:pPr>
               <w:jc w:val="center"/>
               <w:rPr>
-                <w:lang w:val="sr-Latn-RS"/>
-              </w:rPr>
-            </w:pPr>
-            <w:r>
-              <w:rPr>
-                <w:lang w:val="sr-Latn-RS"/>
+                <w:lang w:val="en-GB"/>
+              </w:rPr>
+            </w:pPr>
+            <w:r>
+              <w:rPr>
+                <w:lang w:val="en-GB"/>
               </w:rPr>
               <w:t>Datatype</w:t>
             </w:r>
@@ -7181,12 +7589,12 @@
             <w:pPr>
               <w:jc w:val="center"/>
               <w:rPr>
-                <w:lang w:val="sr-Latn-RS"/>
-              </w:rPr>
-            </w:pPr>
-            <w:r>
-              <w:rPr>
-                <w:lang w:val="sr-Latn-RS"/>
+                <w:lang w:val="en-GB"/>
+              </w:rPr>
+            </w:pPr>
+            <w:r>
+              <w:rPr>
+                <w:lang w:val="en-GB"/>
               </w:rPr>
               <w:t>Is PK</w:t>
             </w:r>
@@ -7201,12 +7609,12 @@
             <w:pPr>
               <w:jc w:val="center"/>
               <w:rPr>
-                <w:lang w:val="sr-Latn-RS"/>
-              </w:rPr>
-            </w:pPr>
-            <w:r>
-              <w:rPr>
-                <w:lang w:val="sr-Latn-RS"/>
+                <w:lang w:val="en-GB"/>
+              </w:rPr>
+            </w:pPr>
+            <w:r>
+              <w:rPr>
+                <w:lang w:val="en-GB"/>
               </w:rPr>
               <w:t>Is FK</w:t>
             </w:r>
@@ -7222,31 +7630,31 @@
             <w:pPr>
               <w:jc w:val="center"/>
               <w:rPr>
-                <w:lang w:val="sr-Latn-RS"/>
-              </w:rPr>
-            </w:pPr>
-            <w:r>
-              <w:rPr>
-                <w:lang w:val="sr-Latn-RS"/>
-              </w:rPr>
-              <w:t>id_usr</w:t>
-            </w:r>
-          </w:p>
-        </w:tc>
-        <w:tc>
-          <w:tcPr>
-            <w:tcW w:w="2337" w:type="dxa"/>
-          </w:tcPr>
-          <w:p>
-            <w:pPr>
-              <w:jc w:val="center"/>
-              <w:rPr>
-                <w:lang w:val="sr-Latn-RS"/>
-              </w:rPr>
-            </w:pPr>
-            <w:r>
-              <w:rPr>
-                <w:lang w:val="sr-Latn-RS"/>
+                <w:lang w:val="en-GB"/>
+              </w:rPr>
+            </w:pPr>
+            <w:r>
+              <w:rPr>
+                <w:lang w:val="en-GB"/>
+              </w:rPr>
+              <w:t>id_plc</w:t>
+            </w:r>
+          </w:p>
+        </w:tc>
+        <w:tc>
+          <w:tcPr>
+            <w:tcW w:w="2337" w:type="dxa"/>
+          </w:tcPr>
+          <w:p>
+            <w:pPr>
+              <w:jc w:val="center"/>
+              <w:rPr>
+                <w:lang w:val="en-GB"/>
+              </w:rPr>
+            </w:pPr>
+            <w:r>
+              <w:rPr>
+                <w:lang w:val="en-GB"/>
               </w:rPr>
               <w:t>int</w:t>
             </w:r>
@@ -7260,12 +7668,12 @@
             <w:pPr>
               <w:jc w:val="center"/>
               <w:rPr>
-                <w:lang w:val="sr-Latn-RS"/>
-              </w:rPr>
-            </w:pPr>
-            <w:r>
-              <w:rPr>
-                <w:lang w:val="sr-Latn-RS"/>
+                <w:lang w:val="en-GB"/>
+              </w:rPr>
+            </w:pPr>
+            <w:r>
+              <w:rPr>
+                <w:lang w:val="en-GB"/>
               </w:rPr>
               <w:t>Yes</w:t>
             </w:r>
@@ -7284,9 +7692,9 @@
             </w:pPr>
             <w:r>
               <w:rPr>
-                <w:lang w:val="sr-Latn-RS"/>
-              </w:rPr>
-              <w:t>Yes</w:t>
+                <w:lang w:val="en-GB"/>
+              </w:rPr>
+              <w:t>No</w:t>
             </w:r>
           </w:p>
         </w:tc>
@@ -7307,64 +7715,70 @@
               <w:rPr>
                 <w:lang w:val="sr-Latn-RS"/>
               </w:rPr>
-              <w:t>id_plc</w:t>
-            </w:r>
-          </w:p>
-        </w:tc>
-        <w:tc>
-          <w:tcPr>
-            <w:tcW w:w="2337" w:type="dxa"/>
-          </w:tcPr>
-          <w:p>
-            <w:pPr>
-              <w:jc w:val="center"/>
-              <w:rPr>
-                <w:lang w:val="sr-Latn-RS"/>
-              </w:rPr>
-            </w:pPr>
-            <w:r>
-              <w:rPr>
-                <w:lang w:val="sr-Latn-RS"/>
-              </w:rPr>
-              <w:t>int</w:t>
-            </w:r>
-          </w:p>
-        </w:tc>
-        <w:tc>
-          <w:tcPr>
-            <w:tcW w:w="2338" w:type="dxa"/>
-          </w:tcPr>
-          <w:p>
-            <w:pPr>
-              <w:jc w:val="center"/>
-              <w:rPr>
-                <w:lang w:val="sr-Latn-RS"/>
-              </w:rPr>
-            </w:pPr>
-            <w:r>
-              <w:rPr>
-                <w:lang w:val="sr-Latn-RS"/>
-              </w:rPr>
-              <w:t>Yes</w:t>
-            </w:r>
-          </w:p>
-        </w:tc>
-        <w:tc>
-          <w:tcPr>
-            <w:tcW w:w="2338" w:type="dxa"/>
-          </w:tcPr>
-          <w:p>
-            <w:pPr>
-              <w:jc w:val="center"/>
-              <w:rPr>
-                <w:lang w:val="sr-Latn-RS"/>
-              </w:rPr>
-            </w:pPr>
-            <w:r>
-              <w:rPr>
-                <w:lang w:val="sr-Latn-RS"/>
-              </w:rPr>
-              <w:t>Yes</w:t>
+              <w:t>name</w:t>
+            </w:r>
+          </w:p>
+        </w:tc>
+        <w:tc>
+          <w:tcPr>
+            <w:tcW w:w="2337" w:type="dxa"/>
+          </w:tcPr>
+          <w:p>
+            <w:pPr>
+              <w:jc w:val="center"/>
+              <w:rPr>
+                <w:lang w:val="en-GB"/>
+              </w:rPr>
+            </w:pPr>
+            <w:r>
+              <w:rPr>
+                <w:lang w:val="en-GB"/>
+              </w:rPr>
+              <w:t>v</w:t>
+            </w:r>
+            <w:r>
+              <w:rPr>
+                <w:lang w:val="en-GB"/>
+              </w:rPr>
+              <w:t>archar(45)</w:t>
+            </w:r>
+          </w:p>
+        </w:tc>
+        <w:tc>
+          <w:tcPr>
+            <w:tcW w:w="2338" w:type="dxa"/>
+          </w:tcPr>
+          <w:p>
+            <w:pPr>
+              <w:jc w:val="center"/>
+              <w:rPr>
+                <w:lang w:val="en-GB"/>
+              </w:rPr>
+            </w:pPr>
+            <w:r>
+              <w:rPr>
+                <w:lang w:val="en-GB"/>
+              </w:rPr>
+              <w:t>No</w:t>
+            </w:r>
+          </w:p>
+        </w:tc>
+        <w:tc>
+          <w:tcPr>
+            <w:tcW w:w="2338" w:type="dxa"/>
+          </w:tcPr>
+          <w:p>
+            <w:pPr>
+              <w:jc w:val="center"/>
+              <w:rPr>
+                <w:lang w:val="en-GB"/>
+              </w:rPr>
+            </w:pPr>
+            <w:r>
+              <w:rPr>
+                <w:lang w:val="en-GB"/>
+              </w:rPr>
+              <w:t>No</w:t>
             </w:r>
           </w:p>
         </w:tc>
@@ -7385,22 +7799,147 @@
               <w:rPr>
                 <w:lang w:val="sr-Latn-RS"/>
               </w:rPr>
-              <w:t>c</w:t>
-            </w:r>
-            <w:r>
+              <w:t>categorized</w:t>
+            </w:r>
+          </w:p>
+        </w:tc>
+        <w:tc>
+          <w:tcPr>
+            <w:tcW w:w="2337" w:type="dxa"/>
+          </w:tcPr>
+          <w:p>
+            <w:pPr>
+              <w:jc w:val="center"/>
+              <w:rPr>
+                <w:lang w:val="en-GB"/>
+              </w:rPr>
+            </w:pPr>
+            <w:r>
+              <w:rPr>
+                <w:lang w:val="en-GB"/>
+              </w:rPr>
+              <w:t>tinyint</w:t>
+            </w:r>
+          </w:p>
+        </w:tc>
+        <w:tc>
+          <w:tcPr>
+            <w:tcW w:w="2338" w:type="dxa"/>
+          </w:tcPr>
+          <w:p>
+            <w:pPr>
+              <w:jc w:val="center"/>
+              <w:rPr>
+                <w:lang w:val="en-GB"/>
+              </w:rPr>
+            </w:pPr>
+            <w:r>
+              <w:rPr>
+                <w:lang w:val="en-GB"/>
+              </w:rPr>
+              <w:t>No</w:t>
+            </w:r>
+          </w:p>
+        </w:tc>
+        <w:tc>
+          <w:tcPr>
+            <w:tcW w:w="2338" w:type="dxa"/>
+          </w:tcPr>
+          <w:p>
+            <w:pPr>
+              <w:jc w:val="center"/>
+              <w:rPr>
+                <w:lang w:val="en-GB"/>
+              </w:rPr>
+            </w:pPr>
+            <w:r>
+              <w:rPr>
+                <w:lang w:val="en-GB"/>
+              </w:rPr>
+              <w:t>No</w:t>
+            </w:r>
+          </w:p>
+        </w:tc>
+      </w:tr>
+      <w:tr>
+        <w:tc>
+          <w:tcPr>
+            <w:tcW w:w="2337" w:type="dxa"/>
+          </w:tcPr>
+          <w:p>
+            <w:pPr>
+              <w:jc w:val="center"/>
               <w:rPr>
                 <w:lang w:val="sr-Latn-RS"/>
               </w:rPr>
-              <w:t>rossed</w:t>
-            </w:r>
+            </w:pPr>
             <w:r>
               <w:rPr>
                 <w:lang w:val="sr-Latn-RS"/>
               </w:rPr>
-              <w:t>_off</w:t>
-            </w:r>
-          </w:p>
-        </w:tc>
+              <w:t>category_1</w:t>
+            </w:r>
+          </w:p>
+        </w:tc>
+        <w:tc>
+          <w:tcPr>
+            <w:tcW w:w="2337" w:type="dxa"/>
+          </w:tcPr>
+          <w:p>
+            <w:pPr>
+              <w:jc w:val="center"/>
+              <w:rPr>
+                <w:lang w:val="en-GB"/>
+              </w:rPr>
+            </w:pPr>
+            <w:r>
+              <w:rPr>
+                <w:lang w:val="en-GB"/>
+              </w:rPr>
+              <w:t>tinyint</w:t>
+            </w:r>
+          </w:p>
+        </w:tc>
+        <w:tc>
+          <w:tcPr>
+            <w:tcW w:w="2338" w:type="dxa"/>
+          </w:tcPr>
+          <w:p>
+            <w:pPr>
+              <w:jc w:val="center"/>
+              <w:rPr>
+                <w:lang w:val="en-GB"/>
+              </w:rPr>
+            </w:pPr>
+            <w:r>
+              <w:rPr>
+                <w:lang w:val="en-GB"/>
+              </w:rPr>
+              <w:t>No</w:t>
+            </w:r>
+          </w:p>
+        </w:tc>
+        <w:tc>
+          <w:tcPr>
+            <w:tcW w:w="2338" w:type="dxa"/>
+          </w:tcPr>
+          <w:p>
+            <w:pPr>
+              <w:jc w:val="center"/>
+              <w:rPr>
+                <w:lang w:val="en-GB"/>
+              </w:rPr>
+            </w:pPr>
+            <w:r>
+              <w:rPr>
+                <w:lang w:val="en-GB"/>
+              </w:rPr>
+              <w:t>No</w:t>
+            </w:r>
+          </w:p>
+        </w:tc>
+      </w:tr>
+      <w:tr>
         <w:tc>
           <w:tcPr>
             <w:tcW w:w="2337" w:type="dxa"/>
@@ -7416,6 +7955,25 @@
               <w:rPr>
                 <w:lang w:val="sr-Latn-RS"/>
               </w:rPr>
+              <w:t>category_2</w:t>
+            </w:r>
+          </w:p>
+        </w:tc>
+        <w:tc>
+          <w:tcPr>
+            <w:tcW w:w="2337" w:type="dxa"/>
+          </w:tcPr>
+          <w:p>
+            <w:pPr>
+              <w:jc w:val="center"/>
+              <w:rPr>
+                <w:lang w:val="en-GB"/>
+              </w:rPr>
+            </w:pPr>
+            <w:r>
+              <w:rPr>
+                <w:lang w:val="en-GB"/>
+              </w:rPr>
               <w:t>tinyint</w:t>
             </w:r>
           </w:p>
@@ -7428,6 +7986,46 @@
             <w:pPr>
               <w:jc w:val="center"/>
               <w:rPr>
+                <w:lang w:val="en-GB"/>
+              </w:rPr>
+            </w:pPr>
+            <w:r>
+              <w:rPr>
+                <w:lang w:val="en-GB"/>
+              </w:rPr>
+              <w:t>No</w:t>
+            </w:r>
+          </w:p>
+        </w:tc>
+        <w:tc>
+          <w:tcPr>
+            <w:tcW w:w="2338" w:type="dxa"/>
+          </w:tcPr>
+          <w:p>
+            <w:pPr>
+              <w:jc w:val="center"/>
+              <w:rPr>
+                <w:lang w:val="en-GB"/>
+              </w:rPr>
+            </w:pPr>
+            <w:r>
+              <w:rPr>
+                <w:lang w:val="en-GB"/>
+              </w:rPr>
+              <w:t>No</w:t>
+            </w:r>
+          </w:p>
+        </w:tc>
+      </w:tr>
+      <w:tr>
+        <w:tc>
+          <w:tcPr>
+            <w:tcW w:w="2337" w:type="dxa"/>
+          </w:tcPr>
+          <w:p>
+            <w:pPr>
+              <w:jc w:val="center"/>
+              <w:rPr>
                 <w:lang w:val="sr-Latn-RS"/>
               </w:rPr>
             </w:pPr>
@@ -7435,6 +8033,44 @@
               <w:rPr>
                 <w:lang w:val="sr-Latn-RS"/>
               </w:rPr>
+              <w:t>category_3</w:t>
+            </w:r>
+          </w:p>
+        </w:tc>
+        <w:tc>
+          <w:tcPr>
+            <w:tcW w:w="2337" w:type="dxa"/>
+          </w:tcPr>
+          <w:p>
+            <w:pPr>
+              <w:jc w:val="center"/>
+              <w:rPr>
+                <w:lang w:val="en-GB"/>
+              </w:rPr>
+            </w:pPr>
+            <w:r>
+              <w:rPr>
+                <w:lang w:val="en-GB"/>
+              </w:rPr>
+              <w:t>tinyint</w:t>
+            </w:r>
+          </w:p>
+        </w:tc>
+        <w:tc>
+          <w:tcPr>
+            <w:tcW w:w="2338" w:type="dxa"/>
+          </w:tcPr>
+          <w:p>
+            <w:pPr>
+              <w:jc w:val="center"/>
+              <w:rPr>
+                <w:lang w:val="en-GB"/>
+              </w:rPr>
+            </w:pPr>
+            <w:r>
+              <w:rPr>
+                <w:lang w:val="en-GB"/>
+              </w:rPr>
               <w:t>No</w:t>
             </w:r>
           </w:p>
@@ -7447,6 +8083,27 @@
             <w:pPr>
               <w:jc w:val="center"/>
               <w:rPr>
+                <w:lang w:val="en-GB"/>
+              </w:rPr>
+            </w:pPr>
+            <w:r>
+              <w:rPr>
+                <w:lang w:val="en-GB"/>
+              </w:rPr>
+              <w:t>No</w:t>
+            </w:r>
+          </w:p>
+        </w:tc>
+      </w:tr>
+      <w:tr>
+        <w:tc>
+          <w:tcPr>
+            <w:tcW w:w="2337" w:type="dxa"/>
+          </w:tcPr>
+          <w:p>
+            <w:pPr>
+              <w:jc w:val="center"/>
+              <w:rPr>
                 <w:lang w:val="sr-Latn-RS"/>
               </w:rPr>
             </w:pPr>
@@ -7454,7 +8111,298 @@
               <w:rPr>
                 <w:lang w:val="sr-Latn-RS"/>
               </w:rPr>
+              <w:t>category_4</w:t>
+            </w:r>
+          </w:p>
+        </w:tc>
+        <w:tc>
+          <w:tcPr>
+            <w:tcW w:w="2337" w:type="dxa"/>
+          </w:tcPr>
+          <w:p>
+            <w:pPr>
+              <w:jc w:val="center"/>
+              <w:rPr>
+                <w:lang w:val="en-GB"/>
+              </w:rPr>
+            </w:pPr>
+            <w:r>
+              <w:rPr>
+                <w:lang w:val="en-GB"/>
+              </w:rPr>
+              <w:t>tinyint</w:t>
+            </w:r>
+          </w:p>
+        </w:tc>
+        <w:tc>
+          <w:tcPr>
+            <w:tcW w:w="2338" w:type="dxa"/>
+          </w:tcPr>
+          <w:p>
+            <w:pPr>
+              <w:jc w:val="center"/>
+              <w:rPr>
+                <w:lang w:val="en-GB"/>
+              </w:rPr>
+            </w:pPr>
+            <w:r>
+              <w:rPr>
+                <w:lang w:val="en-GB"/>
+              </w:rPr>
               <w:t>No</w:t>
+            </w:r>
+          </w:p>
+        </w:tc>
+        <w:tc>
+          <w:tcPr>
+            <w:tcW w:w="2338" w:type="dxa"/>
+          </w:tcPr>
+          <w:p>
+            <w:pPr>
+              <w:jc w:val="center"/>
+              <w:rPr>
+                <w:lang w:val="en-GB"/>
+              </w:rPr>
+            </w:pPr>
+            <w:r>
+              <w:rPr>
+                <w:lang w:val="en-GB"/>
+              </w:rPr>
+              <w:t>No</w:t>
+            </w:r>
+          </w:p>
+        </w:tc>
+      </w:tr>
+      <w:tr>
+        <w:tc>
+          <w:tcPr>
+            <w:tcW w:w="2337" w:type="dxa"/>
+          </w:tcPr>
+          <w:p>
+            <w:pPr>
+              <w:jc w:val="center"/>
+              <w:rPr>
+                <w:lang w:val="sr-Latn-RS"/>
+              </w:rPr>
+            </w:pPr>
+            <w:r>
+              <w:rPr>
+                <w:lang w:val="sr-Latn-RS"/>
+              </w:rPr>
+              <w:t>category_5</w:t>
+            </w:r>
+          </w:p>
+        </w:tc>
+        <w:tc>
+          <w:tcPr>
+            <w:tcW w:w="2337" w:type="dxa"/>
+          </w:tcPr>
+          <w:p>
+            <w:pPr>
+              <w:jc w:val="center"/>
+              <w:rPr>
+                <w:lang w:val="en-GB"/>
+              </w:rPr>
+            </w:pPr>
+            <w:r>
+              <w:rPr>
+                <w:lang w:val="en-GB"/>
+              </w:rPr>
+              <w:t>tinyint</w:t>
+            </w:r>
+          </w:p>
+        </w:tc>
+        <w:tc>
+          <w:tcPr>
+            <w:tcW w:w="2338" w:type="dxa"/>
+          </w:tcPr>
+          <w:p>
+            <w:pPr>
+              <w:jc w:val="center"/>
+              <w:rPr>
+                <w:lang w:val="en-GB"/>
+              </w:rPr>
+            </w:pPr>
+            <w:r>
+              <w:rPr>
+                <w:lang w:val="en-GB"/>
+              </w:rPr>
+              <w:t>No</w:t>
+            </w:r>
+          </w:p>
+        </w:tc>
+        <w:tc>
+          <w:tcPr>
+            <w:tcW w:w="2338" w:type="dxa"/>
+          </w:tcPr>
+          <w:p>
+            <w:pPr>
+              <w:jc w:val="center"/>
+              <w:rPr>
+                <w:lang w:val="en-GB"/>
+              </w:rPr>
+            </w:pPr>
+            <w:r>
+              <w:rPr>
+                <w:lang w:val="en-GB"/>
+              </w:rPr>
+              <w:t>No</w:t>
+            </w:r>
+          </w:p>
+        </w:tc>
+      </w:tr>
+      <w:tr>
+        <w:tc>
+          <w:tcPr>
+            <w:tcW w:w="2337" w:type="dxa"/>
+          </w:tcPr>
+          <w:p>
+            <w:pPr>
+              <w:jc w:val="center"/>
+              <w:rPr>
+                <w:lang w:val="sr-Latn-RS"/>
+              </w:rPr>
+            </w:pPr>
+            <w:r>
+              <w:rPr>
+                <w:lang w:val="sr-Latn-RS"/>
+              </w:rPr>
+              <w:t>id_img</w:t>
+            </w:r>
+          </w:p>
+        </w:tc>
+        <w:tc>
+          <w:tcPr>
+            <w:tcW w:w="2337" w:type="dxa"/>
+          </w:tcPr>
+          <w:p>
+            <w:pPr>
+              <w:jc w:val="center"/>
+              <w:rPr>
+                <w:lang w:val="en-GB"/>
+              </w:rPr>
+            </w:pPr>
+            <w:r>
+              <w:rPr>
+                <w:lang w:val="en-GB"/>
+              </w:rPr>
+              <w:t>int</w:t>
+            </w:r>
+          </w:p>
+        </w:tc>
+        <w:tc>
+          <w:tcPr>
+            <w:tcW w:w="2338" w:type="dxa"/>
+          </w:tcPr>
+          <w:p>
+            <w:pPr>
+              <w:jc w:val="center"/>
+              <w:rPr>
+                <w:lang w:val="en-GB"/>
+              </w:rPr>
+            </w:pPr>
+            <w:r>
+              <w:rPr>
+                <w:lang w:val="en-GB"/>
+              </w:rPr>
+              <w:t>No</w:t>
+            </w:r>
+          </w:p>
+        </w:tc>
+        <w:tc>
+          <w:tcPr>
+            <w:tcW w:w="2338" w:type="dxa"/>
+          </w:tcPr>
+          <w:p>
+            <w:pPr>
+              <w:jc w:val="center"/>
+              <w:rPr>
+                <w:lang w:val="en-GB"/>
+              </w:rPr>
+            </w:pPr>
+            <w:r>
+              <w:rPr>
+                <w:lang w:val="en-GB"/>
+              </w:rPr>
+              <w:t>Yes</w:t>
+            </w:r>
+          </w:p>
+        </w:tc>
+      </w:tr>
+      <w:tr>
+        <w:tc>
+          <w:tcPr>
+            <w:tcW w:w="2337" w:type="dxa"/>
+          </w:tcPr>
+          <w:p>
+            <w:pPr>
+              <w:jc w:val="center"/>
+              <w:rPr>
+                <w:lang w:val="sr-Latn-RS"/>
+              </w:rPr>
+            </w:pPr>
+            <w:r>
+              <w:rPr>
+                <w:lang w:val="sr-Latn-RS"/>
+              </w:rPr>
+              <w:t>id_cnt</w:t>
+            </w:r>
+          </w:p>
+        </w:tc>
+        <w:tc>
+          <w:tcPr>
+            <w:tcW w:w="2337" w:type="dxa"/>
+          </w:tcPr>
+          <w:p>
+            <w:pPr>
+              <w:jc w:val="center"/>
+              <w:rPr>
+                <w:lang w:val="en-GB"/>
+              </w:rPr>
+            </w:pPr>
+            <w:r>
+              <w:rPr>
+                <w:lang w:val="en-GB"/>
+              </w:rPr>
+              <w:t>tinyint</w:t>
+            </w:r>
+          </w:p>
+        </w:tc>
+        <w:tc>
+          <w:tcPr>
+            <w:tcW w:w="2338" w:type="dxa"/>
+          </w:tcPr>
+          <w:p>
+            <w:pPr>
+              <w:jc w:val="center"/>
+              <w:rPr>
+                <w:lang w:val="en-GB"/>
+              </w:rPr>
+            </w:pPr>
+            <w:r>
+              <w:rPr>
+                <w:lang w:val="en-GB"/>
+              </w:rPr>
+              <w:t>No</w:t>
+            </w:r>
+          </w:p>
+        </w:tc>
+        <w:tc>
+          <w:tcPr>
+            <w:tcW w:w="2338" w:type="dxa"/>
+          </w:tcPr>
+          <w:p>
+            <w:pPr>
+              <w:jc w:val="center"/>
+              <w:rPr>
+                <w:lang w:val="en-GB"/>
+              </w:rPr>
+            </w:pPr>
+            <w:r>
+              <w:rPr>
+                <w:lang w:val="en-GB"/>
+              </w:rPr>
+              <w:t>Yes</w:t>
             </w:r>
           </w:p>
         </w:tc>
@@ -7482,7 +8430,7 @@
           <w:lang w:val="sr-Latn-RS"/>
         </w:rPr>
       </w:pPr>
-      <w:bookmarkStart w:id="16" w:name="_Toc70284850"/>
+      <w:bookmarkStart w:id="16" w:name="_Toc72586229"/>
       <w:r>
         <w:rPr>
           <w:color w:val="000000" w:themeColor="text1"/>
@@ -7490,7 +8438,7 @@
           <w:szCs w:val="40"/>
           <w:lang w:val="sr-Latn-RS"/>
         </w:rPr>
-        <w:t>PLACE</w:t>
+        <w:t>VISITED</w:t>
       </w:r>
       <w:bookmarkEnd w:id="16"/>
     </w:p>
@@ -7514,67 +8462,25 @@
         <w:rPr>
           <w:lang w:val="sr-Cyrl-RS"/>
         </w:rPr>
-        <w:t>Садржи податке о</w:t>
-      </w:r>
-      <w:r>
-        <w:rPr>
-          <w:lang w:val="sr-Latn-RS"/>
-        </w:rPr>
-        <w:t xml:space="preserve"> </w:t>
+        <w:t>Везна табела која памти парове</w:t>
       </w:r>
       <w:r>
         <w:rPr>
           <w:lang w:val="sr-Cyrl-RS"/>
         </w:rPr>
-        <w:t>месту. Памте се назив места, држава у којој се налази, слика</w:t>
+        <w:t>:</w:t>
       </w:r>
       <w:r>
         <w:rPr>
           <w:lang w:val="sr-Cyrl-RS"/>
         </w:rPr>
-        <w:t xml:space="preserve"> места</w:t>
+        <w:t xml:space="preserve"> регистровани корисник и </w:t>
       </w:r>
       <w:r>
         <w:rPr>
           <w:lang w:val="sr-Cyrl-RS"/>
         </w:rPr>
-        <w:t>, податак да ли је место категоризовано на основу одговора на питања на које је регистровани корисник одговорио приликом к</w:t>
-      </w:r>
-      <w:r>
-        <w:rPr>
-          <w:lang w:val="sr-Cyrl-RS"/>
-        </w:rPr>
-        <w:t>реирања рецензије за дато место</w:t>
-      </w:r>
-      <w:r>
-        <w:rPr>
-          <w:lang w:val="sr-Cyrl-RS"/>
-        </w:rPr>
-        <w:t xml:space="preserve"> и</w:t>
-      </w:r>
-      <w:r>
-        <w:rPr>
-          <w:lang w:val="sr-Cyrl-RS"/>
-        </w:rPr>
-        <w:t>,</w:t>
-      </w:r>
-      <w:r>
-        <w:rPr>
-          <w:lang w:val="sr-Cyrl-RS"/>
-        </w:rPr>
-        <w:t xml:space="preserve"> уколико јесте</w:t>
-      </w:r>
-      <w:r>
-        <w:rPr>
-          <w:lang w:val="sr-Cyrl-RS"/>
-        </w:rPr>
-        <w:t>,</w:t>
-      </w:r>
-      <w:r>
-        <w:rPr>
-          <w:lang w:val="sr-Cyrl-RS"/>
-        </w:rPr>
-        <w:t xml:space="preserve"> припадност једној од пет категорија.</w:t>
+        <w:t>место које је посетио.</w:t>
       </w:r>
     </w:p>
     <w:tbl>
@@ -7680,14 +8586,14 @@
             <w:pPr>
               <w:jc w:val="center"/>
               <w:rPr>
-                <w:lang w:val="en-GB"/>
-              </w:rPr>
-            </w:pPr>
-            <w:r>
-              <w:rPr>
-                <w:lang w:val="en-GB"/>
-              </w:rPr>
-              <w:t>id_plc</w:t>
+                <w:lang w:val="sr-Latn-RS"/>
+              </w:rPr>
+            </w:pPr>
+            <w:r>
+              <w:rPr>
+                <w:lang w:val="sr-Latn-RS"/>
+              </w:rPr>
+              <w:t>id_vis</w:t>
             </w:r>
           </w:p>
         </w:tc>
@@ -7737,7 +8643,7 @@
             <w:pPr>
               <w:jc w:val="center"/>
               <w:rPr>
-                <w:lang w:val="sr-Cyrl-RS"/>
+                <w:lang w:val="en-GB"/>
               </w:rPr>
             </w:pPr>
             <w:r>
@@ -7758,39 +8664,33 @@
             <w:pPr>
               <w:jc w:val="center"/>
               <w:rPr>
-                <w:lang w:val="sr-Latn-RS"/>
-              </w:rPr>
-            </w:pPr>
-            <w:r>
-              <w:rPr>
-                <w:lang w:val="sr-Latn-RS"/>
-              </w:rPr>
-              <w:t>name</w:t>
-            </w:r>
-          </w:p>
-        </w:tc>
-        <w:tc>
-          <w:tcPr>
-            <w:tcW w:w="2337" w:type="dxa"/>
-          </w:tcPr>
-          <w:p>
-            <w:pPr>
-              <w:jc w:val="center"/>
-              <w:rPr>
-                <w:lang w:val="en-GB"/>
-              </w:rPr>
-            </w:pPr>
-            <w:r>
-              <w:rPr>
-                <w:lang w:val="en-GB"/>
-              </w:rPr>
-              <w:t>v</w:t>
-            </w:r>
-            <w:r>
-              <w:rPr>
-                <w:lang w:val="en-GB"/>
-              </w:rPr>
-              <w:t>archar(45)</w:t>
+                <w:lang w:val="en-GB"/>
+              </w:rPr>
+            </w:pPr>
+            <w:r>
+              <w:rPr>
+                <w:lang w:val="en-GB"/>
+              </w:rPr>
+              <w:t>id_usr</w:t>
+            </w:r>
+          </w:p>
+        </w:tc>
+        <w:tc>
+          <w:tcPr>
+            <w:tcW w:w="2337" w:type="dxa"/>
+          </w:tcPr>
+          <w:p>
+            <w:pPr>
+              <w:jc w:val="center"/>
+              <w:rPr>
+                <w:lang w:val="en-GB"/>
+              </w:rPr>
+            </w:pPr>
+            <w:r>
+              <w:rPr>
+                <w:lang w:val="en-GB"/>
+              </w:rPr>
+              <w:t>int</w:t>
             </w:r>
           </w:p>
         </w:tc>
@@ -7821,14 +8721,14 @@
             <w:pPr>
               <w:jc w:val="center"/>
               <w:rPr>
-                <w:lang w:val="en-GB"/>
-              </w:rPr>
-            </w:pPr>
-            <w:r>
-              <w:rPr>
-                <w:lang w:val="en-GB"/>
-              </w:rPr>
-              <w:t>No</w:t>
+                <w:lang w:val="sr-Cyrl-RS"/>
+              </w:rPr>
+            </w:pPr>
+            <w:r>
+              <w:rPr>
+                <w:lang w:val="en-GB"/>
+              </w:rPr>
+              <w:t>Yes</w:t>
             </w:r>
           </w:p>
         </w:tc>
@@ -7849,475 +8749,7 @@
               <w:rPr>
                 <w:lang w:val="sr-Latn-RS"/>
               </w:rPr>
-              <w:t>categorized</w:t>
-            </w:r>
-          </w:p>
-        </w:tc>
-        <w:tc>
-          <w:tcPr>
-            <w:tcW w:w="2337" w:type="dxa"/>
-          </w:tcPr>
-          <w:p>
-            <w:pPr>
-              <w:jc w:val="center"/>
-              <w:rPr>
-                <w:lang w:val="en-GB"/>
-              </w:rPr>
-            </w:pPr>
-            <w:r>
-              <w:rPr>
-                <w:lang w:val="en-GB"/>
-              </w:rPr>
-              <w:t>tinyint</w:t>
-            </w:r>
-          </w:p>
-        </w:tc>
-        <w:tc>
-          <w:tcPr>
-            <w:tcW w:w="2338" w:type="dxa"/>
-          </w:tcPr>
-          <w:p>
-            <w:pPr>
-              <w:jc w:val="center"/>
-              <w:rPr>
-                <w:lang w:val="en-GB"/>
-              </w:rPr>
-            </w:pPr>
-            <w:r>
-              <w:rPr>
-                <w:lang w:val="en-GB"/>
-              </w:rPr>
-              <w:t>No</w:t>
-            </w:r>
-          </w:p>
-        </w:tc>
-        <w:tc>
-          <w:tcPr>
-            <w:tcW w:w="2338" w:type="dxa"/>
-          </w:tcPr>
-          <w:p>
-            <w:pPr>
-              <w:jc w:val="center"/>
-              <w:rPr>
-                <w:lang w:val="en-GB"/>
-              </w:rPr>
-            </w:pPr>
-            <w:r>
-              <w:rPr>
-                <w:lang w:val="en-GB"/>
-              </w:rPr>
-              <w:t>No</w:t>
-            </w:r>
-          </w:p>
-        </w:tc>
-      </w:tr>
-      <w:tr>
-        <w:tc>
-          <w:tcPr>
-            <w:tcW w:w="2337" w:type="dxa"/>
-          </w:tcPr>
-          <w:p>
-            <w:pPr>
-              <w:jc w:val="center"/>
-              <w:rPr>
-                <w:lang w:val="sr-Latn-RS"/>
-              </w:rPr>
-            </w:pPr>
-            <w:r>
-              <w:rPr>
-                <w:lang w:val="sr-Latn-RS"/>
-              </w:rPr>
-              <w:t>category_1</w:t>
-            </w:r>
-          </w:p>
-        </w:tc>
-        <w:tc>
-          <w:tcPr>
-            <w:tcW w:w="2337" w:type="dxa"/>
-          </w:tcPr>
-          <w:p>
-            <w:pPr>
-              <w:jc w:val="center"/>
-              <w:rPr>
-                <w:lang w:val="en-GB"/>
-              </w:rPr>
-            </w:pPr>
-            <w:r>
-              <w:rPr>
-                <w:lang w:val="en-GB"/>
-              </w:rPr>
-              <w:t>tinyint</w:t>
-            </w:r>
-          </w:p>
-        </w:tc>
-        <w:tc>
-          <w:tcPr>
-            <w:tcW w:w="2338" w:type="dxa"/>
-          </w:tcPr>
-          <w:p>
-            <w:pPr>
-              <w:jc w:val="center"/>
-              <w:rPr>
-                <w:lang w:val="en-GB"/>
-              </w:rPr>
-            </w:pPr>
-            <w:r>
-              <w:rPr>
-                <w:lang w:val="en-GB"/>
-              </w:rPr>
-              <w:t>No</w:t>
-            </w:r>
-          </w:p>
-        </w:tc>
-        <w:tc>
-          <w:tcPr>
-            <w:tcW w:w="2338" w:type="dxa"/>
-          </w:tcPr>
-          <w:p>
-            <w:pPr>
-              <w:jc w:val="center"/>
-              <w:rPr>
-                <w:lang w:val="en-GB"/>
-              </w:rPr>
-            </w:pPr>
-            <w:r>
-              <w:rPr>
-                <w:lang w:val="en-GB"/>
-              </w:rPr>
-              <w:t>No</w:t>
-            </w:r>
-          </w:p>
-        </w:tc>
-      </w:tr>
-      <w:tr>
-        <w:tc>
-          <w:tcPr>
-            <w:tcW w:w="2337" w:type="dxa"/>
-          </w:tcPr>
-          <w:p>
-            <w:pPr>
-              <w:jc w:val="center"/>
-              <w:rPr>
-                <w:lang w:val="sr-Latn-RS"/>
-              </w:rPr>
-            </w:pPr>
-            <w:r>
-              <w:rPr>
-                <w:lang w:val="sr-Latn-RS"/>
-              </w:rPr>
-              <w:t>category_2</w:t>
-            </w:r>
-          </w:p>
-        </w:tc>
-        <w:tc>
-          <w:tcPr>
-            <w:tcW w:w="2337" w:type="dxa"/>
-          </w:tcPr>
-          <w:p>
-            <w:pPr>
-              <w:jc w:val="center"/>
-              <w:rPr>
-                <w:lang w:val="en-GB"/>
-              </w:rPr>
-            </w:pPr>
-            <w:r>
-              <w:rPr>
-                <w:lang w:val="en-GB"/>
-              </w:rPr>
-              <w:t>tinyint</w:t>
-            </w:r>
-          </w:p>
-        </w:tc>
-        <w:tc>
-          <w:tcPr>
-            <w:tcW w:w="2338" w:type="dxa"/>
-          </w:tcPr>
-          <w:p>
-            <w:pPr>
-              <w:jc w:val="center"/>
-              <w:rPr>
-                <w:lang w:val="en-GB"/>
-              </w:rPr>
-            </w:pPr>
-            <w:r>
-              <w:rPr>
-                <w:lang w:val="en-GB"/>
-              </w:rPr>
-              <w:t>No</w:t>
-            </w:r>
-          </w:p>
-        </w:tc>
-        <w:tc>
-          <w:tcPr>
-            <w:tcW w:w="2338" w:type="dxa"/>
-          </w:tcPr>
-          <w:p>
-            <w:pPr>
-              <w:jc w:val="center"/>
-              <w:rPr>
-                <w:lang w:val="en-GB"/>
-              </w:rPr>
-            </w:pPr>
-            <w:r>
-              <w:rPr>
-                <w:lang w:val="en-GB"/>
-              </w:rPr>
-              <w:t>No</w:t>
-            </w:r>
-          </w:p>
-        </w:tc>
-      </w:tr>
-      <w:tr>
-        <w:tc>
-          <w:tcPr>
-            <w:tcW w:w="2337" w:type="dxa"/>
-          </w:tcPr>
-          <w:p>
-            <w:pPr>
-              <w:jc w:val="center"/>
-              <w:rPr>
-                <w:lang w:val="sr-Latn-RS"/>
-              </w:rPr>
-            </w:pPr>
-            <w:r>
-              <w:rPr>
-                <w:lang w:val="sr-Latn-RS"/>
-              </w:rPr>
-              <w:t>category_3</w:t>
-            </w:r>
-          </w:p>
-        </w:tc>
-        <w:tc>
-          <w:tcPr>
-            <w:tcW w:w="2337" w:type="dxa"/>
-          </w:tcPr>
-          <w:p>
-            <w:pPr>
-              <w:jc w:val="center"/>
-              <w:rPr>
-                <w:lang w:val="en-GB"/>
-              </w:rPr>
-            </w:pPr>
-            <w:r>
-              <w:rPr>
-                <w:lang w:val="en-GB"/>
-              </w:rPr>
-              <w:t>tinyint</w:t>
-            </w:r>
-          </w:p>
-        </w:tc>
-        <w:tc>
-          <w:tcPr>
-            <w:tcW w:w="2338" w:type="dxa"/>
-          </w:tcPr>
-          <w:p>
-            <w:pPr>
-              <w:jc w:val="center"/>
-              <w:rPr>
-                <w:lang w:val="en-GB"/>
-              </w:rPr>
-            </w:pPr>
-            <w:r>
-              <w:rPr>
-                <w:lang w:val="en-GB"/>
-              </w:rPr>
-              <w:t>No</w:t>
-            </w:r>
-          </w:p>
-        </w:tc>
-        <w:tc>
-          <w:tcPr>
-            <w:tcW w:w="2338" w:type="dxa"/>
-          </w:tcPr>
-          <w:p>
-            <w:pPr>
-              <w:jc w:val="center"/>
-              <w:rPr>
-                <w:lang w:val="en-GB"/>
-              </w:rPr>
-            </w:pPr>
-            <w:r>
-              <w:rPr>
-                <w:lang w:val="en-GB"/>
-              </w:rPr>
-              <w:t>No</w:t>
-            </w:r>
-          </w:p>
-        </w:tc>
-      </w:tr>
-      <w:tr>
-        <w:tc>
-          <w:tcPr>
-            <w:tcW w:w="2337" w:type="dxa"/>
-          </w:tcPr>
-          <w:p>
-            <w:pPr>
-              <w:jc w:val="center"/>
-              <w:rPr>
-                <w:lang w:val="sr-Latn-RS"/>
-              </w:rPr>
-            </w:pPr>
-            <w:r>
-              <w:rPr>
-                <w:lang w:val="sr-Latn-RS"/>
-              </w:rPr>
-              <w:t>category_4</w:t>
-            </w:r>
-          </w:p>
-        </w:tc>
-        <w:tc>
-          <w:tcPr>
-            <w:tcW w:w="2337" w:type="dxa"/>
-          </w:tcPr>
-          <w:p>
-            <w:pPr>
-              <w:jc w:val="center"/>
-              <w:rPr>
-                <w:lang w:val="en-GB"/>
-              </w:rPr>
-            </w:pPr>
-            <w:r>
-              <w:rPr>
-                <w:lang w:val="en-GB"/>
-              </w:rPr>
-              <w:t>tinyint</w:t>
-            </w:r>
-          </w:p>
-        </w:tc>
-        <w:tc>
-          <w:tcPr>
-            <w:tcW w:w="2338" w:type="dxa"/>
-          </w:tcPr>
-          <w:p>
-            <w:pPr>
-              <w:jc w:val="center"/>
-              <w:rPr>
-                <w:lang w:val="en-GB"/>
-              </w:rPr>
-            </w:pPr>
-            <w:r>
-              <w:rPr>
-                <w:lang w:val="en-GB"/>
-              </w:rPr>
-              <w:t>No</w:t>
-            </w:r>
-          </w:p>
-        </w:tc>
-        <w:tc>
-          <w:tcPr>
-            <w:tcW w:w="2338" w:type="dxa"/>
-          </w:tcPr>
-          <w:p>
-            <w:pPr>
-              <w:jc w:val="center"/>
-              <w:rPr>
-                <w:lang w:val="en-GB"/>
-              </w:rPr>
-            </w:pPr>
-            <w:r>
-              <w:rPr>
-                <w:lang w:val="en-GB"/>
-              </w:rPr>
-              <w:t>No</w:t>
-            </w:r>
-          </w:p>
-        </w:tc>
-      </w:tr>
-      <w:tr>
-        <w:tc>
-          <w:tcPr>
-            <w:tcW w:w="2337" w:type="dxa"/>
-          </w:tcPr>
-          <w:p>
-            <w:pPr>
-              <w:jc w:val="center"/>
-              <w:rPr>
-                <w:lang w:val="sr-Latn-RS"/>
-              </w:rPr>
-            </w:pPr>
-            <w:r>
-              <w:rPr>
-                <w:lang w:val="sr-Latn-RS"/>
-              </w:rPr>
-              <w:t>category_5</w:t>
-            </w:r>
-          </w:p>
-        </w:tc>
-        <w:tc>
-          <w:tcPr>
-            <w:tcW w:w="2337" w:type="dxa"/>
-          </w:tcPr>
-          <w:p>
-            <w:pPr>
-              <w:jc w:val="center"/>
-              <w:rPr>
-                <w:lang w:val="en-GB"/>
-              </w:rPr>
-            </w:pPr>
-            <w:r>
-              <w:rPr>
-                <w:lang w:val="en-GB"/>
-              </w:rPr>
-              <w:t>tinyint</w:t>
-            </w:r>
-          </w:p>
-        </w:tc>
-        <w:tc>
-          <w:tcPr>
-            <w:tcW w:w="2338" w:type="dxa"/>
-          </w:tcPr>
-          <w:p>
-            <w:pPr>
-              <w:jc w:val="center"/>
-              <w:rPr>
-                <w:lang w:val="en-GB"/>
-              </w:rPr>
-            </w:pPr>
-            <w:r>
-              <w:rPr>
-                <w:lang w:val="en-GB"/>
-              </w:rPr>
-              <w:t>No</w:t>
-            </w:r>
-          </w:p>
-        </w:tc>
-        <w:tc>
-          <w:tcPr>
-            <w:tcW w:w="2338" w:type="dxa"/>
-          </w:tcPr>
-          <w:p>
-            <w:pPr>
-              <w:jc w:val="center"/>
-              <w:rPr>
-                <w:lang w:val="en-GB"/>
-              </w:rPr>
-            </w:pPr>
-            <w:r>
-              <w:rPr>
-                <w:lang w:val="en-GB"/>
-              </w:rPr>
-              <w:t>No</w:t>
-            </w:r>
-          </w:p>
-        </w:tc>
-      </w:tr>
-      <w:tr>
-        <w:tc>
-          <w:tcPr>
-            <w:tcW w:w="2337" w:type="dxa"/>
-          </w:tcPr>
-          <w:p>
-            <w:pPr>
-              <w:jc w:val="center"/>
-              <w:rPr>
-                <w:lang w:val="sr-Latn-RS"/>
-              </w:rPr>
-            </w:pPr>
-            <w:r>
-              <w:rPr>
-                <w:lang w:val="sr-Latn-RS"/>
-              </w:rPr>
-              <w:t>id_img</w:t>
+              <w:t>id_plc</w:t>
             </w:r>
           </w:p>
         </w:tc>
@@ -8337,84 +8769,6 @@
                 <w:lang w:val="en-GB"/>
               </w:rPr>
               <w:t>int</w:t>
-            </w:r>
-          </w:p>
-        </w:tc>
-        <w:tc>
-          <w:tcPr>
-            <w:tcW w:w="2338" w:type="dxa"/>
-          </w:tcPr>
-          <w:p>
-            <w:pPr>
-              <w:jc w:val="center"/>
-              <w:rPr>
-                <w:lang w:val="en-GB"/>
-              </w:rPr>
-            </w:pPr>
-            <w:r>
-              <w:rPr>
-                <w:lang w:val="en-GB"/>
-              </w:rPr>
-              <w:t>No</w:t>
-            </w:r>
-          </w:p>
-        </w:tc>
-        <w:tc>
-          <w:tcPr>
-            <w:tcW w:w="2338" w:type="dxa"/>
-          </w:tcPr>
-          <w:p>
-            <w:pPr>
-              <w:jc w:val="center"/>
-              <w:rPr>
-                <w:lang w:val="en-GB"/>
-              </w:rPr>
-            </w:pPr>
-            <w:r>
-              <w:rPr>
-                <w:lang w:val="en-GB"/>
-              </w:rPr>
-              <w:t>Yes</w:t>
-            </w:r>
-          </w:p>
-        </w:tc>
-      </w:tr>
-      <w:tr>
-        <w:tc>
-          <w:tcPr>
-            <w:tcW w:w="2337" w:type="dxa"/>
-          </w:tcPr>
-          <w:p>
-            <w:pPr>
-              <w:jc w:val="center"/>
-              <w:rPr>
-                <w:lang w:val="sr-Latn-RS"/>
-              </w:rPr>
-            </w:pPr>
-            <w:r>
-              <w:rPr>
-                <w:lang w:val="sr-Latn-RS"/>
-              </w:rPr>
-              <w:t>id_cnt</w:t>
-            </w:r>
-          </w:p>
-        </w:tc>
-        <w:tc>
-          <w:tcPr>
-            <w:tcW w:w="2337" w:type="dxa"/>
-          </w:tcPr>
-          <w:p>
-            <w:pPr>
-              <w:jc w:val="center"/>
-              <w:rPr>
-                <w:lang w:val="en-GB"/>
-              </w:rPr>
-            </w:pPr>
-            <w:r>
-              <w:rPr>
-                <w:lang w:val="en-GB"/>
-              </w:rPr>
-              <w:t>tinyint</w:t>
             </w:r>
           </w:p>
         </w:tc>
@@ -8464,6 +8818,19 @@
           <w:lang w:val="sr-Latn-RS"/>
         </w:rPr>
       </w:pPr>
+    </w:p>
+    <w:p>
+      <w:pPr>
+        <w:rPr>
+          <w:lang w:val="sr-Latn-RS"/>
+        </w:rPr>
+      </w:pPr>
+      <w:r>
+        <w:rPr>
+          <w:lang w:val="sr-Latn-RS"/>
+        </w:rPr>
+        <w:br w:type="page"/>
+      </w:r>
     </w:p>
     <w:p>
       <w:pPr>
@@ -8480,7 +8847,7 @@
           <w:lang w:val="sr-Latn-RS"/>
         </w:rPr>
       </w:pPr>
-      <w:bookmarkStart w:id="17" w:name="_Toc70284851"/>
+      <w:bookmarkStart w:id="17" w:name="_Toc72586230"/>
       <w:r>
         <w:rPr>
           <w:color w:val="000000" w:themeColor="text1"/>
@@ -8488,7 +8855,8 @@
           <w:szCs w:val="40"/>
           <w:lang w:val="sr-Latn-RS"/>
         </w:rPr>
-        <w:t>VISITED</w:t>
+        <w:lastRenderedPageBreak/>
+        <w:t>REVIEW</w:t>
       </w:r>
       <w:bookmarkEnd w:id="17"/>
     </w:p>
@@ -8501,36 +8869,71 @@
     </w:p>
     <w:p>
       <w:pPr>
-        <w:pStyle w:val="ListParagraph"/>
         <w:ind w:left="450" w:firstLine="720"/>
         <w:jc w:val="both"/>
         <w:rPr>
+          <w:lang w:val="en-GB"/>
+        </w:rPr>
+      </w:pPr>
+      <w:r>
+        <w:rPr>
+          <w:lang w:val="sr-Cyrl-RS"/>
+        </w:rPr>
+        <w:t>Садржи податке о</w:t>
+      </w:r>
+      <w:r>
+        <w:rPr>
           <w:lang w:val="sr-Latn-RS"/>
         </w:rPr>
-      </w:pPr>
+        <w:t xml:space="preserve"> </w:t>
+      </w:r>
       <w:r>
         <w:rPr>
           <w:lang w:val="sr-Cyrl-RS"/>
         </w:rPr>
-        <w:t>Везна табела која памти парове</w:t>
+        <w:t xml:space="preserve">рецензији. Памте се </w:t>
       </w:r>
       <w:r>
         <w:rPr>
           <w:lang w:val="sr-Cyrl-RS"/>
         </w:rPr>
-        <w:t>:</w:t>
+        <w:t>наслов и текст рецензије, датум</w:t>
       </w:r>
       <w:r>
         <w:rPr>
           <w:lang w:val="sr-Cyrl-RS"/>
         </w:rPr>
-        <w:t xml:space="preserve"> регистровани корисник и </w:t>
+        <w:t xml:space="preserve">, статус приватности </w:t>
       </w:r>
       <w:r>
         <w:rPr>
           <w:lang w:val="sr-Cyrl-RS"/>
         </w:rPr>
-        <w:t>место које је посетио.</w:t>
+        <w:t>и</w:t>
+      </w:r>
+      <w:r>
+        <w:rPr>
+          <w:lang w:val="sr-Cyrl-RS"/>
+        </w:rPr>
+        <w:t xml:space="preserve"> број токена. Табела је повезана са табелом </w:t>
+      </w:r>
+      <w:r>
+        <w:rPr>
+          <w:lang w:val="sr-Latn-RS"/>
+        </w:rPr>
+        <w:t>VISITED</w:t>
+      </w:r>
+      <w:r>
+        <w:rPr>
+          <w:lang w:val="sr-Latn-RS"/>
+        </w:rPr>
+        <w:t xml:space="preserve"> </w:t>
+      </w:r>
+      <w:r>
+        <w:rPr>
+          <w:lang w:val="sr-Cyrl-RS"/>
+        </w:rPr>
+        <w:t>како би се пратило на које место се односи рецензија и који корисник ју је креирао.</w:t>
       </w:r>
     </w:p>
     <w:tbl>
@@ -8643,7 +9046,7 @@
               <w:rPr>
                 <w:lang w:val="sr-Latn-RS"/>
               </w:rPr>
-              <w:t>id_vis</w:t>
+              <w:t>id_rev</w:t>
             </w:r>
           </w:p>
         </w:tc>
@@ -8721,26 +9124,26 @@
               <w:rPr>
                 <w:lang w:val="en-GB"/>
               </w:rPr>
-              <w:t>id_usr</w:t>
-            </w:r>
-          </w:p>
-        </w:tc>
-        <w:tc>
-          <w:tcPr>
-            <w:tcW w:w="2337" w:type="dxa"/>
-          </w:tcPr>
-          <w:p>
-            <w:pPr>
-              <w:jc w:val="center"/>
-              <w:rPr>
-                <w:lang w:val="en-GB"/>
-              </w:rPr>
-            </w:pPr>
-            <w:r>
-              <w:rPr>
-                <w:lang w:val="en-GB"/>
-              </w:rPr>
-              <w:t>int</w:t>
+              <w:t>title</w:t>
+            </w:r>
+          </w:p>
+        </w:tc>
+        <w:tc>
+          <w:tcPr>
+            <w:tcW w:w="2337" w:type="dxa"/>
+          </w:tcPr>
+          <w:p>
+            <w:pPr>
+              <w:jc w:val="center"/>
+              <w:rPr>
+                <w:lang w:val="en-GB"/>
+              </w:rPr>
+            </w:pPr>
+            <w:r>
+              <w:rPr>
+                <w:lang w:val="en-GB"/>
+              </w:rPr>
+              <w:t>varchar(70)</w:t>
             </w:r>
           </w:p>
         </w:tc>
@@ -8778,7 +9181,7 @@
               <w:rPr>
                 <w:lang w:val="en-GB"/>
               </w:rPr>
-              <w:t>Yes</w:t>
+              <w:t>No</w:t>
             </w:r>
           </w:p>
         </w:tc>
@@ -8799,7 +9202,325 @@
               <w:rPr>
                 <w:lang w:val="sr-Latn-RS"/>
               </w:rPr>
-              <w:t>id_plc</w:t>
+              <w:t>text</w:t>
+            </w:r>
+          </w:p>
+        </w:tc>
+        <w:tc>
+          <w:tcPr>
+            <w:tcW w:w="2337" w:type="dxa"/>
+          </w:tcPr>
+          <w:p>
+            <w:pPr>
+              <w:jc w:val="center"/>
+              <w:rPr>
+                <w:lang w:val="en-GB"/>
+              </w:rPr>
+            </w:pPr>
+            <w:r>
+              <w:rPr>
+                <w:lang w:val="en-GB"/>
+              </w:rPr>
+              <w:t>varchar(255)</w:t>
+            </w:r>
+          </w:p>
+        </w:tc>
+        <w:tc>
+          <w:tcPr>
+            <w:tcW w:w="2338" w:type="dxa"/>
+          </w:tcPr>
+          <w:p>
+            <w:pPr>
+              <w:jc w:val="center"/>
+              <w:rPr>
+                <w:lang w:val="en-GB"/>
+              </w:rPr>
+            </w:pPr>
+            <w:r>
+              <w:rPr>
+                <w:lang w:val="en-GB"/>
+              </w:rPr>
+              <w:t>No</w:t>
+            </w:r>
+          </w:p>
+        </w:tc>
+        <w:tc>
+          <w:tcPr>
+            <w:tcW w:w="2338" w:type="dxa"/>
+          </w:tcPr>
+          <w:p>
+            <w:pPr>
+              <w:jc w:val="center"/>
+              <w:rPr>
+                <w:lang w:val="en-GB"/>
+              </w:rPr>
+            </w:pPr>
+            <w:r>
+              <w:rPr>
+                <w:lang w:val="en-GB"/>
+              </w:rPr>
+              <w:t>No</w:t>
+            </w:r>
+          </w:p>
+        </w:tc>
+      </w:tr>
+      <w:tr>
+        <w:tc>
+          <w:tcPr>
+            <w:tcW w:w="2337" w:type="dxa"/>
+          </w:tcPr>
+          <w:p>
+            <w:pPr>
+              <w:jc w:val="center"/>
+              <w:rPr>
+                <w:lang w:val="sr-Latn-RS"/>
+              </w:rPr>
+            </w:pPr>
+            <w:r>
+              <w:rPr>
+                <w:lang w:val="sr-Latn-RS"/>
+              </w:rPr>
+              <w:t>privacy</w:t>
+            </w:r>
+          </w:p>
+        </w:tc>
+        <w:tc>
+          <w:tcPr>
+            <w:tcW w:w="2337" w:type="dxa"/>
+          </w:tcPr>
+          <w:p>
+            <w:pPr>
+              <w:jc w:val="center"/>
+              <w:rPr>
+                <w:lang w:val="en-GB"/>
+              </w:rPr>
+            </w:pPr>
+            <w:r>
+              <w:rPr>
+                <w:lang w:val="en-GB"/>
+              </w:rPr>
+              <w:t>tiny</w:t>
+            </w:r>
+            <w:r>
+              <w:rPr>
+                <w:lang w:val="en-GB"/>
+              </w:rPr>
+              <w:t>int</w:t>
+            </w:r>
+          </w:p>
+        </w:tc>
+        <w:tc>
+          <w:tcPr>
+            <w:tcW w:w="2338" w:type="dxa"/>
+          </w:tcPr>
+          <w:p>
+            <w:pPr>
+              <w:jc w:val="center"/>
+              <w:rPr>
+                <w:lang w:val="en-GB"/>
+              </w:rPr>
+            </w:pPr>
+            <w:r>
+              <w:rPr>
+                <w:lang w:val="en-GB"/>
+              </w:rPr>
+              <w:t>No</w:t>
+            </w:r>
+          </w:p>
+        </w:tc>
+        <w:tc>
+          <w:tcPr>
+            <w:tcW w:w="2338" w:type="dxa"/>
+          </w:tcPr>
+          <w:p>
+            <w:pPr>
+              <w:jc w:val="center"/>
+              <w:rPr>
+                <w:lang w:val="en-GB"/>
+              </w:rPr>
+            </w:pPr>
+            <w:r>
+              <w:rPr>
+                <w:lang w:val="en-GB"/>
+              </w:rPr>
+              <w:t>No</w:t>
+            </w:r>
+          </w:p>
+        </w:tc>
+      </w:tr>
+      <w:tr>
+        <w:tc>
+          <w:tcPr>
+            <w:tcW w:w="2337" w:type="dxa"/>
+          </w:tcPr>
+          <w:p>
+            <w:pPr>
+              <w:jc w:val="center"/>
+              <w:rPr>
+                <w:lang w:val="sr-Latn-RS"/>
+              </w:rPr>
+            </w:pPr>
+            <w:r>
+              <w:rPr>
+                <w:lang w:val="sr-Latn-RS"/>
+              </w:rPr>
+              <w:t>token_count</w:t>
+            </w:r>
+          </w:p>
+        </w:tc>
+        <w:tc>
+          <w:tcPr>
+            <w:tcW w:w="2337" w:type="dxa"/>
+          </w:tcPr>
+          <w:p>
+            <w:pPr>
+              <w:jc w:val="center"/>
+              <w:rPr>
+                <w:lang w:val="en-GB"/>
+              </w:rPr>
+            </w:pPr>
+            <w:r>
+              <w:rPr>
+                <w:lang w:val="en-GB"/>
+              </w:rPr>
+              <w:t>int</w:t>
+            </w:r>
+          </w:p>
+        </w:tc>
+        <w:tc>
+          <w:tcPr>
+            <w:tcW w:w="2338" w:type="dxa"/>
+          </w:tcPr>
+          <w:p>
+            <w:pPr>
+              <w:jc w:val="center"/>
+              <w:rPr>
+                <w:lang w:val="en-GB"/>
+              </w:rPr>
+            </w:pPr>
+            <w:r>
+              <w:rPr>
+                <w:lang w:val="en-GB"/>
+              </w:rPr>
+              <w:t>No</w:t>
+            </w:r>
+          </w:p>
+        </w:tc>
+        <w:tc>
+          <w:tcPr>
+            <w:tcW w:w="2338" w:type="dxa"/>
+          </w:tcPr>
+          <w:p>
+            <w:pPr>
+              <w:jc w:val="center"/>
+              <w:rPr>
+                <w:lang w:val="en-GB"/>
+              </w:rPr>
+            </w:pPr>
+            <w:r>
+              <w:rPr>
+                <w:lang w:val="en-GB"/>
+              </w:rPr>
+              <w:t>No</w:t>
+            </w:r>
+          </w:p>
+        </w:tc>
+      </w:tr>
+      <w:tr>
+        <w:tc>
+          <w:tcPr>
+            <w:tcW w:w="2337" w:type="dxa"/>
+          </w:tcPr>
+          <w:p>
+            <w:pPr>
+              <w:jc w:val="center"/>
+              <w:rPr>
+                <w:lang w:val="sr-Latn-RS"/>
+              </w:rPr>
+            </w:pPr>
+            <w:r>
+              <w:rPr>
+                <w:lang w:val="sr-Latn-RS"/>
+              </w:rPr>
+              <w:t>date_posted</w:t>
+            </w:r>
+          </w:p>
+        </w:tc>
+        <w:tc>
+          <w:tcPr>
+            <w:tcW w:w="2337" w:type="dxa"/>
+          </w:tcPr>
+          <w:p>
+            <w:pPr>
+              <w:jc w:val="center"/>
+              <w:rPr>
+                <w:lang w:val="en-GB"/>
+              </w:rPr>
+            </w:pPr>
+            <w:r>
+              <w:rPr>
+                <w:lang w:val="en-GB"/>
+              </w:rPr>
+              <w:t>date</w:t>
+            </w:r>
+          </w:p>
+        </w:tc>
+        <w:tc>
+          <w:tcPr>
+            <w:tcW w:w="2338" w:type="dxa"/>
+          </w:tcPr>
+          <w:p>
+            <w:pPr>
+              <w:jc w:val="center"/>
+              <w:rPr>
+                <w:lang w:val="en-GB"/>
+              </w:rPr>
+            </w:pPr>
+            <w:r>
+              <w:rPr>
+                <w:lang w:val="en-GB"/>
+              </w:rPr>
+              <w:t>No</w:t>
+            </w:r>
+          </w:p>
+        </w:tc>
+        <w:tc>
+          <w:tcPr>
+            <w:tcW w:w="2338" w:type="dxa"/>
+          </w:tcPr>
+          <w:p>
+            <w:pPr>
+              <w:jc w:val="center"/>
+              <w:rPr>
+                <w:lang w:val="en-GB"/>
+              </w:rPr>
+            </w:pPr>
+            <w:r>
+              <w:rPr>
+                <w:lang w:val="en-GB"/>
+              </w:rPr>
+              <w:t>No</w:t>
+            </w:r>
+          </w:p>
+        </w:tc>
+      </w:tr>
+      <w:tr>
+        <w:tc>
+          <w:tcPr>
+            <w:tcW w:w="2337" w:type="dxa"/>
+          </w:tcPr>
+          <w:p>
+            <w:pPr>
+              <w:jc w:val="center"/>
+              <w:rPr>
+                <w:lang w:val="sr-Latn-RS"/>
+              </w:rPr>
+            </w:pPr>
+            <w:r>
+              <w:rPr>
+                <w:lang w:val="sr-Latn-RS"/>
+              </w:rPr>
+              <w:t>id_vis</w:t>
             </w:r>
           </w:p>
         </w:tc>
@@ -8868,19 +9589,6 @@
           <w:lang w:val="sr-Latn-RS"/>
         </w:rPr>
       </w:pPr>
-    </w:p>
-    <w:p>
-      <w:pPr>
-        <w:rPr>
-          <w:lang w:val="sr-Latn-RS"/>
-        </w:rPr>
-      </w:pPr>
-      <w:r>
-        <w:rPr>
-          <w:lang w:val="sr-Latn-RS"/>
-        </w:rPr>
-        <w:br w:type="page"/>
-      </w:r>
     </w:p>
     <w:p>
       <w:pPr>
@@ -8897,7 +9605,6 @@
           <w:lang w:val="sr-Latn-RS"/>
         </w:rPr>
       </w:pPr>
-      <w:bookmarkStart w:id="18" w:name="_Toc70284852"/>
       <w:r>
         <w:rPr>
           <w:color w:val="000000" w:themeColor="text1"/>
@@ -8905,8 +9612,17 @@
           <w:szCs w:val="40"/>
           <w:lang w:val="sr-Latn-RS"/>
         </w:rPr>
-        <w:lastRenderedPageBreak/>
-        <w:t>REVIEW</w:t>
+        <w:t xml:space="preserve"> </w:t>
+      </w:r>
+      <w:bookmarkStart w:id="18" w:name="_Toc72586231"/>
+      <w:r>
+        <w:rPr>
+          <w:color w:val="000000" w:themeColor="text1"/>
+          <w:sz w:val="40"/>
+          <w:szCs w:val="40"/>
+          <w:lang w:val="sr-Latn-RS"/>
+        </w:rPr>
+        <w:t>IMAGE</w:t>
       </w:r>
       <w:bookmarkEnd w:id="18"/>
     </w:p>
@@ -8919,10 +9635,11 @@
     </w:p>
     <w:p>
       <w:pPr>
+        <w:pStyle w:val="ListParagraph"/>
         <w:ind w:left="450" w:firstLine="720"/>
         <w:jc w:val="both"/>
         <w:rPr>
-          <w:lang w:val="en-GB"/>
+          <w:lang w:val="sr-Latn-RS"/>
         </w:rPr>
       </w:pPr>
       <w:r>
@@ -8941,49 +9658,7 @@
         <w:rPr>
           <w:lang w:val="sr-Cyrl-RS"/>
         </w:rPr>
-        <w:t xml:space="preserve">рецензији. Памте се </w:t>
-      </w:r>
-      <w:r>
-        <w:rPr>
-          <w:lang w:val="sr-Cyrl-RS"/>
-        </w:rPr>
-        <w:t>наслов и текст рецензије, датум</w:t>
-      </w:r>
-      <w:r>
-        <w:rPr>
-          <w:lang w:val="sr-Cyrl-RS"/>
-        </w:rPr>
-        <w:t xml:space="preserve">, статус приватности </w:t>
-      </w:r>
-      <w:r>
-        <w:rPr>
-          <w:lang w:val="sr-Cyrl-RS"/>
-        </w:rPr>
-        <w:t>и</w:t>
-      </w:r>
-      <w:r>
-        <w:rPr>
-          <w:lang w:val="sr-Cyrl-RS"/>
-        </w:rPr>
-        <w:t xml:space="preserve"> број токена. Табела је повезана са табелом </w:t>
-      </w:r>
-      <w:r>
-        <w:rPr>
-          <w:lang w:val="sr-Latn-RS"/>
-        </w:rPr>
-        <w:t>VISITED</w:t>
-      </w:r>
-      <w:r>
-        <w:rPr>
-          <w:lang w:val="sr-Latn-RS"/>
-        </w:rPr>
-        <w:t xml:space="preserve"> </w:t>
-      </w:r>
-      <w:r>
-        <w:rPr>
-          <w:lang w:val="sr-Cyrl-RS"/>
-        </w:rPr>
-        <w:t>како би се пратило на које место се односи рецензија и који корисник ју је креирао.</w:t>
+        <w:t>слици. Памте се путања до одговарајуће слике и (ако припада некој рецензији) идентификатор рецензије.</w:t>
       </w:r>
     </w:p>
     <w:tbl>
@@ -9096,7 +9771,7 @@
               <w:rPr>
                 <w:lang w:val="sr-Latn-RS"/>
               </w:rPr>
-              <w:t>id_rev</w:t>
+              <w:t>id_img</w:t>
             </w:r>
           </w:p>
         </w:tc>
@@ -9174,26 +9849,50 @@
               <w:rPr>
                 <w:lang w:val="en-GB"/>
               </w:rPr>
-              <w:t>title</w:t>
-            </w:r>
-          </w:p>
-        </w:tc>
-        <w:tc>
-          <w:tcPr>
-            <w:tcW w:w="2337" w:type="dxa"/>
-          </w:tcPr>
-          <w:p>
-            <w:pPr>
-              <w:jc w:val="center"/>
-              <w:rPr>
-                <w:lang w:val="en-GB"/>
-              </w:rPr>
-            </w:pPr>
-            <w:r>
-              <w:rPr>
-                <w:lang w:val="en-GB"/>
-              </w:rPr>
-              <w:t>varchar(70)</w:t>
+              <w:t>i</w:t>
+            </w:r>
+            <w:r>
+              <w:rPr>
+                <w:lang w:val="sr-Cyrl-RS"/>
+              </w:rPr>
+              <w:t>mage</w:t>
+            </w:r>
+            <w:r>
+              <w:rPr>
+                <w:lang w:val="sr-Latn-RS"/>
+              </w:rPr>
+              <w:t>_path</w:t>
+            </w:r>
+          </w:p>
+        </w:tc>
+        <w:tc>
+          <w:tcPr>
+            <w:tcW w:w="2337" w:type="dxa"/>
+          </w:tcPr>
+          <w:p>
+            <w:pPr>
+              <w:jc w:val="center"/>
+              <w:rPr>
+                <w:lang w:val="en-GB"/>
+              </w:rPr>
+            </w:pPr>
+            <w:r>
+              <w:rPr>
+                <w:lang w:val="en-GB"/>
+              </w:rPr>
+              <w:t>varchar(</w:t>
+            </w:r>
+            <w:r>
+              <w:rPr>
+                <w:lang w:val="sr-Cyrl-RS"/>
+              </w:rPr>
+              <w:t>255</w:t>
+            </w:r>
+            <w:r>
+              <w:rPr>
+                <w:lang w:val="en-GB"/>
+              </w:rPr>
+              <w:t>)</w:t>
             </w:r>
           </w:p>
         </w:tc>
@@ -9252,325 +9951,7 @@
               <w:rPr>
                 <w:lang w:val="sr-Latn-RS"/>
               </w:rPr>
-              <w:t>text</w:t>
-            </w:r>
-          </w:p>
-        </w:tc>
-        <w:tc>
-          <w:tcPr>
-            <w:tcW w:w="2337" w:type="dxa"/>
-          </w:tcPr>
-          <w:p>
-            <w:pPr>
-              <w:jc w:val="center"/>
-              <w:rPr>
-                <w:lang w:val="en-GB"/>
-              </w:rPr>
-            </w:pPr>
-            <w:r>
-              <w:rPr>
-                <w:lang w:val="en-GB"/>
-              </w:rPr>
-              <w:t>varchar(255)</w:t>
-            </w:r>
-          </w:p>
-        </w:tc>
-        <w:tc>
-          <w:tcPr>
-            <w:tcW w:w="2338" w:type="dxa"/>
-          </w:tcPr>
-          <w:p>
-            <w:pPr>
-              <w:jc w:val="center"/>
-              <w:rPr>
-                <w:lang w:val="en-GB"/>
-              </w:rPr>
-            </w:pPr>
-            <w:r>
-              <w:rPr>
-                <w:lang w:val="en-GB"/>
-              </w:rPr>
-              <w:t>No</w:t>
-            </w:r>
-          </w:p>
-        </w:tc>
-        <w:tc>
-          <w:tcPr>
-            <w:tcW w:w="2338" w:type="dxa"/>
-          </w:tcPr>
-          <w:p>
-            <w:pPr>
-              <w:jc w:val="center"/>
-              <w:rPr>
-                <w:lang w:val="en-GB"/>
-              </w:rPr>
-            </w:pPr>
-            <w:r>
-              <w:rPr>
-                <w:lang w:val="en-GB"/>
-              </w:rPr>
-              <w:t>No</w:t>
-            </w:r>
-          </w:p>
-        </w:tc>
-      </w:tr>
-      <w:tr>
-        <w:tc>
-          <w:tcPr>
-            <w:tcW w:w="2337" w:type="dxa"/>
-          </w:tcPr>
-          <w:p>
-            <w:pPr>
-              <w:jc w:val="center"/>
-              <w:rPr>
-                <w:lang w:val="sr-Latn-RS"/>
-              </w:rPr>
-            </w:pPr>
-            <w:r>
-              <w:rPr>
-                <w:lang w:val="sr-Latn-RS"/>
-              </w:rPr>
-              <w:t>privacy</w:t>
-            </w:r>
-          </w:p>
-        </w:tc>
-        <w:tc>
-          <w:tcPr>
-            <w:tcW w:w="2337" w:type="dxa"/>
-          </w:tcPr>
-          <w:p>
-            <w:pPr>
-              <w:jc w:val="center"/>
-              <w:rPr>
-                <w:lang w:val="en-GB"/>
-              </w:rPr>
-            </w:pPr>
-            <w:r>
-              <w:rPr>
-                <w:lang w:val="en-GB"/>
-              </w:rPr>
-              <w:t>tiny</w:t>
-            </w:r>
-            <w:r>
-              <w:rPr>
-                <w:lang w:val="en-GB"/>
-              </w:rPr>
-              <w:t>int</w:t>
-            </w:r>
-          </w:p>
-        </w:tc>
-        <w:tc>
-          <w:tcPr>
-            <w:tcW w:w="2338" w:type="dxa"/>
-          </w:tcPr>
-          <w:p>
-            <w:pPr>
-              <w:jc w:val="center"/>
-              <w:rPr>
-                <w:lang w:val="en-GB"/>
-              </w:rPr>
-            </w:pPr>
-            <w:r>
-              <w:rPr>
-                <w:lang w:val="en-GB"/>
-              </w:rPr>
-              <w:t>No</w:t>
-            </w:r>
-          </w:p>
-        </w:tc>
-        <w:tc>
-          <w:tcPr>
-            <w:tcW w:w="2338" w:type="dxa"/>
-          </w:tcPr>
-          <w:p>
-            <w:pPr>
-              <w:jc w:val="center"/>
-              <w:rPr>
-                <w:lang w:val="en-GB"/>
-              </w:rPr>
-            </w:pPr>
-            <w:r>
-              <w:rPr>
-                <w:lang w:val="en-GB"/>
-              </w:rPr>
-              <w:t>No</w:t>
-            </w:r>
-          </w:p>
-        </w:tc>
-      </w:tr>
-      <w:tr>
-        <w:tc>
-          <w:tcPr>
-            <w:tcW w:w="2337" w:type="dxa"/>
-          </w:tcPr>
-          <w:p>
-            <w:pPr>
-              <w:jc w:val="center"/>
-              <w:rPr>
-                <w:lang w:val="sr-Latn-RS"/>
-              </w:rPr>
-            </w:pPr>
-            <w:r>
-              <w:rPr>
-                <w:lang w:val="sr-Latn-RS"/>
-              </w:rPr>
-              <w:t>token_count</w:t>
-            </w:r>
-          </w:p>
-        </w:tc>
-        <w:tc>
-          <w:tcPr>
-            <w:tcW w:w="2337" w:type="dxa"/>
-          </w:tcPr>
-          <w:p>
-            <w:pPr>
-              <w:jc w:val="center"/>
-              <w:rPr>
-                <w:lang w:val="en-GB"/>
-              </w:rPr>
-            </w:pPr>
-            <w:r>
-              <w:rPr>
-                <w:lang w:val="en-GB"/>
-              </w:rPr>
-              <w:t>int</w:t>
-            </w:r>
-          </w:p>
-        </w:tc>
-        <w:tc>
-          <w:tcPr>
-            <w:tcW w:w="2338" w:type="dxa"/>
-          </w:tcPr>
-          <w:p>
-            <w:pPr>
-              <w:jc w:val="center"/>
-              <w:rPr>
-                <w:lang w:val="en-GB"/>
-              </w:rPr>
-            </w:pPr>
-            <w:r>
-              <w:rPr>
-                <w:lang w:val="en-GB"/>
-              </w:rPr>
-              <w:t>No</w:t>
-            </w:r>
-          </w:p>
-        </w:tc>
-        <w:tc>
-          <w:tcPr>
-            <w:tcW w:w="2338" w:type="dxa"/>
-          </w:tcPr>
-          <w:p>
-            <w:pPr>
-              <w:jc w:val="center"/>
-              <w:rPr>
-                <w:lang w:val="en-GB"/>
-              </w:rPr>
-            </w:pPr>
-            <w:r>
-              <w:rPr>
-                <w:lang w:val="en-GB"/>
-              </w:rPr>
-              <w:t>No</w:t>
-            </w:r>
-          </w:p>
-        </w:tc>
-      </w:tr>
-      <w:tr>
-        <w:tc>
-          <w:tcPr>
-            <w:tcW w:w="2337" w:type="dxa"/>
-          </w:tcPr>
-          <w:p>
-            <w:pPr>
-              <w:jc w:val="center"/>
-              <w:rPr>
-                <w:lang w:val="sr-Latn-RS"/>
-              </w:rPr>
-            </w:pPr>
-            <w:r>
-              <w:rPr>
-                <w:lang w:val="sr-Latn-RS"/>
-              </w:rPr>
-              <w:t>date_posted</w:t>
-            </w:r>
-          </w:p>
-        </w:tc>
-        <w:tc>
-          <w:tcPr>
-            <w:tcW w:w="2337" w:type="dxa"/>
-          </w:tcPr>
-          <w:p>
-            <w:pPr>
-              <w:jc w:val="center"/>
-              <w:rPr>
-                <w:lang w:val="en-GB"/>
-              </w:rPr>
-            </w:pPr>
-            <w:r>
-              <w:rPr>
-                <w:lang w:val="en-GB"/>
-              </w:rPr>
-              <w:t>date</w:t>
-            </w:r>
-          </w:p>
-        </w:tc>
-        <w:tc>
-          <w:tcPr>
-            <w:tcW w:w="2338" w:type="dxa"/>
-          </w:tcPr>
-          <w:p>
-            <w:pPr>
-              <w:jc w:val="center"/>
-              <w:rPr>
-                <w:lang w:val="en-GB"/>
-              </w:rPr>
-            </w:pPr>
-            <w:r>
-              <w:rPr>
-                <w:lang w:val="en-GB"/>
-              </w:rPr>
-              <w:t>No</w:t>
-            </w:r>
-          </w:p>
-        </w:tc>
-        <w:tc>
-          <w:tcPr>
-            <w:tcW w:w="2338" w:type="dxa"/>
-          </w:tcPr>
-          <w:p>
-            <w:pPr>
-              <w:jc w:val="center"/>
-              <w:rPr>
-                <w:lang w:val="en-GB"/>
-              </w:rPr>
-            </w:pPr>
-            <w:r>
-              <w:rPr>
-                <w:lang w:val="en-GB"/>
-              </w:rPr>
-              <w:t>No</w:t>
-            </w:r>
-          </w:p>
-        </w:tc>
-      </w:tr>
-      <w:tr>
-        <w:tc>
-          <w:tcPr>
-            <w:tcW w:w="2337" w:type="dxa"/>
-          </w:tcPr>
-          <w:p>
-            <w:pPr>
-              <w:jc w:val="center"/>
-              <w:rPr>
-                <w:lang w:val="sr-Latn-RS"/>
-              </w:rPr>
-            </w:pPr>
-            <w:r>
-              <w:rPr>
-                <w:lang w:val="sr-Latn-RS"/>
-              </w:rPr>
-              <w:t>id_vis</w:t>
+              <w:t>id_rev</w:t>
             </w:r>
           </w:p>
         </w:tc>
@@ -9664,7 +10045,7 @@
         </w:rPr>
         <w:t xml:space="preserve"> </w:t>
       </w:r>
-      <w:bookmarkStart w:id="19" w:name="_Toc70284853"/>
+      <w:bookmarkStart w:id="19" w:name="_Toc72586232"/>
       <w:r>
         <w:rPr>
           <w:color w:val="000000" w:themeColor="text1"/>
@@ -9672,7 +10053,7 @@
           <w:szCs w:val="40"/>
           <w:lang w:val="sr-Latn-RS"/>
         </w:rPr>
-        <w:t>IMAGE</w:t>
+        <w:t>COUNTRY</w:t>
       </w:r>
       <w:bookmarkEnd w:id="19"/>
     </w:p>
@@ -9708,7 +10089,7 @@
         <w:rPr>
           <w:lang w:val="sr-Cyrl-RS"/>
         </w:rPr>
-        <w:t>слици. Памте се путања до одговарајуће слике и (ако припада некој рецензији) идентификатор рецензије.</w:t>
+        <w:t>држави. Памте се назив и код државе, као и континент на којем се налази.</w:t>
       </w:r>
     </w:p>
     <w:tbl>
@@ -9821,26 +10202,26 @@
               <w:rPr>
                 <w:lang w:val="sr-Latn-RS"/>
               </w:rPr>
-              <w:t>id_img</w:t>
-            </w:r>
-          </w:p>
-        </w:tc>
-        <w:tc>
-          <w:tcPr>
-            <w:tcW w:w="2337" w:type="dxa"/>
-          </w:tcPr>
-          <w:p>
-            <w:pPr>
-              <w:jc w:val="center"/>
-              <w:rPr>
-                <w:lang w:val="en-GB"/>
-              </w:rPr>
-            </w:pPr>
-            <w:r>
-              <w:rPr>
-                <w:lang w:val="en-GB"/>
-              </w:rPr>
-              <w:t>int</w:t>
+              <w:t>id_cnt</w:t>
+            </w:r>
+          </w:p>
+        </w:tc>
+        <w:tc>
+          <w:tcPr>
+            <w:tcW w:w="2337" w:type="dxa"/>
+          </w:tcPr>
+          <w:p>
+            <w:pPr>
+              <w:jc w:val="center"/>
+              <w:rPr>
+                <w:lang w:val="en-GB"/>
+              </w:rPr>
+            </w:pPr>
+            <w:r>
+              <w:rPr>
+                <w:lang w:val="en-GB"/>
+              </w:rPr>
+              <w:t>tinyint</w:t>
             </w:r>
           </w:p>
         </w:tc>
@@ -9897,52 +10278,28 @@
             </w:pPr>
             <w:r>
               <w:rPr>
-                <w:lang w:val="en-GB"/>
-              </w:rPr>
-              <w:t>i</w:t>
-            </w:r>
-            <w:r>
-              <w:rPr>
                 <w:lang w:val="sr-Cyrl-RS"/>
               </w:rPr>
-              <w:t>mage</w:t>
-            </w:r>
-            <w:r>
-              <w:rPr>
-                <w:lang w:val="sr-Latn-RS"/>
-              </w:rPr>
-              <w:t>_path</w:t>
-            </w:r>
-          </w:p>
-        </w:tc>
-        <w:tc>
-          <w:tcPr>
-            <w:tcW w:w="2337" w:type="dxa"/>
-          </w:tcPr>
-          <w:p>
-            <w:pPr>
-              <w:jc w:val="center"/>
-              <w:rPr>
-                <w:lang w:val="en-GB"/>
-              </w:rPr>
-            </w:pPr>
-            <w:r>
-              <w:rPr>
-                <w:lang w:val="en-GB"/>
-              </w:rPr>
-              <w:t>varchar(</w:t>
-            </w:r>
-            <w:r>
-              <w:rPr>
-                <w:lang w:val="sr-Cyrl-RS"/>
-              </w:rPr>
-              <w:t>255</w:t>
-            </w:r>
-            <w:r>
-              <w:rPr>
-                <w:lang w:val="en-GB"/>
-              </w:rPr>
-              <w:t>)</w:t>
+              <w:t>name</w:t>
+            </w:r>
+          </w:p>
+        </w:tc>
+        <w:tc>
+          <w:tcPr>
+            <w:tcW w:w="2337" w:type="dxa"/>
+          </w:tcPr>
+          <w:p>
+            <w:pPr>
+              <w:jc w:val="center"/>
+              <w:rPr>
+                <w:lang w:val="en-GB"/>
+              </w:rPr>
+            </w:pPr>
+            <w:r>
+              <w:rPr>
+                <w:lang w:val="en-GB"/>
+              </w:rPr>
+              <w:t>varchar(60)</w:t>
             </w:r>
           </w:p>
         </w:tc>
@@ -10001,26 +10358,110 @@
               <w:rPr>
                 <w:lang w:val="sr-Latn-RS"/>
               </w:rPr>
-              <w:t>id_rev</w:t>
-            </w:r>
-          </w:p>
-        </w:tc>
-        <w:tc>
-          <w:tcPr>
-            <w:tcW w:w="2337" w:type="dxa"/>
-          </w:tcPr>
-          <w:p>
-            <w:pPr>
-              <w:jc w:val="center"/>
-              <w:rPr>
-                <w:lang w:val="en-GB"/>
-              </w:rPr>
-            </w:pPr>
-            <w:r>
-              <w:rPr>
-                <w:lang w:val="en-GB"/>
-              </w:rPr>
-              <w:t>int</w:t>
+              <w:t>code</w:t>
+            </w:r>
+          </w:p>
+        </w:tc>
+        <w:tc>
+          <w:tcPr>
+            <w:tcW w:w="2337" w:type="dxa"/>
+          </w:tcPr>
+          <w:p>
+            <w:pPr>
+              <w:jc w:val="center"/>
+              <w:rPr>
+                <w:lang w:val="en-GB"/>
+              </w:rPr>
+            </w:pPr>
+            <w:r>
+              <w:rPr>
+                <w:lang w:val="en-GB"/>
+              </w:rPr>
+              <w:t>varchar(5</w:t>
+            </w:r>
+            <w:r>
+              <w:rPr>
+                <w:lang w:val="en-GB"/>
+              </w:rPr>
+              <w:t>)</w:t>
+            </w:r>
+          </w:p>
+        </w:tc>
+        <w:tc>
+          <w:tcPr>
+            <w:tcW w:w="2338" w:type="dxa"/>
+          </w:tcPr>
+          <w:p>
+            <w:pPr>
+              <w:jc w:val="center"/>
+              <w:rPr>
+                <w:lang w:val="en-GB"/>
+              </w:rPr>
+            </w:pPr>
+            <w:r>
+              <w:rPr>
+                <w:lang w:val="en-GB"/>
+              </w:rPr>
+              <w:t>No</w:t>
+            </w:r>
+          </w:p>
+        </w:tc>
+        <w:tc>
+          <w:tcPr>
+            <w:tcW w:w="2338" w:type="dxa"/>
+          </w:tcPr>
+          <w:p>
+            <w:pPr>
+              <w:jc w:val="center"/>
+              <w:rPr>
+                <w:lang w:val="en-GB"/>
+              </w:rPr>
+            </w:pPr>
+            <w:r>
+              <w:rPr>
+                <w:lang w:val="en-GB"/>
+              </w:rPr>
+              <w:t>No</w:t>
+            </w:r>
+          </w:p>
+        </w:tc>
+      </w:tr>
+      <w:tr>
+        <w:tc>
+          <w:tcPr>
+            <w:tcW w:w="2337" w:type="dxa"/>
+          </w:tcPr>
+          <w:p>
+            <w:pPr>
+              <w:jc w:val="center"/>
+              <w:rPr>
+                <w:lang w:val="sr-Latn-RS"/>
+              </w:rPr>
+            </w:pPr>
+            <w:r>
+              <w:rPr>
+                <w:lang w:val="sr-Latn-RS"/>
+              </w:rPr>
+              <w:t>id_con</w:t>
+            </w:r>
+          </w:p>
+        </w:tc>
+        <w:tc>
+          <w:tcPr>
+            <w:tcW w:w="2337" w:type="dxa"/>
+          </w:tcPr>
+          <w:p>
+            <w:pPr>
+              <w:jc w:val="center"/>
+              <w:rPr>
+                <w:lang w:val="en-GB"/>
+              </w:rPr>
+            </w:pPr>
+            <w:r>
+              <w:rPr>
+                <w:lang w:val="en-GB"/>
+              </w:rPr>
+              <w:t>tinyint</w:t>
             </w:r>
           </w:p>
         </w:tc>
@@ -10070,6 +10511,19 @@
           <w:lang w:val="sr-Latn-RS"/>
         </w:rPr>
       </w:pPr>
+    </w:p>
+    <w:p>
+      <w:pPr>
+        <w:rPr>
+          <w:lang w:val="sr-Latn-RS"/>
+        </w:rPr>
+      </w:pPr>
+      <w:r>
+        <w:rPr>
+          <w:lang w:val="sr-Latn-RS"/>
+        </w:rPr>
+        <w:br w:type="page"/>
+      </w:r>
     </w:p>
     <w:p>
       <w:pPr>
@@ -10093,9 +10547,10 @@
           <w:szCs w:val="40"/>
           <w:lang w:val="sr-Latn-RS"/>
         </w:rPr>
+        <w:lastRenderedPageBreak/>
         <w:t xml:space="preserve"> </w:t>
       </w:r>
-      <w:bookmarkStart w:id="20" w:name="_Toc70284854"/>
+      <w:bookmarkStart w:id="20" w:name="_Toc72586233"/>
       <w:r>
         <w:rPr>
           <w:color w:val="000000" w:themeColor="text1"/>
@@ -10103,7 +10558,7 @@
           <w:szCs w:val="40"/>
           <w:lang w:val="sr-Latn-RS"/>
         </w:rPr>
-        <w:t>COUNTRY</w:t>
+        <w:t>CONTINENT</w:t>
       </w:r>
       <w:bookmarkEnd w:id="20"/>
     </w:p>
@@ -10117,7 +10572,10 @@
     <w:p>
       <w:pPr>
         <w:pStyle w:val="ListParagraph"/>
-        <w:ind w:left="450" w:firstLine="720"/>
+        <w:tabs>
+          <w:tab w:val="left" w:pos="1332"/>
+        </w:tabs>
+        <w:ind w:left="1080" w:firstLine="90"/>
         <w:jc w:val="both"/>
         <w:rPr>
           <w:lang w:val="sr-Latn-RS"/>
@@ -10139,7 +10597,13 @@
         <w:rPr>
           <w:lang w:val="sr-Cyrl-RS"/>
         </w:rPr>
-        <w:t>држави. Памте се назив и код државе, као и континент на којем се налази.</w:t>
+        <w:t>континенту. Памти</w:t>
+      </w:r>
+      <w:r>
+        <w:rPr>
+          <w:lang w:val="sr-Cyrl-RS"/>
+        </w:rPr>
+        <w:t xml:space="preserve"> се назив континента.</w:t>
       </w:r>
     </w:p>
     <w:tbl>
@@ -10252,7 +10716,7 @@
               <w:rPr>
                 <w:lang w:val="sr-Latn-RS"/>
               </w:rPr>
-              <w:t>id_cnt</w:t>
+              <w:t>id_con</w:t>
             </w:r>
           </w:p>
         </w:tc>
@@ -10302,7 +10766,7 @@
             <w:pPr>
               <w:jc w:val="center"/>
               <w:rPr>
-                <w:lang w:val="en-GB"/>
+                <w:lang w:val="sr-Cyrl-RS"/>
               </w:rPr>
             </w:pPr>
             <w:r>
@@ -10323,12 +10787,12 @@
             <w:pPr>
               <w:jc w:val="center"/>
               <w:rPr>
-                <w:lang w:val="en-GB"/>
-              </w:rPr>
-            </w:pPr>
-            <w:r>
-              <w:rPr>
-                <w:lang w:val="sr-Cyrl-RS"/>
+                <w:lang w:val="sr-Latn-RS"/>
+              </w:rPr>
+            </w:pPr>
+            <w:r>
+              <w:rPr>
+                <w:lang w:val="sr-Latn-RS"/>
               </w:rPr>
               <w:t>name</w:t>
             </w:r>
@@ -10349,7 +10813,7 @@
               <w:rPr>
                 <w:lang w:val="en-GB"/>
               </w:rPr>
-              <w:t>varchar(60)</w:t>
+              <w:t>varchar(13)</w:t>
             </w:r>
           </w:p>
         </w:tc>
@@ -10380,7 +10844,7 @@
             <w:pPr>
               <w:jc w:val="center"/>
               <w:rPr>
-                <w:lang w:val="sr-Cyrl-RS"/>
+                <w:lang w:val="en-GB"/>
               </w:rPr>
             </w:pPr>
             <w:r>
@@ -10388,168 +10852,6 @@
                 <w:lang w:val="en-GB"/>
               </w:rPr>
               <w:t>No</w:t>
-            </w:r>
-          </w:p>
-        </w:tc>
-      </w:tr>
-      <w:tr>
-        <w:tc>
-          <w:tcPr>
-            <w:tcW w:w="2337" w:type="dxa"/>
-          </w:tcPr>
-          <w:p>
-            <w:pPr>
-              <w:jc w:val="center"/>
-              <w:rPr>
-                <w:lang w:val="sr-Latn-RS"/>
-              </w:rPr>
-            </w:pPr>
-            <w:r>
-              <w:rPr>
-                <w:lang w:val="sr-Latn-RS"/>
-              </w:rPr>
-              <w:t>code</w:t>
-            </w:r>
-          </w:p>
-        </w:tc>
-        <w:tc>
-          <w:tcPr>
-            <w:tcW w:w="2337" w:type="dxa"/>
-          </w:tcPr>
-          <w:p>
-            <w:pPr>
-              <w:jc w:val="center"/>
-              <w:rPr>
-                <w:lang w:val="en-GB"/>
-              </w:rPr>
-            </w:pPr>
-            <w:r>
-              <w:rPr>
-                <w:lang w:val="en-GB"/>
-              </w:rPr>
-              <w:t>varchar(5</w:t>
-            </w:r>
-            <w:r>
-              <w:rPr>
-                <w:lang w:val="en-GB"/>
-              </w:rPr>
-              <w:t>)</w:t>
-            </w:r>
-          </w:p>
-        </w:tc>
-        <w:tc>
-          <w:tcPr>
-            <w:tcW w:w="2338" w:type="dxa"/>
-          </w:tcPr>
-          <w:p>
-            <w:pPr>
-              <w:jc w:val="center"/>
-              <w:rPr>
-                <w:lang w:val="en-GB"/>
-              </w:rPr>
-            </w:pPr>
-            <w:r>
-              <w:rPr>
-                <w:lang w:val="en-GB"/>
-              </w:rPr>
-              <w:t>No</w:t>
-            </w:r>
-          </w:p>
-        </w:tc>
-        <w:tc>
-          <w:tcPr>
-            <w:tcW w:w="2338" w:type="dxa"/>
-          </w:tcPr>
-          <w:p>
-            <w:pPr>
-              <w:jc w:val="center"/>
-              <w:rPr>
-                <w:lang w:val="en-GB"/>
-              </w:rPr>
-            </w:pPr>
-            <w:r>
-              <w:rPr>
-                <w:lang w:val="en-GB"/>
-              </w:rPr>
-              <w:t>No</w:t>
-            </w:r>
-          </w:p>
-        </w:tc>
-      </w:tr>
-      <w:tr>
-        <w:tc>
-          <w:tcPr>
-            <w:tcW w:w="2337" w:type="dxa"/>
-          </w:tcPr>
-          <w:p>
-            <w:pPr>
-              <w:jc w:val="center"/>
-              <w:rPr>
-                <w:lang w:val="sr-Latn-RS"/>
-              </w:rPr>
-            </w:pPr>
-            <w:r>
-              <w:rPr>
-                <w:lang w:val="sr-Latn-RS"/>
-              </w:rPr>
-              <w:t>id_con</w:t>
-            </w:r>
-          </w:p>
-        </w:tc>
-        <w:tc>
-          <w:tcPr>
-            <w:tcW w:w="2337" w:type="dxa"/>
-          </w:tcPr>
-          <w:p>
-            <w:pPr>
-              <w:jc w:val="center"/>
-              <w:rPr>
-                <w:lang w:val="en-GB"/>
-              </w:rPr>
-            </w:pPr>
-            <w:r>
-              <w:rPr>
-                <w:lang w:val="en-GB"/>
-              </w:rPr>
-              <w:t>tinyint</w:t>
-            </w:r>
-          </w:p>
-        </w:tc>
-        <w:tc>
-          <w:tcPr>
-            <w:tcW w:w="2338" w:type="dxa"/>
-          </w:tcPr>
-          <w:p>
-            <w:pPr>
-              <w:jc w:val="center"/>
-              <w:rPr>
-                <w:lang w:val="en-GB"/>
-              </w:rPr>
-            </w:pPr>
-            <w:r>
-              <w:rPr>
-                <w:lang w:val="en-GB"/>
-              </w:rPr>
-              <w:t>No</w:t>
-            </w:r>
-          </w:p>
-        </w:tc>
-        <w:tc>
-          <w:tcPr>
-            <w:tcW w:w="2338" w:type="dxa"/>
-          </w:tcPr>
-          <w:p>
-            <w:pPr>
-              <w:jc w:val="center"/>
-              <w:rPr>
-                <w:lang w:val="en-GB"/>
-              </w:rPr>
-            </w:pPr>
-            <w:r>
-              <w:rPr>
-                <w:lang w:val="en-GB"/>
-              </w:rPr>
-              <w:t>Yes</w:t>
             </w:r>
           </w:p>
         </w:tc>
@@ -10561,19 +10863,6 @@
           <w:lang w:val="sr-Latn-RS"/>
         </w:rPr>
       </w:pPr>
-    </w:p>
-    <w:p>
-      <w:pPr>
-        <w:rPr>
-          <w:lang w:val="sr-Latn-RS"/>
-        </w:rPr>
-      </w:pPr>
-      <w:r>
-        <w:rPr>
-          <w:lang w:val="sr-Latn-RS"/>
-        </w:rPr>
-        <w:br w:type="page"/>
-      </w:r>
     </w:p>
     <w:p>
       <w:pPr>
@@ -10595,12 +10884,11 @@
           <w:color w:val="000000" w:themeColor="text1"/>
           <w:sz w:val="40"/>
           <w:szCs w:val="40"/>
-          <w:lang w:val="sr-Latn-RS"/>
-        </w:rPr>
-        <w:lastRenderedPageBreak/>
+          <w:lang w:val="sr-Cyrl-RS"/>
+        </w:rPr>
         <w:t xml:space="preserve"> </w:t>
       </w:r>
-      <w:bookmarkStart w:id="21" w:name="_Toc70284855"/>
+      <w:bookmarkStart w:id="21" w:name="_Toc72586234"/>
       <w:r>
         <w:rPr>
           <w:color w:val="000000" w:themeColor="text1"/>
@@ -10608,52 +10896,38 @@
           <w:szCs w:val="40"/>
           <w:lang w:val="sr-Latn-RS"/>
         </w:rPr>
-        <w:t>CONTINENT</w:t>
+        <w:t>QUESTION</w:t>
       </w:r>
       <w:bookmarkEnd w:id="21"/>
     </w:p>
     <w:p>
       <w:pPr>
-        <w:rPr>
-          <w:lang w:val="sr-Latn-RS"/>
-        </w:rPr>
-      </w:pPr>
-    </w:p>
-    <w:p>
-      <w:pPr>
-        <w:pStyle w:val="ListParagraph"/>
         <w:tabs>
           <w:tab w:val="left" w:pos="1332"/>
         </w:tabs>
-        <w:ind w:left="1080" w:firstLine="90"/>
+        <w:ind w:left="450" w:firstLine="720"/>
         <w:jc w:val="both"/>
         <w:rPr>
+          <w:lang w:val="sr-Cyrl-RS"/>
+        </w:rPr>
+      </w:pPr>
+      <w:r>
+        <w:rPr>
+          <w:lang w:val="sr-Cyrl-RS"/>
+        </w:rPr>
+        <w:t>Садржи податке о</w:t>
+      </w:r>
+      <w:r>
+        <w:rPr>
           <w:lang w:val="sr-Latn-RS"/>
         </w:rPr>
-      </w:pPr>
+        <w:t xml:space="preserve"> </w:t>
+      </w:r>
       <w:r>
         <w:rPr>
           <w:lang w:val="sr-Cyrl-RS"/>
         </w:rPr>
-        <w:t>Садржи податке о</w:t>
-      </w:r>
-      <w:r>
-        <w:rPr>
-          <w:lang w:val="sr-Latn-RS"/>
-        </w:rPr>
-        <w:t xml:space="preserve"> </w:t>
-      </w:r>
-      <w:r>
-        <w:rPr>
-          <w:lang w:val="sr-Cyrl-RS"/>
-        </w:rPr>
-        <w:t>континенту. Памти</w:t>
-      </w:r>
-      <w:r>
-        <w:rPr>
-          <w:lang w:val="sr-Cyrl-RS"/>
-        </w:rPr>
-        <w:t xml:space="preserve"> се назив континента.</w:t>
+        <w:t>питању. Памти се текст питања, да ли је везано за квиз или за рецензију (корисник који креира рецензију има могућност да одговори на неколико питања везаних за место за које оставља рецензију) и форма питања.</w:t>
       </w:r>
     </w:p>
     <w:tbl>
@@ -10766,26 +11040,26 @@
               <w:rPr>
                 <w:lang w:val="sr-Latn-RS"/>
               </w:rPr>
-              <w:t>id_con</w:t>
-            </w:r>
-          </w:p>
-        </w:tc>
-        <w:tc>
-          <w:tcPr>
-            <w:tcW w:w="2337" w:type="dxa"/>
-          </w:tcPr>
-          <w:p>
-            <w:pPr>
-              <w:jc w:val="center"/>
-              <w:rPr>
-                <w:lang w:val="en-GB"/>
-              </w:rPr>
-            </w:pPr>
-            <w:r>
-              <w:rPr>
-                <w:lang w:val="en-GB"/>
-              </w:rPr>
-              <w:t>tinyint</w:t>
+              <w:t>id_qst</w:t>
+            </w:r>
+          </w:p>
+        </w:tc>
+        <w:tc>
+          <w:tcPr>
+            <w:tcW w:w="2337" w:type="dxa"/>
+          </w:tcPr>
+          <w:p>
+            <w:pPr>
+              <w:jc w:val="center"/>
+              <w:rPr>
+                <w:lang w:val="en-GB"/>
+              </w:rPr>
+            </w:pPr>
+            <w:r>
+              <w:rPr>
+                <w:lang w:val="en-GB"/>
+              </w:rPr>
+              <w:t>int</w:t>
             </w:r>
           </w:p>
         </w:tc>
@@ -10844,26 +11118,260 @@
               <w:rPr>
                 <w:lang w:val="sr-Latn-RS"/>
               </w:rPr>
-              <w:t>name</w:t>
-            </w:r>
-          </w:p>
-        </w:tc>
-        <w:tc>
-          <w:tcPr>
-            <w:tcW w:w="2337" w:type="dxa"/>
-          </w:tcPr>
-          <w:p>
-            <w:pPr>
-              <w:jc w:val="center"/>
-              <w:rPr>
-                <w:lang w:val="en-GB"/>
-              </w:rPr>
-            </w:pPr>
-            <w:r>
-              <w:rPr>
-                <w:lang w:val="en-GB"/>
-              </w:rPr>
-              <w:t>varchar(13)</w:t>
+              <w:t>text</w:t>
+            </w:r>
+          </w:p>
+        </w:tc>
+        <w:tc>
+          <w:tcPr>
+            <w:tcW w:w="2337" w:type="dxa"/>
+          </w:tcPr>
+          <w:p>
+            <w:pPr>
+              <w:jc w:val="center"/>
+              <w:rPr>
+                <w:lang w:val="en-GB"/>
+              </w:rPr>
+            </w:pPr>
+            <w:r>
+              <w:rPr>
+                <w:lang w:val="en-GB"/>
+              </w:rPr>
+              <w:t>varchar(80)</w:t>
+            </w:r>
+          </w:p>
+        </w:tc>
+        <w:tc>
+          <w:tcPr>
+            <w:tcW w:w="2338" w:type="dxa"/>
+          </w:tcPr>
+          <w:p>
+            <w:pPr>
+              <w:jc w:val="center"/>
+              <w:rPr>
+                <w:lang w:val="en-GB"/>
+              </w:rPr>
+            </w:pPr>
+            <w:r>
+              <w:rPr>
+                <w:lang w:val="en-GB"/>
+              </w:rPr>
+              <w:t>No</w:t>
+            </w:r>
+          </w:p>
+        </w:tc>
+        <w:tc>
+          <w:tcPr>
+            <w:tcW w:w="2338" w:type="dxa"/>
+          </w:tcPr>
+          <w:p>
+            <w:pPr>
+              <w:jc w:val="center"/>
+              <w:rPr>
+                <w:lang w:val="en-GB"/>
+              </w:rPr>
+            </w:pPr>
+            <w:r>
+              <w:rPr>
+                <w:lang w:val="en-GB"/>
+              </w:rPr>
+              <w:t>No</w:t>
+            </w:r>
+          </w:p>
+        </w:tc>
+      </w:tr>
+      <w:tr>
+        <w:tc>
+          <w:tcPr>
+            <w:tcW w:w="2337" w:type="dxa"/>
+          </w:tcPr>
+          <w:p>
+            <w:pPr>
+              <w:jc w:val="center"/>
+              <w:rPr>
+                <w:lang w:val="sr-Latn-RS"/>
+              </w:rPr>
+            </w:pPr>
+            <w:r>
+              <w:rPr>
+                <w:lang w:val="sr-Latn-RS"/>
+              </w:rPr>
+              <w:t>type_quiz</w:t>
+            </w:r>
+          </w:p>
+        </w:tc>
+        <w:tc>
+          <w:tcPr>
+            <w:tcW w:w="2337" w:type="dxa"/>
+          </w:tcPr>
+          <w:p>
+            <w:pPr>
+              <w:jc w:val="center"/>
+              <w:rPr>
+                <w:lang w:val="en-GB"/>
+              </w:rPr>
+            </w:pPr>
+            <w:r>
+              <w:rPr>
+                <w:lang w:val="en-GB"/>
+              </w:rPr>
+              <w:t>tinyint</w:t>
+            </w:r>
+          </w:p>
+        </w:tc>
+        <w:tc>
+          <w:tcPr>
+            <w:tcW w:w="2338" w:type="dxa"/>
+          </w:tcPr>
+          <w:p>
+            <w:pPr>
+              <w:jc w:val="center"/>
+              <w:rPr>
+                <w:lang w:val="en-GB"/>
+              </w:rPr>
+            </w:pPr>
+            <w:r>
+              <w:rPr>
+                <w:lang w:val="en-GB"/>
+              </w:rPr>
+              <w:t>No</w:t>
+            </w:r>
+          </w:p>
+        </w:tc>
+        <w:tc>
+          <w:tcPr>
+            <w:tcW w:w="2338" w:type="dxa"/>
+          </w:tcPr>
+          <w:p>
+            <w:pPr>
+              <w:jc w:val="center"/>
+              <w:rPr>
+                <w:lang w:val="en-GB"/>
+              </w:rPr>
+            </w:pPr>
+            <w:r>
+              <w:rPr>
+                <w:lang w:val="en-GB"/>
+              </w:rPr>
+              <w:t>No</w:t>
+            </w:r>
+          </w:p>
+        </w:tc>
+      </w:tr>
+      <w:tr>
+        <w:tc>
+          <w:tcPr>
+            <w:tcW w:w="2337" w:type="dxa"/>
+          </w:tcPr>
+          <w:p>
+            <w:pPr>
+              <w:jc w:val="center"/>
+              <w:rPr>
+                <w:lang w:val="sr-Latn-RS"/>
+              </w:rPr>
+            </w:pPr>
+            <w:r>
+              <w:rPr>
+                <w:lang w:val="sr-Latn-RS"/>
+              </w:rPr>
+              <w:t>type_review</w:t>
+            </w:r>
+          </w:p>
+        </w:tc>
+        <w:tc>
+          <w:tcPr>
+            <w:tcW w:w="2337" w:type="dxa"/>
+          </w:tcPr>
+          <w:p>
+            <w:pPr>
+              <w:jc w:val="center"/>
+              <w:rPr>
+                <w:lang w:val="en-GB"/>
+              </w:rPr>
+            </w:pPr>
+            <w:r>
+              <w:rPr>
+                <w:lang w:val="en-GB"/>
+              </w:rPr>
+              <w:t>tinyint</w:t>
+            </w:r>
+          </w:p>
+        </w:tc>
+        <w:tc>
+          <w:tcPr>
+            <w:tcW w:w="2338" w:type="dxa"/>
+          </w:tcPr>
+          <w:p>
+            <w:pPr>
+              <w:jc w:val="center"/>
+              <w:rPr>
+                <w:lang w:val="en-GB"/>
+              </w:rPr>
+            </w:pPr>
+            <w:r>
+              <w:rPr>
+                <w:lang w:val="en-GB"/>
+              </w:rPr>
+              <w:t>No</w:t>
+            </w:r>
+          </w:p>
+        </w:tc>
+        <w:tc>
+          <w:tcPr>
+            <w:tcW w:w="2338" w:type="dxa"/>
+          </w:tcPr>
+          <w:p>
+            <w:pPr>
+              <w:jc w:val="center"/>
+              <w:rPr>
+                <w:lang w:val="en-GB"/>
+              </w:rPr>
+            </w:pPr>
+            <w:r>
+              <w:rPr>
+                <w:lang w:val="en-GB"/>
+              </w:rPr>
+              <w:t>No</w:t>
+            </w:r>
+          </w:p>
+        </w:tc>
+      </w:tr>
+      <w:tr>
+        <w:tc>
+          <w:tcPr>
+            <w:tcW w:w="2337" w:type="dxa"/>
+          </w:tcPr>
+          <w:p>
+            <w:pPr>
+              <w:jc w:val="center"/>
+              <w:rPr>
+                <w:lang w:val="sr-Latn-RS"/>
+              </w:rPr>
+            </w:pPr>
+            <w:r>
+              <w:rPr>
+                <w:lang w:val="sr-Latn-RS"/>
+              </w:rPr>
+              <w:t>form</w:t>
+            </w:r>
+          </w:p>
+        </w:tc>
+        <w:tc>
+          <w:tcPr>
+            <w:tcW w:w="2337" w:type="dxa"/>
+          </w:tcPr>
+          <w:p>
+            <w:pPr>
+              <w:jc w:val="center"/>
+              <w:rPr>
+                <w:lang w:val="en-GB"/>
+              </w:rPr>
+            </w:pPr>
+            <w:r>
+              <w:rPr>
+                <w:lang w:val="en-GB"/>
+              </w:rPr>
+              <w:t>tinyint</w:t>
             </w:r>
           </w:p>
         </w:tc>
@@ -10938,7 +11446,7 @@
         </w:rPr>
         <w:t xml:space="preserve"> </w:t>
       </w:r>
-      <w:bookmarkStart w:id="22" w:name="_Toc70284856"/>
+      <w:bookmarkStart w:id="22" w:name="_Toc72586235"/>
       <w:r>
         <w:rPr>
           <w:color w:val="000000" w:themeColor="text1"/>
@@ -10946,567 +11454,9 @@
           <w:szCs w:val="40"/>
           <w:lang w:val="sr-Latn-RS"/>
         </w:rPr>
-        <w:t>QUESTION</w:t>
+        <w:t>ANSWER</w:t>
       </w:r>
       <w:bookmarkEnd w:id="22"/>
-    </w:p>
-    <w:p>
-      <w:pPr>
-        <w:tabs>
-          <w:tab w:val="left" w:pos="1332"/>
-        </w:tabs>
-        <w:ind w:left="450" w:firstLine="720"/>
-        <w:jc w:val="both"/>
-        <w:rPr>
-          <w:lang w:val="sr-Cyrl-RS"/>
-        </w:rPr>
-      </w:pPr>
-      <w:r>
-        <w:rPr>
-          <w:lang w:val="sr-Cyrl-RS"/>
-        </w:rPr>
-        <w:t>Садржи податке о</w:t>
-      </w:r>
-      <w:r>
-        <w:rPr>
-          <w:lang w:val="sr-Latn-RS"/>
-        </w:rPr>
-        <w:t xml:space="preserve"> </w:t>
-      </w:r>
-      <w:r>
-        <w:rPr>
-          <w:lang w:val="sr-Cyrl-RS"/>
-        </w:rPr>
-        <w:t>питању. Памти се текст питања, да ли је везано за квиз или за рецензију (корисник који креира рецензију има могућност да одговори на неколико питања везаних за место за које оставља рецензију) и форма питања.</w:t>
-      </w:r>
-    </w:p>
-    <w:tbl>
-      <w:tblPr>
-        <w:tblStyle w:val="TableGrid"/>
-        <w:tblW w:w="0" w:type="auto"/>
-        <w:tblLook w:val="04A0" w:firstRow="1" w:lastRow="0" w:firstColumn="1" w:lastColumn="0" w:noHBand="0" w:noVBand="1"/>
-      </w:tblPr>
-      <w:tblGrid>
-        <w:gridCol w:w="2337"/>
-        <w:gridCol w:w="2337"/>
-        <w:gridCol w:w="2338"/>
-        <w:gridCol w:w="2338"/>
-      </w:tblGrid>
-      <w:tr>
-        <w:tc>
-          <w:tcPr>
-            <w:tcW w:w="2337" w:type="dxa"/>
-            <w:shd w:val="clear" w:color="auto" w:fill="9BA3CA"/>
-          </w:tcPr>
-          <w:p>
-            <w:pPr>
-              <w:jc w:val="center"/>
-              <w:rPr>
-                <w:lang w:val="en-GB"/>
-              </w:rPr>
-            </w:pPr>
-            <w:r>
-              <w:rPr>
-                <w:lang w:val="en-GB"/>
-              </w:rPr>
-              <w:t>Name</w:t>
-            </w:r>
-          </w:p>
-        </w:tc>
-        <w:tc>
-          <w:tcPr>
-            <w:tcW w:w="2337" w:type="dxa"/>
-            <w:shd w:val="clear" w:color="auto" w:fill="9BA3CA"/>
-          </w:tcPr>
-          <w:p>
-            <w:pPr>
-              <w:jc w:val="center"/>
-              <w:rPr>
-                <w:lang w:val="en-GB"/>
-              </w:rPr>
-            </w:pPr>
-            <w:r>
-              <w:rPr>
-                <w:lang w:val="en-GB"/>
-              </w:rPr>
-              <w:t>Datatype</w:t>
-            </w:r>
-          </w:p>
-        </w:tc>
-        <w:tc>
-          <w:tcPr>
-            <w:tcW w:w="2338" w:type="dxa"/>
-            <w:shd w:val="clear" w:color="auto" w:fill="9BA3CA"/>
-          </w:tcPr>
-          <w:p>
-            <w:pPr>
-              <w:jc w:val="center"/>
-              <w:rPr>
-                <w:lang w:val="en-GB"/>
-              </w:rPr>
-            </w:pPr>
-            <w:r>
-              <w:rPr>
-                <w:lang w:val="en-GB"/>
-              </w:rPr>
-              <w:t>Is PK</w:t>
-            </w:r>
-          </w:p>
-        </w:tc>
-        <w:tc>
-          <w:tcPr>
-            <w:tcW w:w="2338" w:type="dxa"/>
-            <w:shd w:val="clear" w:color="auto" w:fill="9BA3CA"/>
-          </w:tcPr>
-          <w:p>
-            <w:pPr>
-              <w:jc w:val="center"/>
-              <w:rPr>
-                <w:lang w:val="en-GB"/>
-              </w:rPr>
-            </w:pPr>
-            <w:r>
-              <w:rPr>
-                <w:lang w:val="en-GB"/>
-              </w:rPr>
-              <w:t>Is FK</w:t>
-            </w:r>
-          </w:p>
-        </w:tc>
-      </w:tr>
-      <w:tr>
-        <w:tc>
-          <w:tcPr>
-            <w:tcW w:w="2337" w:type="dxa"/>
-          </w:tcPr>
-          <w:p>
-            <w:pPr>
-              <w:jc w:val="center"/>
-              <w:rPr>
-                <w:lang w:val="sr-Latn-RS"/>
-              </w:rPr>
-            </w:pPr>
-            <w:r>
-              <w:rPr>
-                <w:lang w:val="sr-Latn-RS"/>
-              </w:rPr>
-              <w:t>id_qst</w:t>
-            </w:r>
-          </w:p>
-        </w:tc>
-        <w:tc>
-          <w:tcPr>
-            <w:tcW w:w="2337" w:type="dxa"/>
-          </w:tcPr>
-          <w:p>
-            <w:pPr>
-              <w:jc w:val="center"/>
-              <w:rPr>
-                <w:lang w:val="en-GB"/>
-              </w:rPr>
-            </w:pPr>
-            <w:r>
-              <w:rPr>
-                <w:lang w:val="en-GB"/>
-              </w:rPr>
-              <w:t>int</w:t>
-            </w:r>
-          </w:p>
-        </w:tc>
-        <w:tc>
-          <w:tcPr>
-            <w:tcW w:w="2338" w:type="dxa"/>
-          </w:tcPr>
-          <w:p>
-            <w:pPr>
-              <w:jc w:val="center"/>
-              <w:rPr>
-                <w:lang w:val="en-GB"/>
-              </w:rPr>
-            </w:pPr>
-            <w:r>
-              <w:rPr>
-                <w:lang w:val="en-GB"/>
-              </w:rPr>
-              <w:t>Yes</w:t>
-            </w:r>
-          </w:p>
-        </w:tc>
-        <w:tc>
-          <w:tcPr>
-            <w:tcW w:w="2338" w:type="dxa"/>
-          </w:tcPr>
-          <w:p>
-            <w:pPr>
-              <w:jc w:val="center"/>
-              <w:rPr>
-                <w:lang w:val="sr-Cyrl-RS"/>
-              </w:rPr>
-            </w:pPr>
-            <w:r>
-              <w:rPr>
-                <w:lang w:val="en-GB"/>
-              </w:rPr>
-              <w:t>No</w:t>
-            </w:r>
-          </w:p>
-        </w:tc>
-      </w:tr>
-      <w:tr>
-        <w:tc>
-          <w:tcPr>
-            <w:tcW w:w="2337" w:type="dxa"/>
-          </w:tcPr>
-          <w:p>
-            <w:pPr>
-              <w:jc w:val="center"/>
-              <w:rPr>
-                <w:lang w:val="sr-Latn-RS"/>
-              </w:rPr>
-            </w:pPr>
-            <w:r>
-              <w:rPr>
-                <w:lang w:val="sr-Latn-RS"/>
-              </w:rPr>
-              <w:t>text</w:t>
-            </w:r>
-          </w:p>
-        </w:tc>
-        <w:tc>
-          <w:tcPr>
-            <w:tcW w:w="2337" w:type="dxa"/>
-          </w:tcPr>
-          <w:p>
-            <w:pPr>
-              <w:jc w:val="center"/>
-              <w:rPr>
-                <w:lang w:val="en-GB"/>
-              </w:rPr>
-            </w:pPr>
-            <w:r>
-              <w:rPr>
-                <w:lang w:val="en-GB"/>
-              </w:rPr>
-              <w:t>varchar(80)</w:t>
-            </w:r>
-          </w:p>
-        </w:tc>
-        <w:tc>
-          <w:tcPr>
-            <w:tcW w:w="2338" w:type="dxa"/>
-          </w:tcPr>
-          <w:p>
-            <w:pPr>
-              <w:jc w:val="center"/>
-              <w:rPr>
-                <w:lang w:val="en-GB"/>
-              </w:rPr>
-            </w:pPr>
-            <w:r>
-              <w:rPr>
-                <w:lang w:val="en-GB"/>
-              </w:rPr>
-              <w:t>No</w:t>
-            </w:r>
-          </w:p>
-        </w:tc>
-        <w:tc>
-          <w:tcPr>
-            <w:tcW w:w="2338" w:type="dxa"/>
-          </w:tcPr>
-          <w:p>
-            <w:pPr>
-              <w:jc w:val="center"/>
-              <w:rPr>
-                <w:lang w:val="en-GB"/>
-              </w:rPr>
-            </w:pPr>
-            <w:r>
-              <w:rPr>
-                <w:lang w:val="en-GB"/>
-              </w:rPr>
-              <w:t>No</w:t>
-            </w:r>
-          </w:p>
-        </w:tc>
-      </w:tr>
-      <w:tr>
-        <w:tc>
-          <w:tcPr>
-            <w:tcW w:w="2337" w:type="dxa"/>
-          </w:tcPr>
-          <w:p>
-            <w:pPr>
-              <w:jc w:val="center"/>
-              <w:rPr>
-                <w:lang w:val="sr-Latn-RS"/>
-              </w:rPr>
-            </w:pPr>
-            <w:r>
-              <w:rPr>
-                <w:lang w:val="sr-Latn-RS"/>
-              </w:rPr>
-              <w:t>type_quiz</w:t>
-            </w:r>
-          </w:p>
-        </w:tc>
-        <w:tc>
-          <w:tcPr>
-            <w:tcW w:w="2337" w:type="dxa"/>
-          </w:tcPr>
-          <w:p>
-            <w:pPr>
-              <w:jc w:val="center"/>
-              <w:rPr>
-                <w:lang w:val="en-GB"/>
-              </w:rPr>
-            </w:pPr>
-            <w:r>
-              <w:rPr>
-                <w:lang w:val="en-GB"/>
-              </w:rPr>
-              <w:t>tinyint</w:t>
-            </w:r>
-          </w:p>
-        </w:tc>
-        <w:tc>
-          <w:tcPr>
-            <w:tcW w:w="2338" w:type="dxa"/>
-          </w:tcPr>
-          <w:p>
-            <w:pPr>
-              <w:jc w:val="center"/>
-              <w:rPr>
-                <w:lang w:val="en-GB"/>
-              </w:rPr>
-            </w:pPr>
-            <w:r>
-              <w:rPr>
-                <w:lang w:val="en-GB"/>
-              </w:rPr>
-              <w:t>No</w:t>
-            </w:r>
-          </w:p>
-        </w:tc>
-        <w:tc>
-          <w:tcPr>
-            <w:tcW w:w="2338" w:type="dxa"/>
-          </w:tcPr>
-          <w:p>
-            <w:pPr>
-              <w:jc w:val="center"/>
-              <w:rPr>
-                <w:lang w:val="en-GB"/>
-              </w:rPr>
-            </w:pPr>
-            <w:r>
-              <w:rPr>
-                <w:lang w:val="en-GB"/>
-              </w:rPr>
-              <w:t>No</w:t>
-            </w:r>
-          </w:p>
-        </w:tc>
-      </w:tr>
-      <w:tr>
-        <w:tc>
-          <w:tcPr>
-            <w:tcW w:w="2337" w:type="dxa"/>
-          </w:tcPr>
-          <w:p>
-            <w:pPr>
-              <w:jc w:val="center"/>
-              <w:rPr>
-                <w:lang w:val="sr-Latn-RS"/>
-              </w:rPr>
-            </w:pPr>
-            <w:r>
-              <w:rPr>
-                <w:lang w:val="sr-Latn-RS"/>
-              </w:rPr>
-              <w:t>type_review</w:t>
-            </w:r>
-          </w:p>
-        </w:tc>
-        <w:tc>
-          <w:tcPr>
-            <w:tcW w:w="2337" w:type="dxa"/>
-          </w:tcPr>
-          <w:p>
-            <w:pPr>
-              <w:jc w:val="center"/>
-              <w:rPr>
-                <w:lang w:val="en-GB"/>
-              </w:rPr>
-            </w:pPr>
-            <w:r>
-              <w:rPr>
-                <w:lang w:val="en-GB"/>
-              </w:rPr>
-              <w:t>tinyint</w:t>
-            </w:r>
-          </w:p>
-        </w:tc>
-        <w:tc>
-          <w:tcPr>
-            <w:tcW w:w="2338" w:type="dxa"/>
-          </w:tcPr>
-          <w:p>
-            <w:pPr>
-              <w:jc w:val="center"/>
-              <w:rPr>
-                <w:lang w:val="en-GB"/>
-              </w:rPr>
-            </w:pPr>
-            <w:r>
-              <w:rPr>
-                <w:lang w:val="en-GB"/>
-              </w:rPr>
-              <w:t>No</w:t>
-            </w:r>
-          </w:p>
-        </w:tc>
-        <w:tc>
-          <w:tcPr>
-            <w:tcW w:w="2338" w:type="dxa"/>
-          </w:tcPr>
-          <w:p>
-            <w:pPr>
-              <w:jc w:val="center"/>
-              <w:rPr>
-                <w:lang w:val="en-GB"/>
-              </w:rPr>
-            </w:pPr>
-            <w:r>
-              <w:rPr>
-                <w:lang w:val="en-GB"/>
-              </w:rPr>
-              <w:t>No</w:t>
-            </w:r>
-          </w:p>
-        </w:tc>
-      </w:tr>
-      <w:tr>
-        <w:tc>
-          <w:tcPr>
-            <w:tcW w:w="2337" w:type="dxa"/>
-          </w:tcPr>
-          <w:p>
-            <w:pPr>
-              <w:jc w:val="center"/>
-              <w:rPr>
-                <w:lang w:val="sr-Latn-RS"/>
-              </w:rPr>
-            </w:pPr>
-            <w:r>
-              <w:rPr>
-                <w:lang w:val="sr-Latn-RS"/>
-              </w:rPr>
-              <w:t>form</w:t>
-            </w:r>
-          </w:p>
-        </w:tc>
-        <w:tc>
-          <w:tcPr>
-            <w:tcW w:w="2337" w:type="dxa"/>
-          </w:tcPr>
-          <w:p>
-            <w:pPr>
-              <w:jc w:val="center"/>
-              <w:rPr>
-                <w:lang w:val="en-GB"/>
-              </w:rPr>
-            </w:pPr>
-            <w:r>
-              <w:rPr>
-                <w:lang w:val="en-GB"/>
-              </w:rPr>
-              <w:t>tinyint</w:t>
-            </w:r>
-          </w:p>
-        </w:tc>
-        <w:tc>
-          <w:tcPr>
-            <w:tcW w:w="2338" w:type="dxa"/>
-          </w:tcPr>
-          <w:p>
-            <w:pPr>
-              <w:jc w:val="center"/>
-              <w:rPr>
-                <w:lang w:val="en-GB"/>
-              </w:rPr>
-            </w:pPr>
-            <w:r>
-              <w:rPr>
-                <w:lang w:val="en-GB"/>
-              </w:rPr>
-              <w:t>No</w:t>
-            </w:r>
-          </w:p>
-        </w:tc>
-        <w:tc>
-          <w:tcPr>
-            <w:tcW w:w="2338" w:type="dxa"/>
-          </w:tcPr>
-          <w:p>
-            <w:pPr>
-              <w:jc w:val="center"/>
-              <w:rPr>
-                <w:lang w:val="en-GB"/>
-              </w:rPr>
-            </w:pPr>
-            <w:r>
-              <w:rPr>
-                <w:lang w:val="en-GB"/>
-              </w:rPr>
-              <w:t>No</w:t>
-            </w:r>
-          </w:p>
-        </w:tc>
-      </w:tr>
-    </w:tbl>
-    <w:p>
-      <w:pPr>
-        <w:rPr>
-          <w:lang w:val="sr-Latn-RS"/>
-        </w:rPr>
-      </w:pPr>
-    </w:p>
-    <w:p>
-      <w:pPr>
-        <w:pStyle w:val="Heading3"/>
-        <w:numPr>
-          <w:ilvl w:val="1"/>
-          <w:numId w:val="1"/>
-        </w:numPr>
-        <w:jc w:val="both"/>
-        <w:rPr>
-          <w:color w:val="000000" w:themeColor="text1"/>
-          <w:sz w:val="40"/>
-          <w:szCs w:val="40"/>
-          <w:lang w:val="sr-Latn-RS"/>
-        </w:rPr>
-      </w:pPr>
-      <w:r>
-        <w:rPr>
-          <w:color w:val="000000" w:themeColor="text1"/>
-          <w:sz w:val="40"/>
-          <w:szCs w:val="40"/>
-          <w:lang w:val="sr-Cyrl-RS"/>
-        </w:rPr>
-        <w:t xml:space="preserve"> </w:t>
-      </w:r>
-      <w:bookmarkStart w:id="23" w:name="_Toc70284857"/>
-      <w:r>
-        <w:rPr>
-          <w:color w:val="000000" w:themeColor="text1"/>
-          <w:sz w:val="40"/>
-          <w:szCs w:val="40"/>
-          <w:lang w:val="sr-Latn-RS"/>
-        </w:rPr>
-        <w:t>ANSWER</w:t>
-      </w:r>
-      <w:bookmarkEnd w:id="23"/>
     </w:p>
     <w:p>
       <w:pPr>
@@ -12312,7 +12262,7 @@
 </file>
 
 <file path=word/endnotes.xml><?xml version="1.0" encoding="utf-8"?>
-<w:endnotes xmlns:wpc="http://schemas.microsoft.com/office/word/2010/wordprocessingCanvas" xmlns:cx="http://schemas.microsoft.com/office/drawing/2014/chartex" xmlns:cx1="http://schemas.microsoft.com/office/drawing/2015/9/8/chartex" xmlns:cx2="http://schemas.microsoft.com/office/drawing/2015/10/21/chartex" xmlns:cx3="http://schemas.microsoft.com/office/drawing/2016/5/9/chartex" xmlns:cx4="http://schemas.microsoft.com/office/drawing/2016/5/10/chartex" xmlns:cx5="http://schemas.microsoft.com/office/drawing/2016/5/11/chartex" xmlns:cx6="http://schemas.microsoft.com/office/drawing/2016/5/12/chartex" xmlns:cx7="http://schemas.microsoft.com/office/drawing/2016/5/13/chartex" xmlns:cx8="http://schemas.microsoft.com/office/drawing/2016/5/14/chartex" xmlns:mc="http://schemas.openxmlformats.org/markup-compatibility/2006" xmlns:aink="http://schemas.microsoft.com/office/drawing/2016/ink" xmlns:am3d="http://schemas.microsoft.com/office/drawing/2017/model3d" xmlns:o="urn:schemas-microsoft-com:office:office" xmlns:r="http://schemas.openxmlformats.org/officeDocument/2006/relationships" xmlns:m="http://schemas.openxmlformats.org/officeDocument/2006/math" xmlns:v="urn:schemas-microsoft-com:vml" xmlns:wp14="http://schemas.microsoft.com/office/word/2010/wordprocessingDrawing" xmlns:wp="http://schemas.openxmlformats.org/drawingml/2006/wordprocessingDrawing" xmlns:w10="urn:schemas-microsoft-com:office:word" xmlns:w="http://schemas.openxmlformats.org/wordprocessingml/2006/main" xmlns:w14="http://schemas.microsoft.com/office/word/2010/wordml" xmlns:w15="http://schemas.microsoft.com/office/word/2012/wordml" xmlns:w16cex="http://schemas.microsoft.com/office/word/2018/wordml/cex" xmlns:w16cid="http://schemas.microsoft.com/office/word/2016/wordml/cid" xmlns:w16="http://schemas.microsoft.com/office/word/2018/wordml" xmlns:w16se="http://schemas.microsoft.com/office/word/2015/wordml/symex" xmlns:wpg="http://schemas.microsoft.com/office/word/2010/wordprocessingGroup" xmlns:wpi="http://schemas.microsoft.com/office/word/2010/wordprocessingInk" xmlns:wne="http://schemas.microsoft.com/office/word/2006/wordml" xmlns:wps="http://schemas.microsoft.com/office/word/2010/wordprocessingShape" mc:Ignorable="w14 w15 w16se w16cid w16 w16cex wp14">
+<w:endnotes xmlns:wpc="http://schemas.microsoft.com/office/word/2010/wordprocessingCanvas" xmlns:cx="http://schemas.microsoft.com/office/drawing/2014/chartex" xmlns:cx1="http://schemas.microsoft.com/office/drawing/2015/9/8/chartex" xmlns:cx2="http://schemas.microsoft.com/office/drawing/2015/10/21/chartex" xmlns:cx3="http://schemas.microsoft.com/office/drawing/2016/5/9/chartex" xmlns:cx4="http://schemas.microsoft.com/office/drawing/2016/5/10/chartex" xmlns:cx5="http://schemas.microsoft.com/office/drawing/2016/5/11/chartex" xmlns:cx6="http://schemas.microsoft.com/office/drawing/2016/5/12/chartex" xmlns:cx7="http://schemas.microsoft.com/office/drawing/2016/5/13/chartex" xmlns:cx8="http://schemas.microsoft.com/office/drawing/2016/5/14/chartex" xmlns:mc="http://schemas.openxmlformats.org/markup-compatibility/2006" xmlns:aink="http://schemas.microsoft.com/office/drawing/2016/ink" xmlns:am3d="http://schemas.microsoft.com/office/drawing/2017/model3d" xmlns:o="urn:schemas-microsoft-com:office:office" xmlns:r="http://schemas.openxmlformats.org/officeDocument/2006/relationships" xmlns:m="http://schemas.openxmlformats.org/officeDocument/2006/math" xmlns:v="urn:schemas-microsoft-com:vml" xmlns:wp14="http://schemas.microsoft.com/office/word/2010/wordprocessingDrawing" xmlns:wp="http://schemas.openxmlformats.org/drawingml/2006/wordprocessingDrawing" xmlns:w10="urn:schemas-microsoft-com:office:word" xmlns:w="http://schemas.openxmlformats.org/wordprocessingml/2006/main" xmlns:w14="http://schemas.microsoft.com/office/word/2010/wordml" xmlns:w15="http://schemas.microsoft.com/office/word/2012/wordml" xmlns:w16cex="http://schemas.microsoft.com/office/word/2018/wordml/cex" xmlns:w16cid="http://schemas.microsoft.com/office/word/2016/wordml/cid" xmlns:w16="http://schemas.microsoft.com/office/word/2018/wordml" xmlns:w16sdtdh="http://schemas.microsoft.com/office/word/2020/wordml/sdtdatahash" xmlns:w16se="http://schemas.microsoft.com/office/word/2015/wordml/symex" xmlns:wpg="http://schemas.microsoft.com/office/word/2010/wordprocessingGroup" xmlns:wpi="http://schemas.microsoft.com/office/word/2010/wordprocessingInk" xmlns:wne="http://schemas.microsoft.com/office/word/2006/wordml" xmlns:wps="http://schemas.microsoft.com/office/word/2010/wordprocessingShape" mc:Ignorable="w14 w15 w16se w16cid w16 w16cex w16sdtdh wp14">
   <w:endnote w:type="separator" w:id="-1">
     <w:p>
       <w:pPr>
@@ -12337,7 +12287,7 @@
 </file>
 
 <file path=word/footer1.xml><?xml version="1.0" encoding="utf-8"?>
-<w:ftr xmlns:wpc="http://schemas.microsoft.com/office/word/2010/wordprocessingCanvas" xmlns:cx="http://schemas.microsoft.com/office/drawing/2014/chartex" xmlns:cx1="http://schemas.microsoft.com/office/drawing/2015/9/8/chartex" xmlns:cx2="http://schemas.microsoft.com/office/drawing/2015/10/21/chartex" xmlns:cx3="http://schemas.microsoft.com/office/drawing/2016/5/9/chartex" xmlns:cx4="http://schemas.microsoft.com/office/drawing/2016/5/10/chartex" xmlns:cx5="http://schemas.microsoft.com/office/drawing/2016/5/11/chartex" xmlns:cx6="http://schemas.microsoft.com/office/drawing/2016/5/12/chartex" xmlns:cx7="http://schemas.microsoft.com/office/drawing/2016/5/13/chartex" xmlns:cx8="http://schemas.microsoft.com/office/drawing/2016/5/14/chartex" xmlns:mc="http://schemas.openxmlformats.org/markup-compatibility/2006" xmlns:aink="http://schemas.microsoft.com/office/drawing/2016/ink" xmlns:am3d="http://schemas.microsoft.com/office/drawing/2017/model3d" xmlns:o="urn:schemas-microsoft-com:office:office" xmlns:r="http://schemas.openxmlformats.org/officeDocument/2006/relationships" xmlns:m="http://schemas.openxmlformats.org/officeDocument/2006/math" xmlns:v="urn:schemas-microsoft-com:vml" xmlns:wp14="http://schemas.microsoft.com/office/word/2010/wordprocessingDrawing" xmlns:wp="http://schemas.openxmlformats.org/drawingml/2006/wordprocessingDrawing" xmlns:w10="urn:schemas-microsoft-com:office:word" xmlns:w="http://schemas.openxmlformats.org/wordprocessingml/2006/main" xmlns:w14="http://schemas.microsoft.com/office/word/2010/wordml" xmlns:w15="http://schemas.microsoft.com/office/word/2012/wordml" xmlns:w16cex="http://schemas.microsoft.com/office/word/2018/wordml/cex" xmlns:w16cid="http://schemas.microsoft.com/office/word/2016/wordml/cid" xmlns:w16="http://schemas.microsoft.com/office/word/2018/wordml" xmlns:w16se="http://schemas.microsoft.com/office/word/2015/wordml/symex" xmlns:wpg="http://schemas.microsoft.com/office/word/2010/wordprocessingGroup" xmlns:wpi="http://schemas.microsoft.com/office/word/2010/wordprocessingInk" xmlns:wne="http://schemas.microsoft.com/office/word/2006/wordml" xmlns:wps="http://schemas.microsoft.com/office/word/2010/wordprocessingShape" mc:Ignorable="w14 w15 w16se w16cid w16 w16cex wp14">
+<w:ftr xmlns:wpc="http://schemas.microsoft.com/office/word/2010/wordprocessingCanvas" xmlns:cx="http://schemas.microsoft.com/office/drawing/2014/chartex" xmlns:cx1="http://schemas.microsoft.com/office/drawing/2015/9/8/chartex" xmlns:cx2="http://schemas.microsoft.com/office/drawing/2015/10/21/chartex" xmlns:cx3="http://schemas.microsoft.com/office/drawing/2016/5/9/chartex" xmlns:cx4="http://schemas.microsoft.com/office/drawing/2016/5/10/chartex" xmlns:cx5="http://schemas.microsoft.com/office/drawing/2016/5/11/chartex" xmlns:cx6="http://schemas.microsoft.com/office/drawing/2016/5/12/chartex" xmlns:cx7="http://schemas.microsoft.com/office/drawing/2016/5/13/chartex" xmlns:cx8="http://schemas.microsoft.com/office/drawing/2016/5/14/chartex" xmlns:mc="http://schemas.openxmlformats.org/markup-compatibility/2006" xmlns:aink="http://schemas.microsoft.com/office/drawing/2016/ink" xmlns:am3d="http://schemas.microsoft.com/office/drawing/2017/model3d" xmlns:o="urn:schemas-microsoft-com:office:office" xmlns:r="http://schemas.openxmlformats.org/officeDocument/2006/relationships" xmlns:m="http://schemas.openxmlformats.org/officeDocument/2006/math" xmlns:v="urn:schemas-microsoft-com:vml" xmlns:wp14="http://schemas.microsoft.com/office/word/2010/wordprocessingDrawing" xmlns:wp="http://schemas.openxmlformats.org/drawingml/2006/wordprocessingDrawing" xmlns:w10="urn:schemas-microsoft-com:office:word" xmlns:w="http://schemas.openxmlformats.org/wordprocessingml/2006/main" xmlns:w14="http://schemas.microsoft.com/office/word/2010/wordml" xmlns:w15="http://schemas.microsoft.com/office/word/2012/wordml" xmlns:w16cex="http://schemas.microsoft.com/office/word/2018/wordml/cex" xmlns:w16cid="http://schemas.microsoft.com/office/word/2016/wordml/cid" xmlns:w16="http://schemas.microsoft.com/office/word/2018/wordml" xmlns:w16sdtdh="http://schemas.microsoft.com/office/word/2020/wordml/sdtdatahash" xmlns:w16se="http://schemas.microsoft.com/office/word/2015/wordml/symex" xmlns:wpg="http://schemas.microsoft.com/office/word/2010/wordprocessingGroup" xmlns:wpi="http://schemas.microsoft.com/office/word/2010/wordprocessingInk" xmlns:wne="http://schemas.microsoft.com/office/word/2006/wordml" xmlns:wps="http://schemas.microsoft.com/office/word/2010/wordprocessingShape" mc:Ignorable="w14 w15 w16se w16cid w16 w16cex w16sdtdh wp14">
   <w:p>
     <w:pPr>
       <w:pStyle w:val="Footer"/>
@@ -12395,7 +12345,7 @@
 </file>
 
 <file path=word/footnotes.xml><?xml version="1.0" encoding="utf-8"?>
-<w:footnotes xmlns:wpc="http://schemas.microsoft.com/office/word/2010/wordprocessingCanvas" xmlns:cx="http://schemas.microsoft.com/office/drawing/2014/chartex" xmlns:cx1="http://schemas.microsoft.com/office/drawing/2015/9/8/chartex" xmlns:cx2="http://schemas.microsoft.com/office/drawing/2015/10/21/chartex" xmlns:cx3="http://schemas.microsoft.com/office/drawing/2016/5/9/chartex" xmlns:cx4="http://schemas.microsoft.com/office/drawing/2016/5/10/chartex" xmlns:cx5="http://schemas.microsoft.com/office/drawing/2016/5/11/chartex" xmlns:cx6="http://schemas.microsoft.com/office/drawing/2016/5/12/chartex" xmlns:cx7="http://schemas.microsoft.com/office/drawing/2016/5/13/chartex" xmlns:cx8="http://schemas.microsoft.com/office/drawing/2016/5/14/chartex" xmlns:mc="http://schemas.openxmlformats.org/markup-compatibility/2006" xmlns:aink="http://schemas.microsoft.com/office/drawing/2016/ink" xmlns:am3d="http://schemas.microsoft.com/office/drawing/2017/model3d" xmlns:o="urn:schemas-microsoft-com:office:office" xmlns:r="http://schemas.openxmlformats.org/officeDocument/2006/relationships" xmlns:m="http://schemas.openxmlformats.org/officeDocument/2006/math" xmlns:v="urn:schemas-microsoft-com:vml" xmlns:wp14="http://schemas.microsoft.com/office/word/2010/wordprocessingDrawing" xmlns:wp="http://schemas.openxmlformats.org/drawingml/2006/wordprocessingDrawing" xmlns:w10="urn:schemas-microsoft-com:office:word" xmlns:w="http://schemas.openxmlformats.org/wordprocessingml/2006/main" xmlns:w14="http://schemas.microsoft.com/office/word/2010/wordml" xmlns:w15="http://schemas.microsoft.com/office/word/2012/wordml" xmlns:w16cex="http://schemas.microsoft.com/office/word/2018/wordml/cex" xmlns:w16cid="http://schemas.microsoft.com/office/word/2016/wordml/cid" xmlns:w16="http://schemas.microsoft.com/office/word/2018/wordml" xmlns:w16se="http://schemas.microsoft.com/office/word/2015/wordml/symex" xmlns:wpg="http://schemas.microsoft.com/office/word/2010/wordprocessingGroup" xmlns:wpi="http://schemas.microsoft.com/office/word/2010/wordprocessingInk" xmlns:wne="http://schemas.microsoft.com/office/word/2006/wordml" xmlns:wps="http://schemas.microsoft.com/office/word/2010/wordprocessingShape" mc:Ignorable="w14 w15 w16se w16cid w16 w16cex wp14">
+<w:footnotes xmlns:wpc="http://schemas.microsoft.com/office/word/2010/wordprocessingCanvas" xmlns:cx="http://schemas.microsoft.com/office/drawing/2014/chartex" xmlns:cx1="http://schemas.microsoft.com/office/drawing/2015/9/8/chartex" xmlns:cx2="http://schemas.microsoft.com/office/drawing/2015/10/21/chartex" xmlns:cx3="http://schemas.microsoft.com/office/drawing/2016/5/9/chartex" xmlns:cx4="http://schemas.microsoft.com/office/drawing/2016/5/10/chartex" xmlns:cx5="http://schemas.microsoft.com/office/drawing/2016/5/11/chartex" xmlns:cx6="http://schemas.microsoft.com/office/drawing/2016/5/12/chartex" xmlns:cx7="http://schemas.microsoft.com/office/drawing/2016/5/13/chartex" xmlns:cx8="http://schemas.microsoft.com/office/drawing/2016/5/14/chartex" xmlns:mc="http://schemas.openxmlformats.org/markup-compatibility/2006" xmlns:aink="http://schemas.microsoft.com/office/drawing/2016/ink" xmlns:am3d="http://schemas.microsoft.com/office/drawing/2017/model3d" xmlns:o="urn:schemas-microsoft-com:office:office" xmlns:r="http://schemas.openxmlformats.org/officeDocument/2006/relationships" xmlns:m="http://schemas.openxmlformats.org/officeDocument/2006/math" xmlns:v="urn:schemas-microsoft-com:vml" xmlns:wp14="http://schemas.microsoft.com/office/word/2010/wordprocessingDrawing" xmlns:wp="http://schemas.openxmlformats.org/drawingml/2006/wordprocessingDrawing" xmlns:w10="urn:schemas-microsoft-com:office:word" xmlns:w="http://schemas.openxmlformats.org/wordprocessingml/2006/main" xmlns:w14="http://schemas.microsoft.com/office/word/2010/wordml" xmlns:w15="http://schemas.microsoft.com/office/word/2012/wordml" xmlns:w16cex="http://schemas.microsoft.com/office/word/2018/wordml/cex" xmlns:w16cid="http://schemas.microsoft.com/office/word/2016/wordml/cid" xmlns:w16="http://schemas.microsoft.com/office/word/2018/wordml" xmlns:w16sdtdh="http://schemas.microsoft.com/office/word/2020/wordml/sdtdatahash" xmlns:w16se="http://schemas.microsoft.com/office/word/2015/wordml/symex" xmlns:wpg="http://schemas.microsoft.com/office/word/2010/wordprocessingGroup" xmlns:wpi="http://schemas.microsoft.com/office/word/2010/wordprocessingInk" xmlns:wne="http://schemas.microsoft.com/office/word/2006/wordml" xmlns:wps="http://schemas.microsoft.com/office/word/2010/wordprocessingShape" mc:Ignorable="w14 w15 w16se w16cid w16 w16cex w16sdtdh wp14">
   <w:footnote w:type="separator" w:id="-1">
     <w:p>
       <w:pPr>
@@ -12420,7 +12370,7 @@
 </file>
 
 <file path=word/header1.xml><?xml version="1.0" encoding="utf-8"?>
-<w:hdr xmlns:wpc="http://schemas.microsoft.com/office/word/2010/wordprocessingCanvas" xmlns:cx="http://schemas.microsoft.com/office/drawing/2014/chartex" xmlns:cx1="http://schemas.microsoft.com/office/drawing/2015/9/8/chartex" xmlns:cx2="http://schemas.microsoft.com/office/drawing/2015/10/21/chartex" xmlns:cx3="http://schemas.microsoft.com/office/drawing/2016/5/9/chartex" xmlns:cx4="http://schemas.microsoft.com/office/drawing/2016/5/10/chartex" xmlns:cx5="http://schemas.microsoft.com/office/drawing/2016/5/11/chartex" xmlns:cx6="http://schemas.microsoft.com/office/drawing/2016/5/12/chartex" xmlns:cx7="http://schemas.microsoft.com/office/drawing/2016/5/13/chartex" xmlns:cx8="http://schemas.microsoft.com/office/drawing/2016/5/14/chartex" xmlns:mc="http://schemas.openxmlformats.org/markup-compatibility/2006" xmlns:aink="http://schemas.microsoft.com/office/drawing/2016/ink" xmlns:am3d="http://schemas.microsoft.com/office/drawing/2017/model3d" xmlns:o="urn:schemas-microsoft-com:office:office" xmlns:r="http://schemas.openxmlformats.org/officeDocument/2006/relationships" xmlns:m="http://schemas.openxmlformats.org/officeDocument/2006/math" xmlns:v="urn:schemas-microsoft-com:vml" xmlns:wp14="http://schemas.microsoft.com/office/word/2010/wordprocessingDrawing" xmlns:wp="http://schemas.openxmlformats.org/drawingml/2006/wordprocessingDrawing" xmlns:w10="urn:schemas-microsoft-com:office:word" xmlns:w="http://schemas.openxmlformats.org/wordprocessingml/2006/main" xmlns:w14="http://schemas.microsoft.com/office/word/2010/wordml" xmlns:w15="http://schemas.microsoft.com/office/word/2012/wordml" xmlns:w16cex="http://schemas.microsoft.com/office/word/2018/wordml/cex" xmlns:w16cid="http://schemas.microsoft.com/office/word/2016/wordml/cid" xmlns:w16="http://schemas.microsoft.com/office/word/2018/wordml" xmlns:w16se="http://schemas.microsoft.com/office/word/2015/wordml/symex" xmlns:wpg="http://schemas.microsoft.com/office/word/2010/wordprocessingGroup" xmlns:wpi="http://schemas.microsoft.com/office/word/2010/wordprocessingInk" xmlns:wne="http://schemas.microsoft.com/office/word/2006/wordml" xmlns:wps="http://schemas.microsoft.com/office/word/2010/wordprocessingShape" mc:Ignorable="w14 w15 w16se w16cid w16 w16cex wp14">
+<w:hdr xmlns:wpc="http://schemas.microsoft.com/office/word/2010/wordprocessingCanvas" xmlns:cx="http://schemas.microsoft.com/office/drawing/2014/chartex" xmlns:cx1="http://schemas.microsoft.com/office/drawing/2015/9/8/chartex" xmlns:cx2="http://schemas.microsoft.com/office/drawing/2015/10/21/chartex" xmlns:cx3="http://schemas.microsoft.com/office/drawing/2016/5/9/chartex" xmlns:cx4="http://schemas.microsoft.com/office/drawing/2016/5/10/chartex" xmlns:cx5="http://schemas.microsoft.com/office/drawing/2016/5/11/chartex" xmlns:cx6="http://schemas.microsoft.com/office/drawing/2016/5/12/chartex" xmlns:cx7="http://schemas.microsoft.com/office/drawing/2016/5/13/chartex" xmlns:cx8="http://schemas.microsoft.com/office/drawing/2016/5/14/chartex" xmlns:mc="http://schemas.openxmlformats.org/markup-compatibility/2006" xmlns:aink="http://schemas.microsoft.com/office/drawing/2016/ink" xmlns:am3d="http://schemas.microsoft.com/office/drawing/2017/model3d" xmlns:o="urn:schemas-microsoft-com:office:office" xmlns:r="http://schemas.openxmlformats.org/officeDocument/2006/relationships" xmlns:m="http://schemas.openxmlformats.org/officeDocument/2006/math" xmlns:v="urn:schemas-microsoft-com:vml" xmlns:wp14="http://schemas.microsoft.com/office/word/2010/wordprocessingDrawing" xmlns:wp="http://schemas.openxmlformats.org/drawingml/2006/wordprocessingDrawing" xmlns:w10="urn:schemas-microsoft-com:office:word" xmlns:w="http://schemas.openxmlformats.org/wordprocessingml/2006/main" xmlns:w14="http://schemas.microsoft.com/office/word/2010/wordml" xmlns:w15="http://schemas.microsoft.com/office/word/2012/wordml" xmlns:w16cex="http://schemas.microsoft.com/office/word/2018/wordml/cex" xmlns:w16cid="http://schemas.microsoft.com/office/word/2016/wordml/cid" xmlns:w16="http://schemas.microsoft.com/office/word/2018/wordml" xmlns:w16sdtdh="http://schemas.microsoft.com/office/word/2020/wordml/sdtdatahash" xmlns:w16se="http://schemas.microsoft.com/office/word/2015/wordml/symex" xmlns:wpg="http://schemas.microsoft.com/office/word/2010/wordprocessingGroup" xmlns:wpi="http://schemas.microsoft.com/office/word/2010/wordprocessingInk" xmlns:wne="http://schemas.microsoft.com/office/word/2006/wordml" xmlns:wps="http://schemas.microsoft.com/office/word/2010/wordprocessingShape" mc:Ignorable="w14 w15 w16se w16cid w16 w16cex w16sdtdh wp14">
   <w:p>
     <w:pPr>
       <w:pStyle w:val="Header"/>
@@ -12590,7 +12540,7 @@
 </file>
 
 <file path=word/numbering.xml><?xml version="1.0" encoding="utf-8"?>
-<w:numbering xmlns:wpc="http://schemas.microsoft.com/office/word/2010/wordprocessingCanvas" xmlns:cx="http://schemas.microsoft.com/office/drawing/2014/chartex" xmlns:cx1="http://schemas.microsoft.com/office/drawing/2015/9/8/chartex" xmlns:cx2="http://schemas.microsoft.com/office/drawing/2015/10/21/chartex" xmlns:cx3="http://schemas.microsoft.com/office/drawing/2016/5/9/chartex" xmlns:cx4="http://schemas.microsoft.com/office/drawing/2016/5/10/chartex" xmlns:cx5="http://schemas.microsoft.com/office/drawing/2016/5/11/chartex" xmlns:cx6="http://schemas.microsoft.com/office/drawing/2016/5/12/chartex" xmlns:cx7="http://schemas.microsoft.com/office/drawing/2016/5/13/chartex" xmlns:cx8="http://schemas.microsoft.com/office/drawing/2016/5/14/chartex" xmlns:mc="http://schemas.openxmlformats.org/markup-compatibility/2006" xmlns:aink="http://schemas.microsoft.com/office/drawing/2016/ink" xmlns:am3d="http://schemas.microsoft.com/office/drawing/2017/model3d" xmlns:o="urn:schemas-microsoft-com:office:office" xmlns:r="http://schemas.openxmlformats.org/officeDocument/2006/relationships" xmlns:m="http://schemas.openxmlformats.org/officeDocument/2006/math" xmlns:v="urn:schemas-microsoft-com:vml" xmlns:wp14="http://schemas.microsoft.com/office/word/2010/wordprocessingDrawing" xmlns:wp="http://schemas.openxmlformats.org/drawingml/2006/wordprocessingDrawing" xmlns:w10="urn:schemas-microsoft-com:office:word" xmlns:w="http://schemas.openxmlformats.org/wordprocessingml/2006/main" xmlns:w14="http://schemas.microsoft.com/office/word/2010/wordml" xmlns:w15="http://schemas.microsoft.com/office/word/2012/wordml" xmlns:w16cex="http://schemas.microsoft.com/office/word/2018/wordml/cex" xmlns:w16cid="http://schemas.microsoft.com/office/word/2016/wordml/cid" xmlns:w16="http://schemas.microsoft.com/office/word/2018/wordml" xmlns:w16se="http://schemas.microsoft.com/office/word/2015/wordml/symex" xmlns:wpg="http://schemas.microsoft.com/office/word/2010/wordprocessingGroup" xmlns:wpi="http://schemas.microsoft.com/office/word/2010/wordprocessingInk" xmlns:wne="http://schemas.microsoft.com/office/word/2006/wordml" xmlns:wps="http://schemas.microsoft.com/office/word/2010/wordprocessingShape" mc:Ignorable="w14 w15 w16se w16cid w16 w16cex wp14">
+<w:numbering xmlns:wpc="http://schemas.microsoft.com/office/word/2010/wordprocessingCanvas" xmlns:cx="http://schemas.microsoft.com/office/drawing/2014/chartex" xmlns:cx1="http://schemas.microsoft.com/office/drawing/2015/9/8/chartex" xmlns:cx2="http://schemas.microsoft.com/office/drawing/2015/10/21/chartex" xmlns:cx3="http://schemas.microsoft.com/office/drawing/2016/5/9/chartex" xmlns:cx4="http://schemas.microsoft.com/office/drawing/2016/5/10/chartex" xmlns:cx5="http://schemas.microsoft.com/office/drawing/2016/5/11/chartex" xmlns:cx6="http://schemas.microsoft.com/office/drawing/2016/5/12/chartex" xmlns:cx7="http://schemas.microsoft.com/office/drawing/2016/5/13/chartex" xmlns:cx8="http://schemas.microsoft.com/office/drawing/2016/5/14/chartex" xmlns:mc="http://schemas.openxmlformats.org/markup-compatibility/2006" xmlns:aink="http://schemas.microsoft.com/office/drawing/2016/ink" xmlns:am3d="http://schemas.microsoft.com/office/drawing/2017/model3d" xmlns:o="urn:schemas-microsoft-com:office:office" xmlns:r="http://schemas.openxmlformats.org/officeDocument/2006/relationships" xmlns:m="http://schemas.openxmlformats.org/officeDocument/2006/math" xmlns:v="urn:schemas-microsoft-com:vml" xmlns:wp14="http://schemas.microsoft.com/office/word/2010/wordprocessingDrawing" xmlns:wp="http://schemas.openxmlformats.org/drawingml/2006/wordprocessingDrawing" xmlns:w10="urn:schemas-microsoft-com:office:word" xmlns:w="http://schemas.openxmlformats.org/wordprocessingml/2006/main" xmlns:w14="http://schemas.microsoft.com/office/word/2010/wordml" xmlns:w15="http://schemas.microsoft.com/office/word/2012/wordml" xmlns:w16cex="http://schemas.microsoft.com/office/word/2018/wordml/cex" xmlns:w16cid="http://schemas.microsoft.com/office/word/2016/wordml/cid" xmlns:w16="http://schemas.microsoft.com/office/word/2018/wordml" xmlns:w16sdtdh="http://schemas.microsoft.com/office/word/2020/wordml/sdtdatahash" xmlns:w16se="http://schemas.microsoft.com/office/word/2015/wordml/symex" xmlns:wpg="http://schemas.microsoft.com/office/word/2010/wordprocessingGroup" xmlns:wpi="http://schemas.microsoft.com/office/word/2010/wordprocessingInk" xmlns:wne="http://schemas.microsoft.com/office/word/2006/wordml" xmlns:wps="http://schemas.microsoft.com/office/word/2010/wordprocessingShape" mc:Ignorable="w14 w15 w16se w16cid w16 w16cex w16sdtdh wp14">
   <w:abstractNum w:abstractNumId="0" w15:restartNumberingAfterBreak="0">
     <w:nsid w:val="46B831F3"/>
     <w:multiLevelType w:val="multilevel"/>
@@ -13008,7 +12958,7 @@
 </file>
 
 <file path=word/styles.xml><?xml version="1.0" encoding="utf-8"?>
-<w:styles xmlns:mc="http://schemas.openxmlformats.org/markup-compatibility/2006" xmlns:r="http://schemas.openxmlformats.org/officeDocument/2006/relationships" xmlns:w="http://schemas.openxmlformats.org/wordprocessingml/2006/main" xmlns:w14="http://schemas.microsoft.com/office/word/2010/wordml" xmlns:w15="http://schemas.microsoft.com/office/word/2012/wordml" xmlns:w16cex="http://schemas.microsoft.com/office/word/2018/wordml/cex" xmlns:w16cid="http://schemas.microsoft.com/office/word/2016/wordml/cid" xmlns:w16="http://schemas.microsoft.com/office/word/2018/wordml" xmlns:w16se="http://schemas.microsoft.com/office/word/2015/wordml/symex" mc:Ignorable="w14 w15 w16se w16cid w16 w16cex">
+<w:styles xmlns:mc="http://schemas.openxmlformats.org/markup-compatibility/2006" xmlns:r="http://schemas.openxmlformats.org/officeDocument/2006/relationships" xmlns:w="http://schemas.openxmlformats.org/wordprocessingml/2006/main" xmlns:w14="http://schemas.microsoft.com/office/word/2010/wordml" xmlns:w15="http://schemas.microsoft.com/office/word/2012/wordml" xmlns:w16cex="http://schemas.microsoft.com/office/word/2018/wordml/cex" xmlns:w16cid="http://schemas.microsoft.com/office/word/2016/wordml/cid" xmlns:w16="http://schemas.microsoft.com/office/word/2018/wordml" xmlns:w16sdtdh="http://schemas.microsoft.com/office/word/2020/wordml/sdtdatahash" xmlns:w16se="http://schemas.microsoft.com/office/word/2015/wordml/symex" mc:Ignorable="w14 w15 w16se w16cid w16 w16cex w16sdtdh">
   <w:docDefaults>
     <w:rPrDefault>
       <w:rPr>

--- a/Faza IV/Specifikacija baze podataka.docx
+++ b/Faza IV/Specifikacija baze podataka.docx
@@ -1,6 +1,6 @@
 
 <file path=word/document.xml><?xml version="1.0" encoding="utf-8"?>
-<w:document xmlns:wpc="http://schemas.microsoft.com/office/word/2010/wordprocessingCanvas" xmlns:cx="http://schemas.microsoft.com/office/drawing/2014/chartex" xmlns:cx1="http://schemas.microsoft.com/office/drawing/2015/9/8/chartex" xmlns:cx2="http://schemas.microsoft.com/office/drawing/2015/10/21/chartex" xmlns:cx3="http://schemas.microsoft.com/office/drawing/2016/5/9/chartex" xmlns:cx4="http://schemas.microsoft.com/office/drawing/2016/5/10/chartex" xmlns:cx5="http://schemas.microsoft.com/office/drawing/2016/5/11/chartex" xmlns:cx6="http://schemas.microsoft.com/office/drawing/2016/5/12/chartex" xmlns:cx7="http://schemas.microsoft.com/office/drawing/2016/5/13/chartex" xmlns:cx8="http://schemas.microsoft.com/office/drawing/2016/5/14/chartex" xmlns:mc="http://schemas.openxmlformats.org/markup-compatibility/2006" xmlns:aink="http://schemas.microsoft.com/office/drawing/2016/ink" xmlns:am3d="http://schemas.microsoft.com/office/drawing/2017/model3d" xmlns:o="urn:schemas-microsoft-com:office:office" xmlns:r="http://schemas.openxmlformats.org/officeDocument/2006/relationships" xmlns:m="http://schemas.openxmlformats.org/officeDocument/2006/math" xmlns:v="urn:schemas-microsoft-com:vml" xmlns:wp14="http://schemas.microsoft.com/office/word/2010/wordprocessingDrawing" xmlns:wp="http://schemas.openxmlformats.org/drawingml/2006/wordprocessingDrawing" xmlns:w10="urn:schemas-microsoft-com:office:word" xmlns:w="http://schemas.openxmlformats.org/wordprocessingml/2006/main" xmlns:w14="http://schemas.microsoft.com/office/word/2010/wordml" xmlns:w15="http://schemas.microsoft.com/office/word/2012/wordml" xmlns:w16cex="http://schemas.microsoft.com/office/word/2018/wordml/cex" xmlns:w16cid="http://schemas.microsoft.com/office/word/2016/wordml/cid" xmlns:w16="http://schemas.microsoft.com/office/word/2018/wordml" xmlns:w16sdtdh="http://schemas.microsoft.com/office/word/2020/wordml/sdtdatahash" xmlns:w16se="http://schemas.microsoft.com/office/word/2015/wordml/symex" xmlns:wpg="http://schemas.microsoft.com/office/word/2010/wordprocessingGroup" xmlns:wpi="http://schemas.microsoft.com/office/word/2010/wordprocessingInk" xmlns:wne="http://schemas.microsoft.com/office/word/2006/wordml" xmlns:wps="http://schemas.microsoft.com/office/word/2010/wordprocessingShape" mc:Ignorable="w14 w15 w16se w16cid w16 w16cex w16sdtdh wp14">
+<w:document xmlns:wpc="http://schemas.microsoft.com/office/word/2010/wordprocessingCanvas" xmlns:mc="http://schemas.openxmlformats.org/markup-compatibility/2006" xmlns:o="urn:schemas-microsoft-com:office:office" xmlns:r="http://schemas.openxmlformats.org/officeDocument/2006/relationships" xmlns:m="http://schemas.openxmlformats.org/officeDocument/2006/math" xmlns:v="urn:schemas-microsoft-com:vml" xmlns:wp14="http://schemas.microsoft.com/office/word/2010/wordprocessingDrawing" xmlns:wp="http://schemas.openxmlformats.org/drawingml/2006/wordprocessingDrawing" xmlns:w10="urn:schemas-microsoft-com:office:word" xmlns:w="http://schemas.openxmlformats.org/wordprocessingml/2006/main" xmlns:w14="http://schemas.microsoft.com/office/word/2010/wordml" xmlns:w15="http://schemas.microsoft.com/office/word/2012/wordml" xmlns:wpg="http://schemas.microsoft.com/office/word/2010/wordprocessingGroup" xmlns:wpi="http://schemas.microsoft.com/office/word/2010/wordprocessingInk" xmlns:wne="http://schemas.microsoft.com/office/word/2006/wordml" xmlns:wps="http://schemas.microsoft.com/office/word/2010/wordprocessingShape" mc:Ignorable="w14 w15 wp14">
   <w:body>
     <w:p>
       <w:pPr>
@@ -346,10 +346,10 @@
         <w:tblLook w:val="04A0" w:firstRow="1" w:lastRow="0" w:firstColumn="1" w:lastColumn="0" w:noHBand="0" w:noVBand="1"/>
       </w:tblPr>
       <w:tblGrid>
-        <w:gridCol w:w="2314"/>
-        <w:gridCol w:w="2293"/>
-        <w:gridCol w:w="2436"/>
-        <w:gridCol w:w="2307"/>
+        <w:gridCol w:w="2298"/>
+        <w:gridCol w:w="2264"/>
+        <w:gridCol w:w="2501"/>
+        <w:gridCol w:w="2287"/>
       </w:tblGrid>
       <w:tr>
         <w:trPr>
@@ -839,6 +839,17 @@
                 <w:lang w:val="sr-Latn-RS"/>
               </w:rPr>
             </w:pPr>
+            <w:r>
+              <w:rPr>
+                <w:rFonts w:cstheme="minorHAnsi"/>
+                <w:b w:val="0"/>
+                <w:bCs w:val="0"/>
+                <w:sz w:val="32"/>
+                <w:szCs w:val="32"/>
+                <w:lang w:val="sr-Latn-RS"/>
+              </w:rPr>
+              <w:t>10.06.2021.</w:t>
+            </w:r>
           </w:p>
         </w:tc>
         <w:tc>
@@ -856,23 +867,15 @@
                 <w:lang w:val="sr-Latn-RS"/>
               </w:rPr>
             </w:pPr>
-          </w:p>
-        </w:tc>
-        <w:tc>
-          <w:tcPr>
-            <w:tcW w:w="2338" w:type="dxa"/>
-          </w:tcPr>
-          <w:p>
-            <w:pPr>
-              <w:jc w:val="both"/>
-              <w:cnfStyle w:val="000000100000" w:firstRow="0" w:lastRow="0" w:firstColumn="0" w:lastColumn="0" w:oddVBand="0" w:evenVBand="0" w:oddHBand="1" w:evenHBand="0" w:firstRowFirstColumn="0" w:firstRowLastColumn="0" w:lastRowFirstColumn="0" w:lastRowLastColumn="0"/>
+            <w:r>
               <w:rPr>
                 <w:rFonts w:cstheme="minorHAnsi"/>
                 <w:sz w:val="32"/>
                 <w:szCs w:val="32"/>
                 <w:lang w:val="sr-Latn-RS"/>
               </w:rPr>
-            </w:pPr>
+              <w:t>1.2</w:t>
+            </w:r>
           </w:p>
         </w:tc>
         <w:tc>
@@ -887,9 +890,102 @@
                 <w:rFonts w:cstheme="minorHAnsi"/>
                 <w:sz w:val="32"/>
                 <w:szCs w:val="32"/>
+                <w:lang w:val="ru-RU"/>
+              </w:rPr>
+            </w:pPr>
+            <w:r>
+              <w:rPr>
+                <w:rFonts w:cstheme="minorHAnsi"/>
+                <w:sz w:val="32"/>
+                <w:szCs w:val="32"/>
+                <w:lang w:val="sr-Cyrl-RS"/>
+              </w:rPr>
+              <w:t>д</w:t>
+            </w:r>
+            <w:r>
+              <w:rPr>
+                <w:rFonts w:cstheme="minorHAnsi"/>
+                <w:sz w:val="32"/>
+                <w:szCs w:val="32"/>
+                <w:lang w:val="sr-Cyrl-RS"/>
+              </w:rPr>
+              <w:t xml:space="preserve">одата табела </w:t>
+            </w:r>
+            <w:r>
+              <w:rPr>
+                <w:rFonts w:cstheme="minorHAnsi"/>
+                <w:i/>
+                <w:sz w:val="32"/>
+                <w:szCs w:val="32"/>
                 <w:lang w:val="sr-Latn-RS"/>
               </w:rPr>
-            </w:pPr>
+              <w:t>Found</w:t>
+            </w:r>
+            <w:r>
+              <w:rPr>
+                <w:rFonts w:cstheme="minorHAnsi"/>
+                <w:i/>
+                <w:sz w:val="32"/>
+                <w:szCs w:val="32"/>
+                <w:lang w:val="sr-Latn-RS"/>
+              </w:rPr>
+              <w:t>_</w:t>
+            </w:r>
+            <w:r>
+              <w:rPr>
+                <w:rFonts w:cstheme="minorHAnsi"/>
+                <w:i/>
+                <w:sz w:val="32"/>
+                <w:szCs w:val="32"/>
+                <w:lang w:val="sr-Latn-RS"/>
+              </w:rPr>
+              <w:t>Useful</w:t>
+            </w:r>
+            <w:r>
+              <w:rPr>
+                <w:rFonts w:cstheme="minorHAnsi"/>
+                <w:i/>
+                <w:sz w:val="32"/>
+                <w:szCs w:val="32"/>
+                <w:lang w:val="sr-Latn-RS"/>
+              </w:rPr>
+              <w:t xml:space="preserve"> </w:t>
+            </w:r>
+            <w:r>
+              <w:rPr>
+                <w:rFonts w:cstheme="minorHAnsi"/>
+                <w:sz w:val="32"/>
+                <w:szCs w:val="32"/>
+                <w:lang w:val="sr-Cyrl-RS"/>
+              </w:rPr>
+              <w:t>и измењене неке постојеће табеле како би одговарале потребама фазе имплементације</w:t>
+            </w:r>
+          </w:p>
+        </w:tc>
+        <w:tc>
+          <w:tcPr>
+            <w:tcW w:w="2338" w:type="dxa"/>
+          </w:tcPr>
+          <w:p>
+            <w:pPr>
+              <w:jc w:val="both"/>
+              <w:cnfStyle w:val="000000100000" w:firstRow="0" w:lastRow="0" w:firstColumn="0" w:lastColumn="0" w:oddVBand="0" w:evenVBand="0" w:oddHBand="1" w:evenHBand="0" w:firstRowFirstColumn="0" w:firstRowLastColumn="0" w:lastRowFirstColumn="0" w:lastRowLastColumn="0"/>
+              <w:rPr>
+                <w:rFonts w:cstheme="minorHAnsi"/>
+                <w:sz w:val="32"/>
+                <w:szCs w:val="32"/>
+                <w:lang w:val="sr-Cyrl-RS"/>
+              </w:rPr>
+            </w:pPr>
+            <w:r>
+              <w:rPr>
+                <w:rFonts w:cstheme="minorHAnsi"/>
+                <w:sz w:val="32"/>
+                <w:szCs w:val="32"/>
+                <w:lang w:val="sr-Cyrl-RS"/>
+              </w:rPr>
+              <w:t>Адриана Видић</w:t>
+            </w:r>
           </w:p>
         </w:tc>
       </w:tr>
@@ -1006,7 +1102,7 @@
           <w:lang w:val="sr-Latn-RS" w:eastAsia="sr-Latn-RS"/>
         </w:rPr>
       </w:pPr>
-      <w:hyperlink w:anchor="_Toc72586213" w:history="1">
+      <w:hyperlink w:anchor="_Toc74248872" w:history="1">
         <w:r>
           <w:rPr>
             <w:rStyle w:val="Hyperlink"/>
@@ -1047,7 +1143,7 @@
           <w:rPr>
             <w:webHidden/>
           </w:rPr>
-          <w:instrText xml:space="preserve"> PAGEREF _Toc72586213 \h </w:instrText>
+          <w:instrText xml:space="preserve"> PAGEREF _Toc74248872 \h </w:instrText>
         </w:r>
         <w:r>
           <w:rPr>
@@ -1087,7 +1183,7 @@
           <w:lang w:val="sr-Latn-RS" w:eastAsia="sr-Latn-RS"/>
         </w:rPr>
       </w:pPr>
-      <w:hyperlink w:anchor="_Toc72586214" w:history="1">
+      <w:hyperlink w:anchor="_Toc74248873" w:history="1">
         <w:r>
           <w:rPr>
             <w:rStyle w:val="Hyperlink"/>
@@ -1131,7 +1227,7 @@
           <w:rPr>
             <w:webHidden/>
           </w:rPr>
-          <w:instrText xml:space="preserve"> PAGEREF _Toc72586214 \h </w:instrText>
+          <w:instrText xml:space="preserve"> PAGEREF _Toc74248873 \h </w:instrText>
         </w:r>
         <w:r>
           <w:rPr>
@@ -1171,7 +1267,7 @@
           <w:lang w:val="sr-Latn-RS" w:eastAsia="sr-Latn-RS"/>
         </w:rPr>
       </w:pPr>
-      <w:hyperlink w:anchor="_Toc72586215" w:history="1">
+      <w:hyperlink w:anchor="_Toc74248874" w:history="1">
         <w:r>
           <w:rPr>
             <w:rStyle w:val="Hyperlink"/>
@@ -1215,7 +1311,7 @@
           <w:rPr>
             <w:webHidden/>
           </w:rPr>
-          <w:instrText xml:space="preserve"> PAGEREF _Toc72586215 \h </w:instrText>
+          <w:instrText xml:space="preserve"> PAGEREF _Toc74248874 \h </w:instrText>
         </w:r>
         <w:r>
           <w:rPr>
@@ -1255,7 +1351,7 @@
           <w:lang w:val="sr-Latn-RS" w:eastAsia="sr-Latn-RS"/>
         </w:rPr>
       </w:pPr>
-      <w:hyperlink w:anchor="_Toc72586216" w:history="1">
+      <w:hyperlink w:anchor="_Toc74248875" w:history="1">
         <w:r>
           <w:rPr>
             <w:rStyle w:val="Hyperlink"/>
@@ -1299,7 +1395,7 @@
           <w:rPr>
             <w:webHidden/>
           </w:rPr>
-          <w:instrText xml:space="preserve"> PAGEREF _Toc72586216 \h </w:instrText>
+          <w:instrText xml:space="preserve"> PAGEREF _Toc74248875 \h </w:instrText>
         </w:r>
         <w:r>
           <w:rPr>
@@ -1339,7 +1435,7 @@
           <w:lang w:val="sr-Latn-RS" w:eastAsia="sr-Latn-RS"/>
         </w:rPr>
       </w:pPr>
-      <w:hyperlink w:anchor="_Toc72586217" w:history="1">
+      <w:hyperlink w:anchor="_Toc74248876" w:history="1">
         <w:r>
           <w:rPr>
             <w:rStyle w:val="Hyperlink"/>
@@ -1383,7 +1479,7 @@
           <w:rPr>
             <w:webHidden/>
           </w:rPr>
-          <w:instrText xml:space="preserve"> PAGEREF _Toc72586217 \h </w:instrText>
+          <w:instrText xml:space="preserve"> PAGEREF _Toc74248876 \h </w:instrText>
         </w:r>
         <w:r>
           <w:rPr>
@@ -1423,7 +1519,7 @@
           <w:lang w:val="sr-Latn-RS" w:eastAsia="sr-Latn-RS"/>
         </w:rPr>
       </w:pPr>
-      <w:hyperlink w:anchor="_Toc72586218" w:history="1">
+      <w:hyperlink w:anchor="_Toc74248877" w:history="1">
         <w:r>
           <w:rPr>
             <w:rStyle w:val="Hyperlink"/>
@@ -1467,7 +1563,7 @@
           <w:rPr>
             <w:webHidden/>
           </w:rPr>
-          <w:instrText xml:space="preserve"> PAGEREF _Toc72586218 \h </w:instrText>
+          <w:instrText xml:space="preserve"> PAGEREF _Toc74248877 \h </w:instrText>
         </w:r>
         <w:r>
           <w:rPr>
@@ -1507,7 +1603,7 @@
           <w:lang w:val="sr-Latn-RS" w:eastAsia="sr-Latn-RS"/>
         </w:rPr>
       </w:pPr>
-      <w:hyperlink w:anchor="_Toc72586219" w:history="1">
+      <w:hyperlink w:anchor="_Toc74248878" w:history="1">
         <w:r>
           <w:rPr>
             <w:rStyle w:val="Hyperlink"/>
@@ -1548,7 +1644,7 @@
           <w:rPr>
             <w:webHidden/>
           </w:rPr>
-          <w:instrText xml:space="preserve"> PAGEREF _Toc72586219 \h </w:instrText>
+          <w:instrText xml:space="preserve"> PAGEREF _Toc74248878 \h </w:instrText>
         </w:r>
         <w:r>
           <w:rPr>
@@ -1588,7 +1684,7 @@
           <w:lang w:val="sr-Latn-RS" w:eastAsia="sr-Latn-RS"/>
         </w:rPr>
       </w:pPr>
-      <w:hyperlink w:anchor="_Toc72586220" w:history="1">
+      <w:hyperlink w:anchor="_Toc74248879" w:history="1">
         <w:r>
           <w:rPr>
             <w:rStyle w:val="Hyperlink"/>
@@ -1653,7 +1749,7 @@
           <w:rPr>
             <w:webHidden/>
           </w:rPr>
-          <w:instrText xml:space="preserve"> PAGEREF _Toc72586220 \h </w:instrText>
+          <w:instrText xml:space="preserve"> PAGEREF _Toc74248879 \h </w:instrText>
         </w:r>
         <w:r>
           <w:rPr>
@@ -1693,7 +1789,7 @@
           <w:lang w:val="sr-Latn-RS" w:eastAsia="sr-Latn-RS"/>
         </w:rPr>
       </w:pPr>
-      <w:hyperlink w:anchor="_Toc72586221" w:history="1">
+      <w:hyperlink w:anchor="_Toc74248880" w:history="1">
         <w:r>
           <w:rPr>
             <w:rStyle w:val="Hyperlink"/>
@@ -1737,7 +1833,7 @@
           <w:rPr>
             <w:webHidden/>
           </w:rPr>
-          <w:instrText xml:space="preserve"> PAGEREF _Toc72586221 \h </w:instrText>
+          <w:instrText xml:space="preserve"> PAGEREF _Toc74248880 \h </w:instrText>
         </w:r>
         <w:r>
           <w:rPr>
@@ -1777,7 +1873,7 @@
           <w:lang w:val="sr-Latn-RS" w:eastAsia="sr-Latn-RS"/>
         </w:rPr>
       </w:pPr>
-      <w:hyperlink w:anchor="_Toc72586222" w:history="1">
+      <w:hyperlink w:anchor="_Toc74248881" w:history="1">
         <w:r>
           <w:rPr>
             <w:rStyle w:val="Hyperlink"/>
@@ -1818,7 +1914,7 @@
           <w:rPr>
             <w:webHidden/>
           </w:rPr>
-          <w:instrText xml:space="preserve"> PAGEREF _Toc72586222 \h </w:instrText>
+          <w:instrText xml:space="preserve"> PAGEREF _Toc74248881 \h </w:instrText>
         </w:r>
         <w:r>
           <w:rPr>
@@ -1858,7 +1954,7 @@
           <w:lang w:val="sr-Latn-RS" w:eastAsia="sr-Latn-RS"/>
         </w:rPr>
       </w:pPr>
-      <w:hyperlink w:anchor="_Toc72586223" w:history="1">
+      <w:hyperlink w:anchor="_Toc74248882" w:history="1">
         <w:r>
           <w:rPr>
             <w:rStyle w:val="Hyperlink"/>
@@ -1904,7 +2000,7 @@
           <w:rPr>
             <w:webHidden/>
           </w:rPr>
-          <w:instrText xml:space="preserve"> PAGEREF _Toc72586223 \h </w:instrText>
+          <w:instrText xml:space="preserve"> PAGEREF _Toc74248882 \h </w:instrText>
         </w:r>
         <w:r>
           <w:rPr>
@@ -1944,7 +2040,7 @@
           <w:lang w:val="sr-Latn-RS" w:eastAsia="sr-Latn-RS"/>
         </w:rPr>
       </w:pPr>
-      <w:hyperlink w:anchor="_Toc72586224" w:history="1">
+      <w:hyperlink w:anchor="_Toc74248883" w:history="1">
         <w:r>
           <w:rPr>
             <w:rStyle w:val="Hyperlink"/>
@@ -1990,7 +2086,7 @@
           <w:rPr>
             <w:webHidden/>
           </w:rPr>
-          <w:instrText xml:space="preserve"> PAGEREF _Toc72586224 \h </w:instrText>
+          <w:instrText xml:space="preserve"> PAGEREF _Toc74248883 \h </w:instrText>
         </w:r>
         <w:r>
           <w:rPr>
@@ -2030,7 +2126,7 @@
           <w:lang w:val="sr-Latn-RS" w:eastAsia="sr-Latn-RS"/>
         </w:rPr>
       </w:pPr>
-      <w:hyperlink w:anchor="_Toc72586225" w:history="1">
+      <w:hyperlink w:anchor="_Toc74248884" w:history="1">
         <w:r>
           <w:rPr>
             <w:rStyle w:val="Hyperlink"/>
@@ -2076,7 +2172,7 @@
           <w:rPr>
             <w:webHidden/>
           </w:rPr>
-          <w:instrText xml:space="preserve"> PAGEREF _Toc72586225 \h </w:instrText>
+          <w:instrText xml:space="preserve"> PAGEREF _Toc74248884 \h </w:instrText>
         </w:r>
         <w:r>
           <w:rPr>
@@ -2116,7 +2212,7 @@
           <w:lang w:val="sr-Latn-RS" w:eastAsia="sr-Latn-RS"/>
         </w:rPr>
       </w:pPr>
-      <w:hyperlink w:anchor="_Toc72586226" w:history="1">
+      <w:hyperlink w:anchor="_Toc74248885" w:history="1">
         <w:r>
           <w:rPr>
             <w:rStyle w:val="Hyperlink"/>
@@ -2162,7 +2258,7 @@
           <w:rPr>
             <w:webHidden/>
           </w:rPr>
-          <w:instrText xml:space="preserve"> PAGEREF _Toc72586226 \h </w:instrText>
+          <w:instrText xml:space="preserve"> PAGEREF _Toc74248885 \h </w:instrText>
         </w:r>
         <w:r>
           <w:rPr>
@@ -2202,7 +2298,7 @@
           <w:lang w:val="sr-Latn-RS" w:eastAsia="sr-Latn-RS"/>
         </w:rPr>
       </w:pPr>
-      <w:hyperlink w:anchor="_Toc72586227" w:history="1">
+      <w:hyperlink w:anchor="_Toc74248886" w:history="1">
         <w:r>
           <w:rPr>
             <w:rStyle w:val="Hyperlink"/>
@@ -2248,7 +2344,7 @@
           <w:rPr>
             <w:webHidden/>
           </w:rPr>
-          <w:instrText xml:space="preserve"> PAGEREF _Toc72586227 \h </w:instrText>
+          <w:instrText xml:space="preserve"> PAGEREF _Toc74248886 \h </w:instrText>
         </w:r>
         <w:r>
           <w:rPr>
@@ -2288,7 +2384,7 @@
           <w:lang w:val="sr-Latn-RS" w:eastAsia="sr-Latn-RS"/>
         </w:rPr>
       </w:pPr>
-      <w:hyperlink w:anchor="_Toc72586228" w:history="1">
+      <w:hyperlink w:anchor="_Toc74248887" w:history="1">
         <w:r>
           <w:rPr>
             <w:rStyle w:val="Hyperlink"/>
@@ -2334,7 +2430,7 @@
           <w:rPr>
             <w:webHidden/>
           </w:rPr>
-          <w:instrText xml:space="preserve"> PAGEREF _Toc72586228 \h </w:instrText>
+          <w:instrText xml:space="preserve"> PAGEREF _Toc74248887 \h </w:instrText>
         </w:r>
         <w:r>
           <w:rPr>
@@ -2360,6 +2456,8 @@
           <w:fldChar w:fldCharType="end"/>
         </w:r>
       </w:hyperlink>
+      <w:bookmarkStart w:id="0" w:name="_GoBack"/>
+      <w:bookmarkEnd w:id="0"/>
     </w:p>
     <w:p>
       <w:pPr>
@@ -2374,7 +2472,7 @@
           <w:lang w:val="sr-Latn-RS" w:eastAsia="sr-Latn-RS"/>
         </w:rPr>
       </w:pPr>
-      <w:hyperlink w:anchor="_Toc72586229" w:history="1">
+      <w:hyperlink w:anchor="_Toc74248888" w:history="1">
         <w:r>
           <w:rPr>
             <w:rStyle w:val="Hyperlink"/>
@@ -2420,7 +2518,7 @@
           <w:rPr>
             <w:webHidden/>
           </w:rPr>
-          <w:instrText xml:space="preserve"> PAGEREF _Toc72586229 \h </w:instrText>
+          <w:instrText xml:space="preserve"> PAGEREF _Toc74248888 \h </w:instrText>
         </w:r>
         <w:r>
           <w:rPr>
@@ -2460,7 +2558,7 @@
           <w:lang w:val="sr-Latn-RS" w:eastAsia="sr-Latn-RS"/>
         </w:rPr>
       </w:pPr>
-      <w:hyperlink w:anchor="_Toc72586230" w:history="1">
+      <w:hyperlink w:anchor="_Toc74248889" w:history="1">
         <w:r>
           <w:rPr>
             <w:rStyle w:val="Hyperlink"/>
@@ -2506,7 +2604,7 @@
           <w:rPr>
             <w:webHidden/>
           </w:rPr>
-          <w:instrText xml:space="preserve"> PAGEREF _Toc72586230 \h </w:instrText>
+          <w:instrText xml:space="preserve"> PAGEREF _Toc74248889 \h </w:instrText>
         </w:r>
         <w:r>
           <w:rPr>
@@ -2546,7 +2644,7 @@
           <w:lang w:val="sr-Latn-RS" w:eastAsia="sr-Latn-RS"/>
         </w:rPr>
       </w:pPr>
-      <w:hyperlink w:anchor="_Toc72586231" w:history="1">
+      <w:hyperlink w:anchor="_Toc74248890" w:history="1">
         <w:r>
           <w:rPr>
             <w:rStyle w:val="Hyperlink"/>
@@ -2592,7 +2690,7 @@
           <w:rPr>
             <w:webHidden/>
           </w:rPr>
-          <w:instrText xml:space="preserve"> PAGEREF _Toc72586231 \h </w:instrText>
+          <w:instrText xml:space="preserve"> PAGEREF _Toc74248890 \h </w:instrText>
         </w:r>
         <w:r>
           <w:rPr>
@@ -2632,7 +2730,7 @@
           <w:lang w:val="sr-Latn-RS" w:eastAsia="sr-Latn-RS"/>
         </w:rPr>
       </w:pPr>
-      <w:hyperlink w:anchor="_Toc72586232" w:history="1">
+      <w:hyperlink w:anchor="_Toc74248891" w:history="1">
         <w:r>
           <w:rPr>
             <w:rStyle w:val="Hyperlink"/>
@@ -2678,7 +2776,7 @@
           <w:rPr>
             <w:webHidden/>
           </w:rPr>
-          <w:instrText xml:space="preserve"> PAGEREF _Toc72586232 \h </w:instrText>
+          <w:instrText xml:space="preserve"> PAGEREF _Toc74248891 \h </w:instrText>
         </w:r>
         <w:r>
           <w:rPr>
@@ -2718,7 +2816,7 @@
           <w:lang w:val="sr-Latn-RS" w:eastAsia="sr-Latn-RS"/>
         </w:rPr>
       </w:pPr>
-      <w:hyperlink w:anchor="_Toc72586233" w:history="1">
+      <w:hyperlink w:anchor="_Toc74248892" w:history="1">
         <w:r>
           <w:rPr>
             <w:rStyle w:val="Hyperlink"/>
@@ -2764,7 +2862,7 @@
           <w:rPr>
             <w:webHidden/>
           </w:rPr>
-          <w:instrText xml:space="preserve"> PAGEREF _Toc72586233 \h </w:instrText>
+          <w:instrText xml:space="preserve"> PAGEREF _Toc74248892 \h </w:instrText>
         </w:r>
         <w:r>
           <w:rPr>
@@ -2804,7 +2902,7 @@
           <w:lang w:val="sr-Latn-RS" w:eastAsia="sr-Latn-RS"/>
         </w:rPr>
       </w:pPr>
-      <w:hyperlink w:anchor="_Toc72586234" w:history="1">
+      <w:hyperlink w:anchor="_Toc74248893" w:history="1">
         <w:r>
           <w:rPr>
             <w:rStyle w:val="Hyperlink"/>
@@ -2850,7 +2948,7 @@
           <w:rPr>
             <w:webHidden/>
           </w:rPr>
-          <w:instrText xml:space="preserve"> PAGEREF _Toc72586234 \h </w:instrText>
+          <w:instrText xml:space="preserve"> PAGEREF _Toc74248893 \h </w:instrText>
         </w:r>
         <w:r>
           <w:rPr>
@@ -2890,7 +2988,7 @@
           <w:lang w:val="sr-Latn-RS" w:eastAsia="sr-Latn-RS"/>
         </w:rPr>
       </w:pPr>
-      <w:hyperlink w:anchor="_Toc72586235" w:history="1">
+      <w:hyperlink w:anchor="_Toc74248894" w:history="1">
         <w:r>
           <w:rPr>
             <w:rStyle w:val="Hyperlink"/>
@@ -2936,7 +3034,7 @@
           <w:rPr>
             <w:webHidden/>
           </w:rPr>
-          <w:instrText xml:space="preserve"> PAGEREF _Toc72586235 \h </w:instrText>
+          <w:instrText xml:space="preserve"> PAGEREF _Toc74248894 \h </w:instrText>
         </w:r>
         <w:r>
           <w:rPr>
@@ -2954,6 +3052,92 @@
             <w:webHidden/>
           </w:rPr>
           <w:t>10</w:t>
+        </w:r>
+        <w:r>
+          <w:rPr>
+            <w:webHidden/>
+          </w:rPr>
+          <w:fldChar w:fldCharType="end"/>
+        </w:r>
+      </w:hyperlink>
+    </w:p>
+    <w:p>
+      <w:pPr>
+        <w:pStyle w:val="TOC3"/>
+        <w:tabs>
+          <w:tab w:val="left" w:pos="1100"/>
+        </w:tabs>
+        <w:rPr>
+          <w:rFonts w:eastAsiaTheme="minorEastAsia" w:cstheme="minorBidi"/>
+          <w:sz w:val="22"/>
+          <w:szCs w:val="22"/>
+          <w:lang w:val="sr-Latn-RS" w:eastAsia="sr-Latn-RS"/>
+        </w:rPr>
+      </w:pPr>
+      <w:hyperlink w:anchor="_Toc74248895" w:history="1">
+        <w:r>
+          <w:rPr>
+            <w:rStyle w:val="Hyperlink"/>
+            <w:lang w:val="sr-Latn-RS"/>
+            <w14:scene3d>
+              <w14:camera w14:prst="orthographicFront"/>
+              <w14:lightRig w14:rig="threePt" w14:dir="t">
+                <w14:rot w14:lat="0" w14:lon="0" w14:rev="0"/>
+              </w14:lightRig>
+            </w14:scene3d>
+          </w:rPr>
+          <w:t>3.14</w:t>
+        </w:r>
+        <w:r>
+          <w:rPr>
+            <w:rFonts w:eastAsiaTheme="minorEastAsia" w:cstheme="minorBidi"/>
+            <w:sz w:val="22"/>
+            <w:szCs w:val="22"/>
+            <w:lang w:val="sr-Latn-RS" w:eastAsia="sr-Latn-RS"/>
+          </w:rPr>
+          <w:tab/>
+        </w:r>
+        <w:r>
+          <w:rPr>
+            <w:rStyle w:val="Hyperlink"/>
+            <w:lang w:val="sr-Latn-RS"/>
+          </w:rPr>
+          <w:t>FOUND_USEFUL</w:t>
+        </w:r>
+        <w:r>
+          <w:rPr>
+            <w:webHidden/>
+          </w:rPr>
+          <w:tab/>
+        </w:r>
+        <w:r>
+          <w:rPr>
+            <w:webHidden/>
+          </w:rPr>
+          <w:fldChar w:fldCharType="begin"/>
+        </w:r>
+        <w:r>
+          <w:rPr>
+            <w:webHidden/>
+          </w:rPr>
+          <w:instrText xml:space="preserve"> PAGEREF _Toc74248895 \h </w:instrText>
+        </w:r>
+        <w:r>
+          <w:rPr>
+            <w:webHidden/>
+          </w:rPr>
+        </w:r>
+        <w:r>
+          <w:rPr>
+            <w:webHidden/>
+          </w:rPr>
+          <w:fldChar w:fldCharType="separate"/>
+        </w:r>
+        <w:r>
+          <w:rPr>
+            <w:webHidden/>
+          </w:rPr>
+          <w:t>11</w:t>
         </w:r>
         <w:r>
           <w:rPr>
@@ -3012,7 +3196,7 @@
           <w:lang w:val="sr-Cyrl-RS"/>
         </w:rPr>
       </w:pPr>
-      <w:bookmarkStart w:id="0" w:name="_Toc72586213"/>
+      <w:bookmarkStart w:id="1" w:name="_Toc74248872"/>
       <w:r>
         <w:rPr>
           <w:color w:val="000000" w:themeColor="text1"/>
@@ -3023,7 +3207,7 @@
         <w:lastRenderedPageBreak/>
         <w:t>Увод</w:t>
       </w:r>
-      <w:bookmarkEnd w:id="0"/>
+      <w:bookmarkEnd w:id="1"/>
     </w:p>
     <w:p>
       <w:pPr>
@@ -3048,7 +3232,7 @@
           <w:lang w:val="sr-Cyrl-RS"/>
         </w:rPr>
       </w:pPr>
-      <w:bookmarkStart w:id="1" w:name="_Toc72586214"/>
+      <w:bookmarkStart w:id="2" w:name="_Toc74248873"/>
       <w:r>
         <w:rPr>
           <w:color w:val="000000" w:themeColor="text1"/>
@@ -3058,7 +3242,7 @@
         </w:rPr>
         <w:t>Намена</w:t>
       </w:r>
-      <w:bookmarkEnd w:id="1"/>
+      <w:bookmarkEnd w:id="2"/>
     </w:p>
     <w:p>
       <w:pPr>
@@ -3191,7 +3375,7 @@
           <w:lang w:val="sr-Cyrl-RS"/>
         </w:rPr>
       </w:pPr>
-      <w:bookmarkStart w:id="2" w:name="_Toc72586215"/>
+      <w:bookmarkStart w:id="3" w:name="_Toc74248874"/>
       <w:r>
         <w:rPr>
           <w:color w:val="000000" w:themeColor="text1"/>
@@ -3210,7 +3394,7 @@
         </w:rPr>
         <w:t>иљне групе</w:t>
       </w:r>
-      <w:bookmarkEnd w:id="2"/>
+      <w:bookmarkEnd w:id="3"/>
     </w:p>
     <w:p>
       <w:pPr>
@@ -3314,7 +3498,7 @@
           <w:lang w:val="sr-Cyrl-RS"/>
         </w:rPr>
       </w:pPr>
-      <w:bookmarkStart w:id="3" w:name="_Toc72586216"/>
+      <w:bookmarkStart w:id="4" w:name="_Toc74248875"/>
       <w:r>
         <w:rPr>
           <w:color w:val="000000" w:themeColor="text1"/>
@@ -3333,7 +3517,7 @@
         </w:rPr>
         <w:t xml:space="preserve"> документа</w:t>
       </w:r>
-      <w:bookmarkEnd w:id="3"/>
+      <w:bookmarkEnd w:id="4"/>
     </w:p>
     <w:p>
       <w:pPr>
@@ -3424,7 +3608,7 @@
           <w:lang w:val="sr-Cyrl-RS"/>
         </w:rPr>
       </w:pPr>
-      <w:bookmarkStart w:id="4" w:name="_Toc72586217"/>
+      <w:bookmarkStart w:id="5" w:name="_Toc74248876"/>
       <w:r>
         <w:rPr>
           <w:color w:val="000000" w:themeColor="text1"/>
@@ -3434,7 +3618,7 @@
         </w:rPr>
         <w:t>Речник појмова и скраћеница</w:t>
       </w:r>
-      <w:bookmarkEnd w:id="4"/>
+      <w:bookmarkEnd w:id="5"/>
     </w:p>
     <w:p>
       <w:pPr>
@@ -3541,7 +3725,7 @@
           <w:lang w:val="sr-Cyrl-RS"/>
         </w:rPr>
       </w:pPr>
-      <w:bookmarkStart w:id="5" w:name="_Toc72586218"/>
+      <w:bookmarkStart w:id="6" w:name="_Toc74248877"/>
       <w:r>
         <w:rPr>
           <w:color w:val="000000" w:themeColor="text1"/>
@@ -3551,7 +3735,7 @@
         </w:rPr>
         <w:t>Отворена питања</w:t>
       </w:r>
-      <w:bookmarkEnd w:id="5"/>
+      <w:bookmarkEnd w:id="6"/>
     </w:p>
     <w:p>
       <w:pPr>
@@ -3719,7 +3903,7 @@
           <w:lang w:val="sr-Cyrl-RS"/>
         </w:rPr>
       </w:pPr>
-      <w:bookmarkStart w:id="6" w:name="_Toc72586219"/>
+      <w:bookmarkStart w:id="7" w:name="_Toc74248878"/>
       <w:r>
         <w:rPr>
           <w:color w:val="000000" w:themeColor="text1"/>
@@ -3730,7 +3914,7 @@
         <w:lastRenderedPageBreak/>
         <w:t>Модел података</w:t>
       </w:r>
-      <w:bookmarkEnd w:id="6"/>
+      <w:bookmarkEnd w:id="7"/>
       <w:r>
         <w:rPr>
           <w:color w:val="000000" w:themeColor="text1"/>
@@ -3764,7 +3948,7 @@
           <w:lang w:val="sr-Cyrl-RS"/>
         </w:rPr>
       </w:pPr>
-      <w:bookmarkStart w:id="7" w:name="_Toc72586220"/>
+      <w:bookmarkStart w:id="8" w:name="_Toc74248879"/>
       <w:r>
         <w:rPr>
           <w:color w:val="000000" w:themeColor="text1"/>
@@ -3802,7 +3986,7 @@
         </w:rPr>
         <w:t>нотације</w:t>
       </w:r>
-      <w:bookmarkEnd w:id="7"/>
+      <w:bookmarkEnd w:id="8"/>
     </w:p>
     <w:p>
       <w:pPr>
@@ -3813,42 +3997,21 @@
     </w:p>
     <w:p>
       <w:pPr>
+        <w:jc w:val="center"/>
         <w:rPr>
           <w:lang w:val="sr-Cyrl-RS"/>
         </w:rPr>
       </w:pPr>
-    </w:p>
-    <w:p>
-      <w:pPr>
-        <w:rPr>
-          <w:lang w:val="sr-Cyrl-RS"/>
-        </w:rPr>
-      </w:pPr>
       <w:r>
         <w:rPr>
           <w:noProof/>
+          <w:lang w:val="sr-Latn-RS" w:eastAsia="sr-Latn-RS"/>
         </w:rPr>
         <w:drawing>
-          <wp:anchor distT="0" distB="0" distL="114300" distR="114300" simplePos="0" relativeHeight="251659264" behindDoc="0" locked="0" layoutInCell="1" allowOverlap="1" wp14:anchorId="137E8A4F" wp14:editId="2F91205B">
-            <wp:simplePos x="0" y="0"/>
-            <wp:positionH relativeFrom="margin">
-              <wp:align>center</wp:align>
-            </wp:positionH>
-            <wp:positionV relativeFrom="paragraph">
-              <wp:posOffset>211455</wp:posOffset>
-            </wp:positionV>
-            <wp:extent cx="5064760" cy="6186805"/>
-            <wp:effectExtent l="0" t="0" r="2540" b="4445"/>
-            <wp:wrapThrough wrapText="bothSides">
-              <wp:wrapPolygon edited="0">
-                <wp:start x="0" y="0"/>
-                <wp:lineTo x="0" y="21549"/>
-                <wp:lineTo x="21530" y="21549"/>
-                <wp:lineTo x="21530" y="0"/>
-                <wp:lineTo x="0" y="0"/>
-              </wp:wrapPolygon>
-            </wp:wrapThrough>
-            <wp:docPr id="6" name="Picture 6"/>
+          <wp:inline distT="0" distB="0" distL="0" distR="0" wp14:anchorId="71667AA4" wp14:editId="5BBC24B8">
+            <wp:extent cx="5697613" cy="6766560"/>
+            <wp:effectExtent l="0" t="0" r="0" b="0"/>
+            <wp:docPr id="4" name="Picture 4"/>
             <wp:cNvGraphicFramePr>
               <a:graphicFrameLocks xmlns:a="http://schemas.openxmlformats.org/drawingml/2006/main" noChangeAspect="1"/>
             </wp:cNvGraphicFramePr>
@@ -3856,10 +4019,8 @@
               <a:graphicData uri="http://schemas.openxmlformats.org/drawingml/2006/picture">
                 <pic:pic xmlns:pic="http://schemas.openxmlformats.org/drawingml/2006/picture">
                   <pic:nvPicPr>
-                    <pic:cNvPr id="6" name="Picture 6"/>
-                    <pic:cNvPicPr>
-                      <a:picLocks noChangeAspect="1" noChangeArrowheads="1"/>
-                    </pic:cNvPicPr>
+                    <pic:cNvPr id="4" name="EER_diagram_v100.0.mwb.png"/>
+                    <pic:cNvPicPr/>
                   </pic:nvPicPr>
                   <pic:blipFill>
                     <a:blip r:embed="rId12">
@@ -3873,29 +4034,19 @@
                       <a:fillRect/>
                     </a:stretch>
                   </pic:blipFill>
-                  <pic:spPr bwMode="auto">
+                  <pic:spPr>
                     <a:xfrm>
                       <a:off x="0" y="0"/>
-                      <a:ext cx="5064760" cy="6186805"/>
+                      <a:ext cx="5704079" cy="6774240"/>
                     </a:xfrm>
                     <a:prstGeom prst="rect">
                       <a:avLst/>
                     </a:prstGeom>
-                    <a:noFill/>
-                    <a:ln>
-                      <a:noFill/>
-                    </a:ln>
                   </pic:spPr>
                 </pic:pic>
               </a:graphicData>
             </a:graphic>
-            <wp14:sizeRelH relativeFrom="page">
-              <wp14:pctWidth>0</wp14:pctWidth>
-            </wp14:sizeRelH>
-            <wp14:sizeRelV relativeFrom="page">
-              <wp14:pctHeight>0</wp14:pctHeight>
-            </wp14:sizeRelV>
-          </wp:anchor>
+          </wp:inline>
         </w:drawing>
       </w:r>
     </w:p>
@@ -3914,7 +4065,7 @@
           <w:lang w:val="sr-Cyrl-RS"/>
         </w:rPr>
       </w:pPr>
-      <w:bookmarkStart w:id="8" w:name="_Toc72586221"/>
+      <w:bookmarkStart w:id="9" w:name="_Toc74248880"/>
       <w:r>
         <w:rPr>
           <w:color w:val="000000" w:themeColor="text1"/>
@@ -3925,7 +4076,7 @@
         <w:lastRenderedPageBreak/>
         <w:t>Шема релационе базе података</w:t>
       </w:r>
-      <w:bookmarkEnd w:id="8"/>
+      <w:bookmarkEnd w:id="9"/>
     </w:p>
     <w:p>
       <w:pPr>
@@ -4046,6 +4197,18 @@
           <w:u w:val="single"/>
           <w:lang w:val="sr-Latn-RS"/>
         </w:rPr>
+        <w:t>id_awd</w:t>
+      </w:r>
+      <w:r>
+        <w:rPr>
+          <w:lang w:val="sr-Latn-RS"/>
+        </w:rPr>
+        <w:t xml:space="preserve">, </w:t>
+      </w:r>
+      <w:r>
+        <w:rPr>
+          <w:lang w:val="sr-Latn-RS"/>
+        </w:rPr>
         <w:t>id_usr, id_bdg</w:t>
       </w:r>
       <w:r>
@@ -4080,18 +4243,6 @@
         <w:rPr>
           <w:lang w:val="sr-Latn-RS"/>
         </w:rPr>
-        <w:t>, icon</w:t>
-      </w:r>
-      <w:r>
-        <w:rPr>
-          <w:lang w:val="sr-Latn-RS"/>
-        </w:rPr>
-        <w:t>_path</w:t>
-      </w:r>
-      <w:r>
-        <w:rPr>
-          <w:lang w:val="sr-Latn-RS"/>
-        </w:rPr>
         <w:t>, title, description)</w:t>
       </w:r>
     </w:p>
@@ -4114,6 +4265,18 @@
           <w:u w:val="single"/>
           <w:lang w:val="sr-Latn-RS"/>
         </w:rPr>
+        <w:t>id_tgl</w:t>
+      </w:r>
+      <w:r>
+        <w:rPr>
+          <w:lang w:val="sr-Latn-RS"/>
+        </w:rPr>
+        <w:t>,</w:t>
+      </w:r>
+      <w:r>
+        <w:rPr>
+          <w:lang w:val="sr-Latn-RS"/>
+        </w:rPr>
         <w:t>id_usr, id_plc</w:t>
       </w:r>
       <w:r>
@@ -4135,7 +4298,79 @@
         <w:rPr>
           <w:lang w:val="en-GB"/>
         </w:rPr>
-        <w:t>PLACE (id_plc, name, categorized, category_1, category_2, category_3, category_4, category_5, id_img, id_cnt)</w:t>
+        <w:t xml:space="preserve">PLACE (id_plc, name, categorized, </w:t>
+      </w:r>
+      <w:r>
+        <w:rPr>
+          <w:lang w:val="en-GB"/>
+        </w:rPr>
+        <w:t>heritage</w:t>
+      </w:r>
+      <w:r>
+        <w:rPr>
+          <w:lang w:val="en-GB"/>
+        </w:rPr>
+        <w:t xml:space="preserve">, </w:t>
+      </w:r>
+      <w:r>
+        <w:rPr>
+          <w:lang w:val="en-GB"/>
+        </w:rPr>
+        <w:t>relax</w:t>
+      </w:r>
+      <w:r>
+        <w:rPr>
+          <w:lang w:val="en-GB"/>
+        </w:rPr>
+        <w:t xml:space="preserve">, </w:t>
+      </w:r>
+      <w:r>
+        <w:rPr>
+          <w:lang w:val="en-GB"/>
+        </w:rPr>
+        <w:t>sightseeing</w:t>
+      </w:r>
+      <w:r>
+        <w:rPr>
+          <w:lang w:val="en-GB"/>
+        </w:rPr>
+        <w:t xml:space="preserve">, </w:t>
+      </w:r>
+      <w:r>
+        <w:rPr>
+          <w:lang w:val="en-GB"/>
+        </w:rPr>
+        <w:t>weather</w:t>
+      </w:r>
+      <w:r>
+        <w:rPr>
+          <w:lang w:val="en-GB"/>
+        </w:rPr>
+        <w:t xml:space="preserve">, </w:t>
+      </w:r>
+      <w:r>
+        <w:rPr>
+          <w:lang w:val="en-GB"/>
+        </w:rPr>
+        <w:t>polulated</w:t>
+      </w:r>
+      <w:r>
+        <w:rPr>
+          <w:lang w:val="en-GB"/>
+        </w:rPr>
+        <w:t xml:space="preserve">, </w:t>
+      </w:r>
+      <w:r>
+        <w:rPr>
+          <w:lang w:val="en-GB"/>
+        </w:rPr>
+        <w:t>taken_survey</w:t>
+      </w:r>
+      <w:r>
+        <w:rPr>
+          <w:lang w:val="en-GB"/>
+        </w:rPr>
+        <w:t>, id_cnt)</w:t>
       </w:r>
     </w:p>
     <w:p>
@@ -4370,11 +4605,89 @@
         <w:rPr>
           <w:lang w:val="en-GB"/>
         </w:rPr>
-        <w:t>category_1, category_2, category_3, category_4, category_5, id_qst</w:t>
+        <w:t>heritage</w:t>
+      </w:r>
+      <w:r>
+        <w:rPr>
+          <w:lang w:val="en-GB"/>
+        </w:rPr>
+        <w:t xml:space="preserve">, </w:t>
+      </w:r>
+      <w:r>
+        <w:rPr>
+          <w:lang w:val="en-GB"/>
+        </w:rPr>
+        <w:t>relax</w:t>
+      </w:r>
+      <w:r>
+        <w:rPr>
+          <w:lang w:val="en-GB"/>
+        </w:rPr>
+        <w:t xml:space="preserve">, </w:t>
+      </w:r>
+      <w:r>
+        <w:rPr>
+          <w:lang w:val="en-GB"/>
+        </w:rPr>
+        <w:t>sightseeing</w:t>
+      </w:r>
+      <w:r>
+        <w:rPr>
+          <w:lang w:val="en-GB"/>
+        </w:rPr>
+        <w:t xml:space="preserve">, </w:t>
+      </w:r>
+      <w:r>
+        <w:rPr>
+          <w:lang w:val="en-GB"/>
+        </w:rPr>
+        <w:t>weather</w:t>
+      </w:r>
+      <w:r>
+        <w:rPr>
+          <w:lang w:val="en-GB"/>
+        </w:rPr>
+        <w:t xml:space="preserve">, </w:t>
+      </w:r>
+      <w:r>
+        <w:rPr>
+          <w:lang w:val="en-GB"/>
+        </w:rPr>
+        <w:t>populated</w:t>
+      </w:r>
+      <w:r>
+        <w:rPr>
+          <w:lang w:val="en-GB"/>
+        </w:rPr>
+        <w:t>, id_qst</w:t>
       </w:r>
       <w:r>
         <w:t>)</w:t>
       </w:r>
+    </w:p>
+    <w:p>
+      <w:pPr>
+        <w:spacing w:after="0"/>
+        <w:ind w:firstLine="450"/>
+      </w:pPr>
+      <w:r>
+        <w:t>FOUND_USEFUL (</w:t>
+      </w:r>
+      <w:r>
+        <w:rPr>
+          <w:u w:val="single"/>
+        </w:rPr>
+        <w:t>id_fnd</w:t>
+      </w:r>
+      <w:r>
+        <w:t>, id_usr, id_rev)</w:t>
+      </w:r>
+    </w:p>
+    <w:p>
+      <w:pPr>
+        <w:spacing w:after="0"/>
+        <w:ind w:firstLine="450"/>
+      </w:pPr>
     </w:p>
     <w:p>
       <w:pPr>
@@ -4398,7 +4711,7 @@
           <w:lang w:val="sr-Cyrl-RS"/>
         </w:rPr>
       </w:pPr>
-      <w:bookmarkStart w:id="9" w:name="_Toc72586222"/>
+      <w:bookmarkStart w:id="10" w:name="_Toc74248881"/>
       <w:r>
         <w:rPr>
           <w:color w:val="000000" w:themeColor="text1"/>
@@ -4408,7 +4721,7 @@
         </w:rPr>
         <w:t>Табеле</w:t>
       </w:r>
-      <w:bookmarkEnd w:id="9"/>
+      <w:bookmarkEnd w:id="10"/>
       <w:r>
         <w:rPr>
           <w:color w:val="000000" w:themeColor="text1"/>
@@ -4441,7 +4754,7 @@
           <w:lang w:val="sr-Latn-RS"/>
         </w:rPr>
       </w:pPr>
-      <w:bookmarkStart w:id="10" w:name="_Toc72586223"/>
+      <w:bookmarkStart w:id="11" w:name="_Toc74248882"/>
       <w:r>
         <w:rPr>
           <w:color w:val="000000" w:themeColor="text1"/>
@@ -4451,7 +4764,7 @@
         </w:rPr>
         <w:t>ADMIN</w:t>
       </w:r>
-      <w:bookmarkEnd w:id="10"/>
+      <w:bookmarkEnd w:id="11"/>
     </w:p>
     <w:p>
       <w:pPr>
@@ -4859,7 +5172,7 @@
           <w:lang w:val="sr-Latn-RS"/>
         </w:rPr>
       </w:pPr>
-      <w:bookmarkStart w:id="11" w:name="_Toc72586224"/>
+      <w:bookmarkStart w:id="12" w:name="_Toc74248883"/>
       <w:r>
         <w:rPr>
           <w:color w:val="000000" w:themeColor="text1"/>
@@ -4870,7 +5183,7 @@
         <w:lastRenderedPageBreak/>
         <w:t>REGISTERED_USER</w:t>
       </w:r>
-      <w:bookmarkEnd w:id="11"/>
+      <w:bookmarkEnd w:id="12"/>
     </w:p>
     <w:p>
       <w:pPr>
@@ -6157,7 +6470,7 @@
           <w:lang w:val="sr-Latn-RS"/>
         </w:rPr>
       </w:pPr>
-      <w:bookmarkStart w:id="12" w:name="_Toc72586225"/>
+      <w:bookmarkStart w:id="13" w:name="_Toc74248884"/>
       <w:r>
         <w:rPr>
           <w:color w:val="000000" w:themeColor="text1"/>
@@ -6167,7 +6480,7 @@
         </w:rPr>
         <w:t>AWARDED</w:t>
       </w:r>
-      <w:bookmarkEnd w:id="12"/>
+      <w:bookmarkEnd w:id="13"/>
     </w:p>
     <w:p>
       <w:pPr>
@@ -6313,14 +6626,14 @@
             <w:pPr>
               <w:jc w:val="center"/>
               <w:rPr>
-                <w:lang w:val="en-GB"/>
-              </w:rPr>
-            </w:pPr>
-            <w:r>
-              <w:rPr>
-                <w:lang w:val="en-GB"/>
-              </w:rPr>
-              <w:t>id_usr</w:t>
+                <w:lang w:val="sr-Latn-RS"/>
+              </w:rPr>
+            </w:pPr>
+            <w:r>
+              <w:rPr>
+                <w:lang w:val="sr-Latn-RS"/>
+              </w:rPr>
+              <w:t>id_awd</w:t>
             </w:r>
           </w:p>
         </w:tc>
@@ -6370,14 +6683,14 @@
             <w:pPr>
               <w:jc w:val="center"/>
               <w:rPr>
-                <w:lang w:val="sr-Cyrl-RS"/>
-              </w:rPr>
-            </w:pPr>
-            <w:r>
-              <w:rPr>
-                <w:lang w:val="en-GB"/>
-              </w:rPr>
-              <w:t>Yes</w:t>
+                <w:lang w:val="en-GB"/>
+              </w:rPr>
+            </w:pPr>
+            <w:r>
+              <w:rPr>
+                <w:lang w:val="en-GB"/>
+              </w:rPr>
+              <w:t>No</w:t>
             </w:r>
           </w:p>
         </w:tc>
@@ -6391,6 +6704,84 @@
             <w:pPr>
               <w:jc w:val="center"/>
               <w:rPr>
+                <w:lang w:val="en-GB"/>
+              </w:rPr>
+            </w:pPr>
+            <w:r>
+              <w:rPr>
+                <w:lang w:val="en-GB"/>
+              </w:rPr>
+              <w:t>id_usr</w:t>
+            </w:r>
+          </w:p>
+        </w:tc>
+        <w:tc>
+          <w:tcPr>
+            <w:tcW w:w="2337" w:type="dxa"/>
+          </w:tcPr>
+          <w:p>
+            <w:pPr>
+              <w:jc w:val="center"/>
+              <w:rPr>
+                <w:lang w:val="en-GB"/>
+              </w:rPr>
+            </w:pPr>
+            <w:r>
+              <w:rPr>
+                <w:lang w:val="en-GB"/>
+              </w:rPr>
+              <w:t>int</w:t>
+            </w:r>
+          </w:p>
+        </w:tc>
+        <w:tc>
+          <w:tcPr>
+            <w:tcW w:w="2338" w:type="dxa"/>
+          </w:tcPr>
+          <w:p>
+            <w:pPr>
+              <w:jc w:val="center"/>
+              <w:rPr>
+                <w:lang w:val="en-GB"/>
+              </w:rPr>
+            </w:pPr>
+            <w:r>
+              <w:rPr>
+                <w:lang w:val="en-GB"/>
+              </w:rPr>
+              <w:t>No</w:t>
+            </w:r>
+          </w:p>
+        </w:tc>
+        <w:tc>
+          <w:tcPr>
+            <w:tcW w:w="2338" w:type="dxa"/>
+          </w:tcPr>
+          <w:p>
+            <w:pPr>
+              <w:jc w:val="center"/>
+              <w:rPr>
+                <w:lang w:val="sr-Cyrl-RS"/>
+              </w:rPr>
+            </w:pPr>
+            <w:r>
+              <w:rPr>
+                <w:lang w:val="en-GB"/>
+              </w:rPr>
+              <w:t>Yes</w:t>
+            </w:r>
+          </w:p>
+        </w:tc>
+      </w:tr>
+      <w:tr>
+        <w:tc>
+          <w:tcPr>
+            <w:tcW w:w="2337" w:type="dxa"/>
+          </w:tcPr>
+          <w:p>
+            <w:pPr>
+              <w:jc w:val="center"/>
+              <w:rPr>
                 <w:lang w:val="sr-Latn-RS"/>
               </w:rPr>
             </w:pPr>
@@ -6436,7 +6827,7 @@
               <w:rPr>
                 <w:lang w:val="en-GB"/>
               </w:rPr>
-              <w:t>Yes</w:t>
+              <w:t>No</w:t>
             </w:r>
           </w:p>
         </w:tc>
@@ -6483,7 +6874,7 @@
           <w:lang w:val="sr-Latn-RS"/>
         </w:rPr>
       </w:pPr>
-      <w:bookmarkStart w:id="13" w:name="_Toc72586226"/>
+      <w:bookmarkStart w:id="14" w:name="_Toc74248885"/>
       <w:r>
         <w:rPr>
           <w:color w:val="000000" w:themeColor="text1"/>
@@ -6493,7 +6884,7 @@
         </w:rPr>
         <w:t>BADGE</w:t>
       </w:r>
-      <w:bookmarkEnd w:id="13"/>
+      <w:bookmarkEnd w:id="14"/>
     </w:p>
     <w:p>
       <w:pPr>
@@ -6706,90 +7097,6 @@
               <w:rPr>
                 <w:lang w:val="sr-Latn-RS"/>
               </w:rPr>
-              <w:t>icon</w:t>
-            </w:r>
-            <w:r>
-              <w:rPr>
-                <w:lang w:val="sr-Latn-RS"/>
-              </w:rPr>
-              <w:t>_path</w:t>
-            </w:r>
-          </w:p>
-        </w:tc>
-        <w:tc>
-          <w:tcPr>
-            <w:tcW w:w="2337" w:type="dxa"/>
-          </w:tcPr>
-          <w:p>
-            <w:pPr>
-              <w:jc w:val="center"/>
-              <w:rPr>
-                <w:lang w:val="en-GB"/>
-              </w:rPr>
-            </w:pPr>
-            <w:r>
-              <w:rPr>
-                <w:lang w:val="en-GB"/>
-              </w:rPr>
-              <w:t>varchar(255)</w:t>
-            </w:r>
-          </w:p>
-        </w:tc>
-        <w:tc>
-          <w:tcPr>
-            <w:tcW w:w="2338" w:type="dxa"/>
-          </w:tcPr>
-          <w:p>
-            <w:pPr>
-              <w:jc w:val="center"/>
-              <w:rPr>
-                <w:lang w:val="en-GB"/>
-              </w:rPr>
-            </w:pPr>
-            <w:r>
-              <w:rPr>
-                <w:lang w:val="en-GB"/>
-              </w:rPr>
-              <w:t>No</w:t>
-            </w:r>
-          </w:p>
-        </w:tc>
-        <w:tc>
-          <w:tcPr>
-            <w:tcW w:w="2338" w:type="dxa"/>
-          </w:tcPr>
-          <w:p>
-            <w:pPr>
-              <w:jc w:val="center"/>
-              <w:rPr>
-                <w:lang w:val="en-GB"/>
-              </w:rPr>
-            </w:pPr>
-            <w:r>
-              <w:rPr>
-                <w:lang w:val="en-GB"/>
-              </w:rPr>
-              <w:t>No</w:t>
-            </w:r>
-          </w:p>
-        </w:tc>
-      </w:tr>
-      <w:tr>
-        <w:tc>
-          <w:tcPr>
-            <w:tcW w:w="2337" w:type="dxa"/>
-          </w:tcPr>
-          <w:p>
-            <w:pPr>
-              <w:jc w:val="center"/>
-              <w:rPr>
-                <w:lang w:val="sr-Latn-RS"/>
-              </w:rPr>
-            </w:pPr>
-            <w:r>
-              <w:rPr>
-                <w:lang w:val="sr-Latn-RS"/>
-              </w:rPr>
               <w:t>title</w:t>
             </w:r>
           </w:p>
@@ -6966,7 +7273,7 @@
           <w:lang w:val="sr-Latn-RS"/>
         </w:rPr>
       </w:pPr>
-      <w:bookmarkStart w:id="14" w:name="_Toc72586227"/>
+      <w:bookmarkStart w:id="15" w:name="_Toc74248886"/>
       <w:r>
         <w:rPr>
           <w:color w:val="000000" w:themeColor="text1"/>
@@ -6977,7 +7284,7 @@
         <w:lastRenderedPageBreak/>
         <w:t>TO-GO</w:t>
       </w:r>
-      <w:bookmarkEnd w:id="14"/>
+      <w:bookmarkEnd w:id="15"/>
     </w:p>
     <w:p>
       <w:pPr>
@@ -7024,19 +7331,7 @@
         <w:rPr>
           <w:lang w:val="sr-Cyrl-RS"/>
         </w:rPr>
-        <w:t xml:space="preserve">). </w:t>
-      </w:r>
-      <w:r>
-        <w:rPr>
-          <w:lang w:val="sr-Cyrl-RS"/>
-        </w:rPr>
-        <w:t xml:space="preserve"> </w:t>
-      </w:r>
-      <w:r>
-        <w:rPr>
-          <w:lang w:val="sr-Cyrl-RS"/>
-        </w:rPr>
-        <w:t>Табела садржи</w:t>
+        <w:t>). Табела садржи</w:t>
       </w:r>
       <w:r>
         <w:rPr>
@@ -7179,7 +7474,7 @@
               <w:rPr>
                 <w:lang w:val="sr-Latn-RS"/>
               </w:rPr>
-              <w:t>id_usr</w:t>
+              <w:t>id_tgl</w:t>
             </w:r>
           </w:p>
         </w:tc>
@@ -7229,14 +7524,14 @@
             <w:pPr>
               <w:jc w:val="center"/>
               <w:rPr>
-                <w:lang w:val="sr-Cyrl-RS"/>
-              </w:rPr>
-            </w:pPr>
-            <w:r>
-              <w:rPr>
                 <w:lang w:val="sr-Latn-RS"/>
               </w:rPr>
-              <w:t>Yes</w:t>
+            </w:pPr>
+            <w:r>
+              <w:rPr>
+                <w:lang w:val="sr-Latn-RS"/>
+              </w:rPr>
+              <w:t>No</w:t>
             </w:r>
           </w:p>
         </w:tc>
@@ -7257,6 +7552,84 @@
               <w:rPr>
                 <w:lang w:val="sr-Latn-RS"/>
               </w:rPr>
+              <w:t>id_usr</w:t>
+            </w:r>
+          </w:p>
+        </w:tc>
+        <w:tc>
+          <w:tcPr>
+            <w:tcW w:w="2337" w:type="dxa"/>
+          </w:tcPr>
+          <w:p>
+            <w:pPr>
+              <w:jc w:val="center"/>
+              <w:rPr>
+                <w:lang w:val="sr-Latn-RS"/>
+              </w:rPr>
+            </w:pPr>
+            <w:r>
+              <w:rPr>
+                <w:lang w:val="sr-Latn-RS"/>
+              </w:rPr>
+              <w:t>int</w:t>
+            </w:r>
+          </w:p>
+        </w:tc>
+        <w:tc>
+          <w:tcPr>
+            <w:tcW w:w="2338" w:type="dxa"/>
+          </w:tcPr>
+          <w:p>
+            <w:pPr>
+              <w:jc w:val="center"/>
+              <w:rPr>
+                <w:lang w:val="sr-Latn-RS"/>
+              </w:rPr>
+            </w:pPr>
+            <w:r>
+              <w:rPr>
+                <w:lang w:val="sr-Latn-RS"/>
+              </w:rPr>
+              <w:t>No</w:t>
+            </w:r>
+          </w:p>
+        </w:tc>
+        <w:tc>
+          <w:tcPr>
+            <w:tcW w:w="2338" w:type="dxa"/>
+          </w:tcPr>
+          <w:p>
+            <w:pPr>
+              <w:jc w:val="center"/>
+              <w:rPr>
+                <w:lang w:val="sr-Cyrl-RS"/>
+              </w:rPr>
+            </w:pPr>
+            <w:r>
+              <w:rPr>
+                <w:lang w:val="sr-Latn-RS"/>
+              </w:rPr>
+              <w:t>Yes</w:t>
+            </w:r>
+          </w:p>
+        </w:tc>
+      </w:tr>
+      <w:tr>
+        <w:tc>
+          <w:tcPr>
+            <w:tcW w:w="2337" w:type="dxa"/>
+          </w:tcPr>
+          <w:p>
+            <w:pPr>
+              <w:jc w:val="center"/>
+              <w:rPr>
+                <w:lang w:val="sr-Latn-RS"/>
+              </w:rPr>
+            </w:pPr>
+            <w:r>
+              <w:rPr>
+                <w:lang w:val="sr-Latn-RS"/>
+              </w:rPr>
               <w:t>id_plc</w:t>
             </w:r>
           </w:p>
@@ -7295,7 +7668,7 @@
               <w:rPr>
                 <w:lang w:val="sr-Latn-RS"/>
               </w:rPr>
-              <w:t>Yes</w:t>
+              <w:t>No</w:t>
             </w:r>
           </w:p>
         </w:tc>
@@ -7432,7 +7805,7 @@
           <w:lang w:val="sr-Latn-RS"/>
         </w:rPr>
       </w:pPr>
-      <w:bookmarkStart w:id="15" w:name="_Toc72586228"/>
+      <w:bookmarkStart w:id="16" w:name="_Toc74248887"/>
       <w:r>
         <w:rPr>
           <w:color w:val="000000" w:themeColor="text1"/>
@@ -7442,7 +7815,7 @@
         </w:rPr>
         <w:t>PLACE</w:t>
       </w:r>
-      <w:bookmarkEnd w:id="15"/>
+      <w:bookmarkEnd w:id="16"/>
     </w:p>
     <w:p>
       <w:pPr>
@@ -7457,74 +7830,157 @@
         <w:ind w:left="450" w:firstLine="720"/>
         <w:jc w:val="both"/>
         <w:rPr>
+          <w:lang w:val="sr-Cyrl-RS"/>
+        </w:rPr>
+      </w:pPr>
+      <w:r>
+        <w:rPr>
+          <w:lang w:val="sr-Cyrl-RS"/>
+        </w:rPr>
+        <w:t>Садржи податке о</w:t>
+      </w:r>
+      <w:r>
+        <w:rPr>
           <w:lang w:val="sr-Latn-RS"/>
         </w:rPr>
-      </w:pPr>
+        <w:t xml:space="preserve"> </w:t>
+      </w:r>
       <w:r>
         <w:rPr>
           <w:lang w:val="sr-Cyrl-RS"/>
         </w:rPr>
-        <w:t>Садржи податке о</w:t>
+        <w:t>месту. Памте се назив м</w:t>
+      </w:r>
+      <w:r>
+        <w:rPr>
+          <w:lang w:val="sr-Cyrl-RS"/>
+        </w:rPr>
+        <w:t>еста, држава у којој се налази</w:t>
+      </w:r>
+      <w:r>
+        <w:rPr>
+          <w:lang w:val="sr-Cyrl-RS"/>
+        </w:rPr>
+        <w:t>, податак да ли је место категоризовано на основу одговора на питања на које је регистровани корисник одговорио приликом к</w:t>
+      </w:r>
+      <w:r>
+        <w:rPr>
+          <w:lang w:val="sr-Cyrl-RS"/>
+        </w:rPr>
+        <w:t>реирања рецензије за дато место</w:t>
+      </w:r>
+      <w:r>
+        <w:rPr>
+          <w:lang w:val="sr-Cyrl-RS"/>
+        </w:rPr>
+        <w:t xml:space="preserve"> и</w:t>
+      </w:r>
+      <w:r>
+        <w:rPr>
+          <w:lang w:val="sr-Cyrl-RS"/>
+        </w:rPr>
+        <w:t>,</w:t>
+      </w:r>
+      <w:r>
+        <w:rPr>
+          <w:lang w:val="sr-Cyrl-RS"/>
+        </w:rPr>
+        <w:t xml:space="preserve"> уколико јесте</w:t>
+      </w:r>
+      <w:r>
+        <w:rPr>
+          <w:lang w:val="sr-Cyrl-RS"/>
+        </w:rPr>
+        <w:t>,</w:t>
+      </w:r>
+      <w:r>
+        <w:rPr>
+          <w:lang w:val="sr-Cyrl-RS"/>
+        </w:rPr>
+        <w:t xml:space="preserve"> прип</w:t>
+      </w:r>
+      <w:r>
+        <w:rPr>
+          <w:lang w:val="sr-Cyrl-RS"/>
+        </w:rPr>
+        <w:t>адност свакој од пет категорија</w:t>
       </w:r>
       <w:r>
         <w:rPr>
           <w:lang w:val="sr-Latn-RS"/>
         </w:rPr>
+        <w:t>(</w:t>
+      </w:r>
+      <w:r>
+        <w:rPr>
+          <w:i/>
+          <w:lang w:val="sr-Latn-RS"/>
+        </w:rPr>
+        <w:t>heritage, relax</w:t>
+      </w:r>
+      <w:r>
+        <w:rPr>
+          <w:lang w:val="sr-Cyrl-RS"/>
+        </w:rPr>
+        <w:t>,</w:t>
+      </w:r>
+      <w:r>
+        <w:rPr>
+          <w:i/>
+          <w:lang w:val="sr-Cyrl-RS"/>
+        </w:rPr>
         <w:t xml:space="preserve"> </w:t>
       </w:r>
       <w:r>
         <w:rPr>
+          <w:i/>
+          <w:lang w:val="sr-Latn-RS"/>
+        </w:rPr>
+        <w:t>sightseeing</w:t>
+      </w:r>
+      <w:r>
+        <w:rPr>
+          <w:lang w:val="sr-Latn-RS"/>
+        </w:rPr>
+        <w:t>,</w:t>
+      </w:r>
+      <w:r>
+        <w:rPr>
+          <w:i/>
+          <w:lang w:val="sr-Latn-RS"/>
+        </w:rPr>
+        <w:t xml:space="preserve"> weather</w:t>
+      </w:r>
+      <w:r>
+        <w:rPr>
+          <w:lang w:val="sr-Latn-RS"/>
+        </w:rPr>
+        <w:t>,</w:t>
+      </w:r>
+      <w:r>
+        <w:rPr>
+          <w:i/>
+          <w:lang w:val="sr-Latn-RS"/>
+        </w:rPr>
+        <w:t xml:space="preserve"> populated</w:t>
+      </w:r>
+      <w:r>
+        <w:rPr>
+          <w:lang w:val="sr-Latn-RS"/>
+        </w:rPr>
+        <w:t>)</w:t>
+      </w:r>
+      <w:r>
+        <w:rPr>
           <w:lang w:val="sr-Cyrl-RS"/>
         </w:rPr>
-        <w:t>месту. Памте се назив места, држава у којој се налази, слика</w:t>
-      </w:r>
-      <w:r>
-        <w:rPr>
-          <w:lang w:val="sr-Cyrl-RS"/>
-        </w:rPr>
-        <w:t xml:space="preserve"> места</w:t>
-      </w:r>
-      <w:r>
-        <w:rPr>
-          <w:lang w:val="sr-Cyrl-RS"/>
-        </w:rPr>
-        <w:t>, податак да ли је место категоризовано на основу одговора на питања на које је регистровани корисник одговорио приликом к</w:t>
-      </w:r>
-      <w:r>
-        <w:rPr>
-          <w:lang w:val="sr-Cyrl-RS"/>
-        </w:rPr>
-        <w:t>реирања рецензије за дато место</w:t>
-      </w:r>
-      <w:r>
-        <w:rPr>
-          <w:lang w:val="sr-Cyrl-RS"/>
-        </w:rPr>
-        <w:t xml:space="preserve"> и</w:t>
-      </w:r>
-      <w:r>
-        <w:rPr>
-          <w:lang w:val="sr-Cyrl-RS"/>
-        </w:rPr>
-        <w:t>,</w:t>
-      </w:r>
-      <w:r>
-        <w:rPr>
-          <w:lang w:val="sr-Cyrl-RS"/>
-        </w:rPr>
-        <w:t xml:space="preserve"> уколико јесте</w:t>
-      </w:r>
-      <w:r>
-        <w:rPr>
-          <w:lang w:val="sr-Cyrl-RS"/>
-        </w:rPr>
-        <w:t>,</w:t>
-      </w:r>
-      <w:r>
-        <w:rPr>
-          <w:lang w:val="sr-Cyrl-RS"/>
-        </w:rPr>
-        <w:t xml:space="preserve"> припадност једној од пет категорија.</w:t>
+        <w:t xml:space="preserve"> као и податак колико је корисника до сад одговорило на анкету у вези овог места</w:t>
+      </w:r>
+      <w:r>
+        <w:rPr>
+          <w:lang w:val="sr-Latn-RS"/>
+        </w:rPr>
+        <w:t>.</w:t>
       </w:r>
     </w:p>
     <w:tbl>
@@ -7877,7 +8333,7 @@
               <w:rPr>
                 <w:lang w:val="sr-Latn-RS"/>
               </w:rPr>
-              <w:t>category_1</w:t>
+              <w:t>heritage</w:t>
             </w:r>
           </w:p>
         </w:tc>
@@ -7955,7 +8411,7 @@
               <w:rPr>
                 <w:lang w:val="sr-Latn-RS"/>
               </w:rPr>
-              <w:t>category_2</w:t>
+              <w:t>relax</w:t>
             </w:r>
           </w:p>
         </w:tc>
@@ -8033,7 +8489,7 @@
               <w:rPr>
                 <w:lang w:val="sr-Latn-RS"/>
               </w:rPr>
-              <w:t>category_3</w:t>
+              <w:t>sightseeing</w:t>
             </w:r>
           </w:p>
         </w:tc>
@@ -8111,7 +8567,7 @@
               <w:rPr>
                 <w:lang w:val="sr-Latn-RS"/>
               </w:rPr>
-              <w:t>category_4</w:t>
+              <w:t>weather</w:t>
             </w:r>
           </w:p>
         </w:tc>
@@ -8189,7 +8645,7 @@
               <w:rPr>
                 <w:lang w:val="sr-Latn-RS"/>
               </w:rPr>
-              <w:t>category_5</w:t>
+              <w:t>populated</w:t>
             </w:r>
           </w:p>
         </w:tc>
@@ -8267,7 +8723,7 @@
               <w:rPr>
                 <w:lang w:val="sr-Latn-RS"/>
               </w:rPr>
-              <w:t>id_img</w:t>
+              <w:t>taken_survey</w:t>
             </w:r>
           </w:p>
         </w:tc>
@@ -8324,7 +8780,7 @@
               <w:rPr>
                 <w:lang w:val="en-GB"/>
               </w:rPr>
-              <w:t>Yes</w:t>
+              <w:t>No</w:t>
             </w:r>
           </w:p>
         </w:tc>
@@ -8364,7 +8820,7 @@
               <w:rPr>
                 <w:lang w:val="en-GB"/>
               </w:rPr>
-              <w:t>tinyint</w:t>
+              <w:t>int</w:t>
             </w:r>
           </w:p>
         </w:tc>
@@ -8430,7 +8886,7 @@
           <w:lang w:val="sr-Latn-RS"/>
         </w:rPr>
       </w:pPr>
-      <w:bookmarkStart w:id="16" w:name="_Toc72586229"/>
+      <w:bookmarkStart w:id="17" w:name="_Toc74248888"/>
       <w:r>
         <w:rPr>
           <w:color w:val="000000" w:themeColor="text1"/>
@@ -8440,7 +8896,7 @@
         </w:rPr>
         <w:t>VISITED</w:t>
       </w:r>
-      <w:bookmarkEnd w:id="16"/>
+      <w:bookmarkEnd w:id="17"/>
     </w:p>
     <w:p>
       <w:pPr>
@@ -8821,19 +9277,6 @@
     </w:p>
     <w:p>
       <w:pPr>
-        <w:rPr>
-          <w:lang w:val="sr-Latn-RS"/>
-        </w:rPr>
-      </w:pPr>
-      <w:r>
-        <w:rPr>
-          <w:lang w:val="sr-Latn-RS"/>
-        </w:rPr>
-        <w:br w:type="page"/>
-      </w:r>
-    </w:p>
-    <w:p>
-      <w:pPr>
         <w:pStyle w:val="Heading3"/>
         <w:numPr>
           <w:ilvl w:val="1"/>
@@ -8847,7 +9290,7 @@
           <w:lang w:val="sr-Latn-RS"/>
         </w:rPr>
       </w:pPr>
-      <w:bookmarkStart w:id="17" w:name="_Toc72586230"/>
+      <w:bookmarkStart w:id="18" w:name="_Toc74248889"/>
       <w:r>
         <w:rPr>
           <w:color w:val="000000" w:themeColor="text1"/>
@@ -8858,7 +9301,7 @@
         <w:lastRenderedPageBreak/>
         <w:t>REVIEW</w:t>
       </w:r>
-      <w:bookmarkEnd w:id="17"/>
+      <w:bookmarkEnd w:id="18"/>
     </w:p>
     <w:p>
       <w:pPr>
@@ -8872,7 +9315,7 @@
         <w:ind w:left="450" w:firstLine="720"/>
         <w:jc w:val="both"/>
         <w:rPr>
-          <w:lang w:val="en-GB"/>
+          <w:lang w:val="ru-RU"/>
         </w:rPr>
       </w:pPr>
       <w:r>
@@ -9214,14 +9657,14 @@
             <w:pPr>
               <w:jc w:val="center"/>
               <w:rPr>
-                <w:lang w:val="en-GB"/>
-              </w:rPr>
-            </w:pPr>
-            <w:r>
-              <w:rPr>
-                <w:lang w:val="en-GB"/>
-              </w:rPr>
-              <w:t>varchar(255)</w:t>
+                <w:lang w:val="sr-Latn-RS"/>
+              </w:rPr>
+            </w:pPr>
+            <w:r>
+              <w:rPr>
+                <w:lang w:val="sr-Latn-RS"/>
+              </w:rPr>
+              <w:t>text</w:t>
             </w:r>
           </w:p>
         </w:tc>
@@ -9614,7 +10057,7 @@
         </w:rPr>
         <w:t xml:space="preserve"> </w:t>
       </w:r>
-      <w:bookmarkStart w:id="18" w:name="_Toc72586231"/>
+      <w:bookmarkStart w:id="19" w:name="_Toc74248890"/>
       <w:r>
         <w:rPr>
           <w:color w:val="000000" w:themeColor="text1"/>
@@ -9624,7 +10067,7 @@
         </w:rPr>
         <w:t>IMAGE</w:t>
       </w:r>
-      <w:bookmarkEnd w:id="18"/>
+      <w:bookmarkEnd w:id="19"/>
     </w:p>
     <w:p>
       <w:pPr>
@@ -10045,7 +10488,7 @@
         </w:rPr>
         <w:t xml:space="preserve"> </w:t>
       </w:r>
-      <w:bookmarkStart w:id="19" w:name="_Toc72586232"/>
+      <w:bookmarkStart w:id="20" w:name="_Toc74248891"/>
       <w:r>
         <w:rPr>
           <w:color w:val="000000" w:themeColor="text1"/>
@@ -10055,7 +10498,7 @@
         </w:rPr>
         <w:t>COUNTRY</w:t>
       </w:r>
-      <w:bookmarkEnd w:id="19"/>
+      <w:bookmarkEnd w:id="20"/>
     </w:p>
     <w:p>
       <w:pPr>
@@ -10221,7 +10664,7 @@
               <w:rPr>
                 <w:lang w:val="en-GB"/>
               </w:rPr>
-              <w:t>tinyint</w:t>
+              <w:t>int</w:t>
             </w:r>
           </w:p>
         </w:tc>
@@ -10299,7 +10742,19 @@
               <w:rPr>
                 <w:lang w:val="en-GB"/>
               </w:rPr>
-              <w:t>varchar(60)</w:t>
+              <w:t>varchar(6</w:t>
+            </w:r>
+            <w:r>
+              <w:rPr>
+                <w:lang w:val="sr-Cyrl-RS"/>
+              </w:rPr>
+              <w:t>4</w:t>
+            </w:r>
+            <w:r>
+              <w:rPr>
+                <w:lang w:val="en-GB"/>
+              </w:rPr>
+              <w:t>)</w:t>
             </w:r>
           </w:p>
         </w:tc>
@@ -10377,7 +10832,13 @@
               <w:rPr>
                 <w:lang w:val="en-GB"/>
               </w:rPr>
-              <w:t>varchar(5</w:t>
+              <w:t>char(</w:t>
+            </w:r>
+            <w:r>
+              <w:rPr>
+                <w:lang w:val="sr-Cyrl-RS"/>
+              </w:rPr>
+              <w:t>2</w:t>
             </w:r>
             <w:r>
               <w:rPr>
@@ -10550,7 +11011,7 @@
         <w:lastRenderedPageBreak/>
         <w:t xml:space="preserve"> </w:t>
       </w:r>
-      <w:bookmarkStart w:id="20" w:name="_Toc72586233"/>
+      <w:bookmarkStart w:id="21" w:name="_Toc74248892"/>
       <w:r>
         <w:rPr>
           <w:color w:val="000000" w:themeColor="text1"/>
@@ -10560,7 +11021,7 @@
         </w:rPr>
         <w:t>CONTINENT</w:t>
       </w:r>
-      <w:bookmarkEnd w:id="20"/>
+      <w:bookmarkEnd w:id="21"/>
     </w:p>
     <w:p>
       <w:pPr>
@@ -10888,7 +11349,7 @@
         </w:rPr>
         <w:t xml:space="preserve"> </w:t>
       </w:r>
-      <w:bookmarkStart w:id="21" w:name="_Toc72586234"/>
+      <w:bookmarkStart w:id="22" w:name="_Toc74248893"/>
       <w:r>
         <w:rPr>
           <w:color w:val="000000" w:themeColor="text1"/>
@@ -10898,7 +11359,14 @@
         </w:rPr>
         <w:t>QUESTION</w:t>
       </w:r>
-      <w:bookmarkEnd w:id="21"/>
+      <w:bookmarkEnd w:id="22"/>
+    </w:p>
+    <w:p>
+      <w:pPr>
+        <w:rPr>
+          <w:lang w:val="sr-Latn-RS"/>
+        </w:rPr>
+      </w:pPr>
     </w:p>
     <w:p>
       <w:pPr>
@@ -11137,7 +11605,13 @@
               <w:rPr>
                 <w:lang w:val="en-GB"/>
               </w:rPr>
-              <w:t>varchar(80)</w:t>
+              <w:t>varchar(10</w:t>
+            </w:r>
+            <w:r>
+              <w:rPr>
+                <w:lang w:val="en-GB"/>
+              </w:rPr>
+              <w:t>0)</w:t>
             </w:r>
           </w:p>
         </w:tc>
@@ -11442,11 +11916,11 @@
           <w:color w:val="000000" w:themeColor="text1"/>
           <w:sz w:val="40"/>
           <w:szCs w:val="40"/>
-          <w:lang w:val="sr-Cyrl-RS"/>
+          <w:lang w:val="sr-Latn-RS"/>
         </w:rPr>
         <w:t xml:space="preserve"> </w:t>
       </w:r>
-      <w:bookmarkStart w:id="22" w:name="_Toc72586235"/>
+      <w:bookmarkStart w:id="23" w:name="_Toc74248894"/>
       <w:r>
         <w:rPr>
           <w:color w:val="000000" w:themeColor="text1"/>
@@ -11456,65 +11930,43 @@
         </w:rPr>
         <w:t>ANSWER</w:t>
       </w:r>
-      <w:bookmarkEnd w:id="22"/>
+      <w:bookmarkEnd w:id="23"/>
+    </w:p>
+    <w:p>
+      <w:pPr>
+        <w:rPr>
+          <w:lang w:val="sr-Latn-RS"/>
+        </w:rPr>
+      </w:pPr>
     </w:p>
     <w:p>
       <w:pPr>
         <w:tabs>
           <w:tab w:val="left" w:pos="1332"/>
         </w:tabs>
+        <w:ind w:left="360" w:firstLine="810"/>
+        <w:jc w:val="both"/>
+        <w:rPr>
+          <w:lang w:val="sr-Latn-RS"/>
+        </w:rPr>
+      </w:pPr>
+      <w:r>
         <w:rPr>
           <w:lang w:val="sr-Cyrl-RS"/>
         </w:rPr>
-      </w:pPr>
-    </w:p>
-    <w:p>
-      <w:pPr>
-        <w:pStyle w:val="ListParagraph"/>
-        <w:tabs>
-          <w:tab w:val="left" w:pos="1332"/>
-        </w:tabs>
-        <w:ind w:left="450" w:firstLine="720"/>
-        <w:jc w:val="both"/>
+        <w:t>Садржи податке о</w:t>
+      </w:r>
+      <w:r>
         <w:rPr>
           <w:lang w:val="sr-Latn-RS"/>
         </w:rPr>
-      </w:pPr>
+        <w:t xml:space="preserve"> </w:t>
+      </w:r>
       <w:r>
         <w:rPr>
           <w:lang w:val="sr-Cyrl-RS"/>
         </w:rPr>
-        <w:t>Садржи податке о</w:t>
-      </w:r>
-      <w:r>
-        <w:rPr>
-          <w:lang w:val="sr-Latn-RS"/>
-        </w:rPr>
-        <w:t xml:space="preserve"> </w:t>
-      </w:r>
-      <w:r>
-        <w:rPr>
-          <w:lang w:val="sr-Cyrl-RS"/>
-        </w:rPr>
-        <w:t>одговору на питање. Памте</w:t>
-      </w:r>
-      <w:r>
-        <w:rPr>
-          <w:lang w:val="sr-Cyrl-RS"/>
-        </w:rPr>
-        <w:t xml:space="preserve"> се текст одговора, </w:t>
-      </w:r>
-      <w:r>
-        <w:rPr>
-          <w:lang w:val="sr-Cyrl-RS"/>
-        </w:rPr>
-        <w:t xml:space="preserve">информације о томе колико одговор доприноси свакој од категорија </w:t>
-      </w:r>
-      <w:r>
-        <w:rPr>
-          <w:lang w:val="sr-Cyrl-RS"/>
-        </w:rPr>
-        <w:t>и питање на које се односи.</w:t>
+        <w:t>одговору на питање. Памте се текст одговора, информације о томе колико одговор доприноси свакој од категорија и питање на које се односи.</w:t>
       </w:r>
     </w:p>
     <w:tbl>
@@ -11724,7 +12176,7 @@
               <w:rPr>
                 <w:lang w:val="en-GB"/>
               </w:rPr>
-              <w:t>varchar(25)</w:t>
+              <w:t>varchar(50)</w:t>
             </w:r>
           </w:p>
         </w:tc>
@@ -11783,7 +12235,7 @@
               <w:rPr>
                 <w:lang w:val="sr-Latn-RS"/>
               </w:rPr>
-              <w:t>category_1</w:t>
+              <w:t>heritage</w:t>
             </w:r>
           </w:p>
         </w:tc>
@@ -11861,7 +12313,7 @@
               <w:rPr>
                 <w:lang w:val="sr-Latn-RS"/>
               </w:rPr>
-              <w:t>category_2</w:t>
+              <w:t>relax</w:t>
             </w:r>
           </w:p>
         </w:tc>
@@ -11939,7 +12391,7 @@
               <w:rPr>
                 <w:lang w:val="sr-Latn-RS"/>
               </w:rPr>
-              <w:t>category_3</w:t>
+              <w:t>sightseeing</w:t>
             </w:r>
           </w:p>
         </w:tc>
@@ -12017,7 +12469,7 @@
               <w:rPr>
                 <w:lang w:val="sr-Latn-RS"/>
               </w:rPr>
-              <w:t>category_4</w:t>
+              <w:t>weather</w:t>
             </w:r>
           </w:p>
         </w:tc>
@@ -12095,7 +12547,7 @@
               <w:rPr>
                 <w:lang w:val="sr-Latn-RS"/>
               </w:rPr>
-              <w:t>category_5</w:t>
+              <w:t>populated</w:t>
             </w:r>
           </w:p>
         </w:tc>
@@ -12238,11 +12690,421 @@
     </w:tbl>
     <w:p>
       <w:pPr>
-        <w:pStyle w:val="2"/>
+        <w:rPr>
+          <w:lang w:val="sr-Latn-RS"/>
+        </w:rPr>
+      </w:pPr>
+    </w:p>
+    <w:p>
+      <w:pPr>
+        <w:rPr>
+          <w:lang w:val="sr-Latn-RS"/>
+        </w:rPr>
+      </w:pPr>
+      <w:r>
+        <w:rPr>
+          <w:lang w:val="sr-Latn-RS"/>
+        </w:rPr>
+        <w:br w:type="page"/>
+      </w:r>
+    </w:p>
+    <w:p>
+      <w:pPr>
+        <w:pStyle w:val="Heading3"/>
         <w:numPr>
-          <w:ilvl w:val="0"/>
-          <w:numId w:val="0"/>
+          <w:ilvl w:val="1"/>
+          <w:numId w:val="1"/>
         </w:numPr>
+        <w:jc w:val="both"/>
+        <w:rPr>
+          <w:color w:val="000000" w:themeColor="text1"/>
+          <w:sz w:val="40"/>
+          <w:szCs w:val="40"/>
+          <w:lang w:val="sr-Latn-RS"/>
+        </w:rPr>
+      </w:pPr>
+      <w:r>
+        <w:rPr>
+          <w:color w:val="000000" w:themeColor="text1"/>
+          <w:sz w:val="40"/>
+          <w:szCs w:val="40"/>
+          <w:lang w:val="sr-Cyrl-RS"/>
+        </w:rPr>
+        <w:lastRenderedPageBreak/>
+        <w:t xml:space="preserve"> </w:t>
+      </w:r>
+      <w:bookmarkStart w:id="24" w:name="_Toc74248895"/>
+      <w:r>
+        <w:rPr>
+          <w:color w:val="000000" w:themeColor="text1"/>
+          <w:sz w:val="40"/>
+          <w:szCs w:val="40"/>
+          <w:lang w:val="sr-Latn-RS"/>
+        </w:rPr>
+        <w:t>FOUND_USEFUL</w:t>
+      </w:r>
+      <w:bookmarkEnd w:id="24"/>
+    </w:p>
+    <w:p>
+      <w:pPr>
+        <w:rPr>
+          <w:lang w:val="sr-Latn-RS"/>
+        </w:rPr>
+      </w:pPr>
+    </w:p>
+    <w:p>
+      <w:pPr>
+        <w:pStyle w:val="ListParagraph"/>
+        <w:ind w:left="1080"/>
+        <w:jc w:val="both"/>
+        <w:rPr>
+          <w:lang w:val="sr-Latn-RS"/>
+        </w:rPr>
+      </w:pPr>
+      <w:r>
+        <w:rPr>
+          <w:lang w:val="sr-Cyrl-RS"/>
+        </w:rPr>
+        <w:t>Везна табела која памти парове: регистровани корисник и рецензија којој је дао токен</w:t>
+      </w:r>
+      <w:r>
+        <w:rPr>
+          <w:lang w:val="sr-Cyrl-RS"/>
+        </w:rPr>
+        <w:t>.</w:t>
+      </w:r>
+    </w:p>
+    <w:tbl>
+      <w:tblPr>
+        <w:tblStyle w:val="TableGrid"/>
+        <w:tblW w:w="0" w:type="auto"/>
+        <w:tblLook w:val="04A0" w:firstRow="1" w:lastRow="0" w:firstColumn="1" w:lastColumn="0" w:noHBand="0" w:noVBand="1"/>
+      </w:tblPr>
+      <w:tblGrid>
+        <w:gridCol w:w="2337"/>
+        <w:gridCol w:w="2337"/>
+        <w:gridCol w:w="2338"/>
+        <w:gridCol w:w="2338"/>
+      </w:tblGrid>
+      <w:tr>
+        <w:tc>
+          <w:tcPr>
+            <w:tcW w:w="2337" w:type="dxa"/>
+            <w:shd w:val="clear" w:color="auto" w:fill="9BA3CA"/>
+          </w:tcPr>
+          <w:p>
+            <w:pPr>
+              <w:jc w:val="center"/>
+              <w:rPr>
+                <w:lang w:val="en-GB"/>
+              </w:rPr>
+            </w:pPr>
+            <w:r>
+              <w:rPr>
+                <w:lang w:val="en-GB"/>
+              </w:rPr>
+              <w:t>Name</w:t>
+            </w:r>
+          </w:p>
+        </w:tc>
+        <w:tc>
+          <w:tcPr>
+            <w:tcW w:w="2337" w:type="dxa"/>
+            <w:shd w:val="clear" w:color="auto" w:fill="9BA3CA"/>
+          </w:tcPr>
+          <w:p>
+            <w:pPr>
+              <w:jc w:val="center"/>
+              <w:rPr>
+                <w:lang w:val="en-GB"/>
+              </w:rPr>
+            </w:pPr>
+            <w:r>
+              <w:rPr>
+                <w:lang w:val="en-GB"/>
+              </w:rPr>
+              <w:t>Datatype</w:t>
+            </w:r>
+          </w:p>
+        </w:tc>
+        <w:tc>
+          <w:tcPr>
+            <w:tcW w:w="2338" w:type="dxa"/>
+            <w:shd w:val="clear" w:color="auto" w:fill="9BA3CA"/>
+          </w:tcPr>
+          <w:p>
+            <w:pPr>
+              <w:jc w:val="center"/>
+              <w:rPr>
+                <w:lang w:val="en-GB"/>
+              </w:rPr>
+            </w:pPr>
+            <w:r>
+              <w:rPr>
+                <w:lang w:val="en-GB"/>
+              </w:rPr>
+              <w:t>Is PK</w:t>
+            </w:r>
+          </w:p>
+        </w:tc>
+        <w:tc>
+          <w:tcPr>
+            <w:tcW w:w="2338" w:type="dxa"/>
+            <w:shd w:val="clear" w:color="auto" w:fill="9BA3CA"/>
+          </w:tcPr>
+          <w:p>
+            <w:pPr>
+              <w:jc w:val="center"/>
+              <w:rPr>
+                <w:lang w:val="en-GB"/>
+              </w:rPr>
+            </w:pPr>
+            <w:r>
+              <w:rPr>
+                <w:lang w:val="en-GB"/>
+              </w:rPr>
+              <w:t>Is FK</w:t>
+            </w:r>
+          </w:p>
+        </w:tc>
+      </w:tr>
+      <w:tr>
+        <w:tc>
+          <w:tcPr>
+            <w:tcW w:w="2337" w:type="dxa"/>
+          </w:tcPr>
+          <w:p>
+            <w:pPr>
+              <w:jc w:val="center"/>
+              <w:rPr>
+                <w:lang w:val="sr-Latn-RS"/>
+              </w:rPr>
+            </w:pPr>
+            <w:r>
+              <w:rPr>
+                <w:lang w:val="sr-Latn-RS"/>
+              </w:rPr>
+              <w:t>id_fnd</w:t>
+            </w:r>
+          </w:p>
+        </w:tc>
+        <w:tc>
+          <w:tcPr>
+            <w:tcW w:w="2337" w:type="dxa"/>
+          </w:tcPr>
+          <w:p>
+            <w:pPr>
+              <w:jc w:val="center"/>
+              <w:rPr>
+                <w:lang w:val="en-GB"/>
+              </w:rPr>
+            </w:pPr>
+            <w:r>
+              <w:rPr>
+                <w:lang w:val="en-GB"/>
+              </w:rPr>
+              <w:t>int</w:t>
+            </w:r>
+          </w:p>
+        </w:tc>
+        <w:tc>
+          <w:tcPr>
+            <w:tcW w:w="2338" w:type="dxa"/>
+          </w:tcPr>
+          <w:p>
+            <w:pPr>
+              <w:jc w:val="center"/>
+              <w:rPr>
+                <w:lang w:val="en-GB"/>
+              </w:rPr>
+            </w:pPr>
+            <w:r>
+              <w:rPr>
+                <w:lang w:val="en-GB"/>
+              </w:rPr>
+              <w:t>Yes</w:t>
+            </w:r>
+          </w:p>
+        </w:tc>
+        <w:tc>
+          <w:tcPr>
+            <w:tcW w:w="2338" w:type="dxa"/>
+          </w:tcPr>
+          <w:p>
+            <w:pPr>
+              <w:jc w:val="center"/>
+              <w:rPr>
+                <w:lang w:val="en-GB"/>
+              </w:rPr>
+            </w:pPr>
+            <w:r>
+              <w:rPr>
+                <w:lang w:val="en-GB"/>
+              </w:rPr>
+              <w:t>No</w:t>
+            </w:r>
+          </w:p>
+        </w:tc>
+      </w:tr>
+      <w:tr>
+        <w:tc>
+          <w:tcPr>
+            <w:tcW w:w="2337" w:type="dxa"/>
+          </w:tcPr>
+          <w:p>
+            <w:pPr>
+              <w:jc w:val="center"/>
+              <w:rPr>
+                <w:lang w:val="en-GB"/>
+              </w:rPr>
+            </w:pPr>
+            <w:r>
+              <w:rPr>
+                <w:lang w:val="en-GB"/>
+              </w:rPr>
+              <w:t>id_usr</w:t>
+            </w:r>
+          </w:p>
+        </w:tc>
+        <w:tc>
+          <w:tcPr>
+            <w:tcW w:w="2337" w:type="dxa"/>
+          </w:tcPr>
+          <w:p>
+            <w:pPr>
+              <w:jc w:val="center"/>
+              <w:rPr>
+                <w:lang w:val="en-GB"/>
+              </w:rPr>
+            </w:pPr>
+            <w:r>
+              <w:rPr>
+                <w:lang w:val="en-GB"/>
+              </w:rPr>
+              <w:t>int</w:t>
+            </w:r>
+          </w:p>
+        </w:tc>
+        <w:tc>
+          <w:tcPr>
+            <w:tcW w:w="2338" w:type="dxa"/>
+          </w:tcPr>
+          <w:p>
+            <w:pPr>
+              <w:jc w:val="center"/>
+              <w:rPr>
+                <w:lang w:val="en-GB"/>
+              </w:rPr>
+            </w:pPr>
+            <w:r>
+              <w:rPr>
+                <w:lang w:val="en-GB"/>
+              </w:rPr>
+              <w:t>No</w:t>
+            </w:r>
+          </w:p>
+        </w:tc>
+        <w:tc>
+          <w:tcPr>
+            <w:tcW w:w="2338" w:type="dxa"/>
+          </w:tcPr>
+          <w:p>
+            <w:pPr>
+              <w:jc w:val="center"/>
+              <w:rPr>
+                <w:lang w:val="sr-Cyrl-RS"/>
+              </w:rPr>
+            </w:pPr>
+            <w:r>
+              <w:rPr>
+                <w:lang w:val="en-GB"/>
+              </w:rPr>
+              <w:t>Yes</w:t>
+            </w:r>
+          </w:p>
+        </w:tc>
+      </w:tr>
+      <w:tr>
+        <w:tc>
+          <w:tcPr>
+            <w:tcW w:w="2337" w:type="dxa"/>
+          </w:tcPr>
+          <w:p>
+            <w:pPr>
+              <w:jc w:val="center"/>
+              <w:rPr>
+                <w:lang w:val="sr-Latn-RS"/>
+              </w:rPr>
+            </w:pPr>
+            <w:r>
+              <w:rPr>
+                <w:lang w:val="sr-Latn-RS"/>
+              </w:rPr>
+              <w:t>id_rew</w:t>
+            </w:r>
+          </w:p>
+        </w:tc>
+        <w:tc>
+          <w:tcPr>
+            <w:tcW w:w="2337" w:type="dxa"/>
+          </w:tcPr>
+          <w:p>
+            <w:pPr>
+              <w:jc w:val="center"/>
+              <w:rPr>
+                <w:lang w:val="en-GB"/>
+              </w:rPr>
+            </w:pPr>
+            <w:r>
+              <w:rPr>
+                <w:lang w:val="en-GB"/>
+              </w:rPr>
+              <w:t>int</w:t>
+            </w:r>
+          </w:p>
+        </w:tc>
+        <w:tc>
+          <w:tcPr>
+            <w:tcW w:w="2338" w:type="dxa"/>
+          </w:tcPr>
+          <w:p>
+            <w:pPr>
+              <w:jc w:val="center"/>
+              <w:rPr>
+                <w:lang w:val="en-GB"/>
+              </w:rPr>
+            </w:pPr>
+            <w:r>
+              <w:rPr>
+                <w:lang w:val="en-GB"/>
+              </w:rPr>
+              <w:t>No</w:t>
+            </w:r>
+          </w:p>
+        </w:tc>
+        <w:tc>
+          <w:tcPr>
+            <w:tcW w:w="2338" w:type="dxa"/>
+          </w:tcPr>
+          <w:p>
+            <w:pPr>
+              <w:jc w:val="center"/>
+              <w:rPr>
+                <w:lang w:val="en-GB"/>
+              </w:rPr>
+            </w:pPr>
+            <w:r>
+              <w:rPr>
+                <w:lang w:val="en-GB"/>
+              </w:rPr>
+              <w:t>Yes</w:t>
+            </w:r>
+          </w:p>
+        </w:tc>
+      </w:tr>
+    </w:tbl>
+    <w:p>
+      <w:pPr>
         <w:rPr>
           <w:lang w:val="sr-Latn-RS"/>
         </w:rPr>
@@ -12262,7 +13124,7 @@
 </file>
 
 <file path=word/endnotes.xml><?xml version="1.0" encoding="utf-8"?>
-<w:endnotes xmlns:wpc="http://schemas.microsoft.com/office/word/2010/wordprocessingCanvas" xmlns:cx="http://schemas.microsoft.com/office/drawing/2014/chartex" xmlns:cx1="http://schemas.microsoft.com/office/drawing/2015/9/8/chartex" xmlns:cx2="http://schemas.microsoft.com/office/drawing/2015/10/21/chartex" xmlns:cx3="http://schemas.microsoft.com/office/drawing/2016/5/9/chartex" xmlns:cx4="http://schemas.microsoft.com/office/drawing/2016/5/10/chartex" xmlns:cx5="http://schemas.microsoft.com/office/drawing/2016/5/11/chartex" xmlns:cx6="http://schemas.microsoft.com/office/drawing/2016/5/12/chartex" xmlns:cx7="http://schemas.microsoft.com/office/drawing/2016/5/13/chartex" xmlns:cx8="http://schemas.microsoft.com/office/drawing/2016/5/14/chartex" xmlns:mc="http://schemas.openxmlformats.org/markup-compatibility/2006" xmlns:aink="http://schemas.microsoft.com/office/drawing/2016/ink" xmlns:am3d="http://schemas.microsoft.com/office/drawing/2017/model3d" xmlns:o="urn:schemas-microsoft-com:office:office" xmlns:r="http://schemas.openxmlformats.org/officeDocument/2006/relationships" xmlns:m="http://schemas.openxmlformats.org/officeDocument/2006/math" xmlns:v="urn:schemas-microsoft-com:vml" xmlns:wp14="http://schemas.microsoft.com/office/word/2010/wordprocessingDrawing" xmlns:wp="http://schemas.openxmlformats.org/drawingml/2006/wordprocessingDrawing" xmlns:w10="urn:schemas-microsoft-com:office:word" xmlns:w="http://schemas.openxmlformats.org/wordprocessingml/2006/main" xmlns:w14="http://schemas.microsoft.com/office/word/2010/wordml" xmlns:w15="http://schemas.microsoft.com/office/word/2012/wordml" xmlns:w16cex="http://schemas.microsoft.com/office/word/2018/wordml/cex" xmlns:w16cid="http://schemas.microsoft.com/office/word/2016/wordml/cid" xmlns:w16="http://schemas.microsoft.com/office/word/2018/wordml" xmlns:w16sdtdh="http://schemas.microsoft.com/office/word/2020/wordml/sdtdatahash" xmlns:w16se="http://schemas.microsoft.com/office/word/2015/wordml/symex" xmlns:wpg="http://schemas.microsoft.com/office/word/2010/wordprocessingGroup" xmlns:wpi="http://schemas.microsoft.com/office/word/2010/wordprocessingInk" xmlns:wne="http://schemas.microsoft.com/office/word/2006/wordml" xmlns:wps="http://schemas.microsoft.com/office/word/2010/wordprocessingShape" mc:Ignorable="w14 w15 w16se w16cid w16 w16cex w16sdtdh wp14">
+<w:endnotes xmlns:wpc="http://schemas.microsoft.com/office/word/2010/wordprocessingCanvas" xmlns:mc="http://schemas.openxmlformats.org/markup-compatibility/2006" xmlns:o="urn:schemas-microsoft-com:office:office" xmlns:r="http://schemas.openxmlformats.org/officeDocument/2006/relationships" xmlns:m="http://schemas.openxmlformats.org/officeDocument/2006/math" xmlns:v="urn:schemas-microsoft-com:vml" xmlns:wp14="http://schemas.microsoft.com/office/word/2010/wordprocessingDrawing" xmlns:wp="http://schemas.openxmlformats.org/drawingml/2006/wordprocessingDrawing" xmlns:w10="urn:schemas-microsoft-com:office:word" xmlns:w="http://schemas.openxmlformats.org/wordprocessingml/2006/main" xmlns:w14="http://schemas.microsoft.com/office/word/2010/wordml" xmlns:w15="http://schemas.microsoft.com/office/word/2012/wordml" xmlns:wpg="http://schemas.microsoft.com/office/word/2010/wordprocessingGroup" xmlns:wpi="http://schemas.microsoft.com/office/word/2010/wordprocessingInk" xmlns:wne="http://schemas.microsoft.com/office/word/2006/wordml" xmlns:wps="http://schemas.microsoft.com/office/word/2010/wordprocessingShape" mc:Ignorable="w14 w15 wp14">
   <w:endnote w:type="separator" w:id="-1">
     <w:p>
       <w:pPr>
@@ -12287,7 +13149,7 @@
 </file>
 
 <file path=word/footer1.xml><?xml version="1.0" encoding="utf-8"?>
-<w:ftr xmlns:wpc="http://schemas.microsoft.com/office/word/2010/wordprocessingCanvas" xmlns:cx="http://schemas.microsoft.com/office/drawing/2014/chartex" xmlns:cx1="http://schemas.microsoft.com/office/drawing/2015/9/8/chartex" xmlns:cx2="http://schemas.microsoft.com/office/drawing/2015/10/21/chartex" xmlns:cx3="http://schemas.microsoft.com/office/drawing/2016/5/9/chartex" xmlns:cx4="http://schemas.microsoft.com/office/drawing/2016/5/10/chartex" xmlns:cx5="http://schemas.microsoft.com/office/drawing/2016/5/11/chartex" xmlns:cx6="http://schemas.microsoft.com/office/drawing/2016/5/12/chartex" xmlns:cx7="http://schemas.microsoft.com/office/drawing/2016/5/13/chartex" xmlns:cx8="http://schemas.microsoft.com/office/drawing/2016/5/14/chartex" xmlns:mc="http://schemas.openxmlformats.org/markup-compatibility/2006" xmlns:aink="http://schemas.microsoft.com/office/drawing/2016/ink" xmlns:am3d="http://schemas.microsoft.com/office/drawing/2017/model3d" xmlns:o="urn:schemas-microsoft-com:office:office" xmlns:r="http://schemas.openxmlformats.org/officeDocument/2006/relationships" xmlns:m="http://schemas.openxmlformats.org/officeDocument/2006/math" xmlns:v="urn:schemas-microsoft-com:vml" xmlns:wp14="http://schemas.microsoft.com/office/word/2010/wordprocessingDrawing" xmlns:wp="http://schemas.openxmlformats.org/drawingml/2006/wordprocessingDrawing" xmlns:w10="urn:schemas-microsoft-com:office:word" xmlns:w="http://schemas.openxmlformats.org/wordprocessingml/2006/main" xmlns:w14="http://schemas.microsoft.com/office/word/2010/wordml" xmlns:w15="http://schemas.microsoft.com/office/word/2012/wordml" xmlns:w16cex="http://schemas.microsoft.com/office/word/2018/wordml/cex" xmlns:w16cid="http://schemas.microsoft.com/office/word/2016/wordml/cid" xmlns:w16="http://schemas.microsoft.com/office/word/2018/wordml" xmlns:w16sdtdh="http://schemas.microsoft.com/office/word/2020/wordml/sdtdatahash" xmlns:w16se="http://schemas.microsoft.com/office/word/2015/wordml/symex" xmlns:wpg="http://schemas.microsoft.com/office/word/2010/wordprocessingGroup" xmlns:wpi="http://schemas.microsoft.com/office/word/2010/wordprocessingInk" xmlns:wne="http://schemas.microsoft.com/office/word/2006/wordml" xmlns:wps="http://schemas.microsoft.com/office/word/2010/wordprocessingShape" mc:Ignorable="w14 w15 w16se w16cid w16 w16cex w16sdtdh wp14">
+<w:ftr xmlns:wpc="http://schemas.microsoft.com/office/word/2010/wordprocessingCanvas" xmlns:mc="http://schemas.openxmlformats.org/markup-compatibility/2006" xmlns:o="urn:schemas-microsoft-com:office:office" xmlns:r="http://schemas.openxmlformats.org/officeDocument/2006/relationships" xmlns:m="http://schemas.openxmlformats.org/officeDocument/2006/math" xmlns:v="urn:schemas-microsoft-com:vml" xmlns:wp14="http://schemas.microsoft.com/office/word/2010/wordprocessingDrawing" xmlns:wp="http://schemas.openxmlformats.org/drawingml/2006/wordprocessingDrawing" xmlns:w10="urn:schemas-microsoft-com:office:word" xmlns:w="http://schemas.openxmlformats.org/wordprocessingml/2006/main" xmlns:w14="http://schemas.microsoft.com/office/word/2010/wordml" xmlns:w15="http://schemas.microsoft.com/office/word/2012/wordml" xmlns:wpg="http://schemas.microsoft.com/office/word/2010/wordprocessingGroup" xmlns:wpi="http://schemas.microsoft.com/office/word/2010/wordprocessingInk" xmlns:wne="http://schemas.microsoft.com/office/word/2006/wordml" xmlns:wps="http://schemas.microsoft.com/office/word/2010/wordprocessingShape" mc:Ignorable="w14 w15 wp14">
   <w:p>
     <w:pPr>
       <w:pStyle w:val="Footer"/>
@@ -12333,6 +13195,9 @@
           <w:fldChar w:fldCharType="separate"/>
         </w:r>
         <w:r>
+          <w:rPr>
+            <w:noProof/>
+          </w:rPr>
           <w:t>2</w:t>
         </w:r>
         <w:r>
@@ -12345,7 +13210,7 @@
 </file>
 
 <file path=word/footnotes.xml><?xml version="1.0" encoding="utf-8"?>
-<w:footnotes xmlns:wpc="http://schemas.microsoft.com/office/word/2010/wordprocessingCanvas" xmlns:cx="http://schemas.microsoft.com/office/drawing/2014/chartex" xmlns:cx1="http://schemas.microsoft.com/office/drawing/2015/9/8/chartex" xmlns:cx2="http://schemas.microsoft.com/office/drawing/2015/10/21/chartex" xmlns:cx3="http://schemas.microsoft.com/office/drawing/2016/5/9/chartex" xmlns:cx4="http://schemas.microsoft.com/office/drawing/2016/5/10/chartex" xmlns:cx5="http://schemas.microsoft.com/office/drawing/2016/5/11/chartex" xmlns:cx6="http://schemas.microsoft.com/office/drawing/2016/5/12/chartex" xmlns:cx7="http://schemas.microsoft.com/office/drawing/2016/5/13/chartex" xmlns:cx8="http://schemas.microsoft.com/office/drawing/2016/5/14/chartex" xmlns:mc="http://schemas.openxmlformats.org/markup-compatibility/2006" xmlns:aink="http://schemas.microsoft.com/office/drawing/2016/ink" xmlns:am3d="http://schemas.microsoft.com/office/drawing/2017/model3d" xmlns:o="urn:schemas-microsoft-com:office:office" xmlns:r="http://schemas.openxmlformats.org/officeDocument/2006/relationships" xmlns:m="http://schemas.openxmlformats.org/officeDocument/2006/math" xmlns:v="urn:schemas-microsoft-com:vml" xmlns:wp14="http://schemas.microsoft.com/office/word/2010/wordprocessingDrawing" xmlns:wp="http://schemas.openxmlformats.org/drawingml/2006/wordprocessingDrawing" xmlns:w10="urn:schemas-microsoft-com:office:word" xmlns:w="http://schemas.openxmlformats.org/wordprocessingml/2006/main" xmlns:w14="http://schemas.microsoft.com/office/word/2010/wordml" xmlns:w15="http://schemas.microsoft.com/office/word/2012/wordml" xmlns:w16cex="http://schemas.microsoft.com/office/word/2018/wordml/cex" xmlns:w16cid="http://schemas.microsoft.com/office/word/2016/wordml/cid" xmlns:w16="http://schemas.microsoft.com/office/word/2018/wordml" xmlns:w16sdtdh="http://schemas.microsoft.com/office/word/2020/wordml/sdtdatahash" xmlns:w16se="http://schemas.microsoft.com/office/word/2015/wordml/symex" xmlns:wpg="http://schemas.microsoft.com/office/word/2010/wordprocessingGroup" xmlns:wpi="http://schemas.microsoft.com/office/word/2010/wordprocessingInk" xmlns:wne="http://schemas.microsoft.com/office/word/2006/wordml" xmlns:wps="http://schemas.microsoft.com/office/word/2010/wordprocessingShape" mc:Ignorable="w14 w15 w16se w16cid w16 w16cex w16sdtdh wp14">
+<w:footnotes xmlns:wpc="http://schemas.microsoft.com/office/word/2010/wordprocessingCanvas" xmlns:mc="http://schemas.openxmlformats.org/markup-compatibility/2006" xmlns:o="urn:schemas-microsoft-com:office:office" xmlns:r="http://schemas.openxmlformats.org/officeDocument/2006/relationships" xmlns:m="http://schemas.openxmlformats.org/officeDocument/2006/math" xmlns:v="urn:schemas-microsoft-com:vml" xmlns:wp14="http://schemas.microsoft.com/office/word/2010/wordprocessingDrawing" xmlns:wp="http://schemas.openxmlformats.org/drawingml/2006/wordprocessingDrawing" xmlns:w10="urn:schemas-microsoft-com:office:word" xmlns:w="http://schemas.openxmlformats.org/wordprocessingml/2006/main" xmlns:w14="http://schemas.microsoft.com/office/word/2010/wordml" xmlns:w15="http://schemas.microsoft.com/office/word/2012/wordml" xmlns:wpg="http://schemas.microsoft.com/office/word/2010/wordprocessingGroup" xmlns:wpi="http://schemas.microsoft.com/office/word/2010/wordprocessingInk" xmlns:wne="http://schemas.microsoft.com/office/word/2006/wordml" xmlns:wps="http://schemas.microsoft.com/office/word/2010/wordprocessingShape" mc:Ignorable="w14 w15 wp14">
   <w:footnote w:type="separator" w:id="-1">
     <w:p>
       <w:pPr>
@@ -12370,7 +13235,7 @@
 </file>
 
 <file path=word/header1.xml><?xml version="1.0" encoding="utf-8"?>
-<w:hdr xmlns:wpc="http://schemas.microsoft.com/office/word/2010/wordprocessingCanvas" xmlns:cx="http://schemas.microsoft.com/office/drawing/2014/chartex" xmlns:cx1="http://schemas.microsoft.com/office/drawing/2015/9/8/chartex" xmlns:cx2="http://schemas.microsoft.com/office/drawing/2015/10/21/chartex" xmlns:cx3="http://schemas.microsoft.com/office/drawing/2016/5/9/chartex" xmlns:cx4="http://schemas.microsoft.com/office/drawing/2016/5/10/chartex" xmlns:cx5="http://schemas.microsoft.com/office/drawing/2016/5/11/chartex" xmlns:cx6="http://schemas.microsoft.com/office/drawing/2016/5/12/chartex" xmlns:cx7="http://schemas.microsoft.com/office/drawing/2016/5/13/chartex" xmlns:cx8="http://schemas.microsoft.com/office/drawing/2016/5/14/chartex" xmlns:mc="http://schemas.openxmlformats.org/markup-compatibility/2006" xmlns:aink="http://schemas.microsoft.com/office/drawing/2016/ink" xmlns:am3d="http://schemas.microsoft.com/office/drawing/2017/model3d" xmlns:o="urn:schemas-microsoft-com:office:office" xmlns:r="http://schemas.openxmlformats.org/officeDocument/2006/relationships" xmlns:m="http://schemas.openxmlformats.org/officeDocument/2006/math" xmlns:v="urn:schemas-microsoft-com:vml" xmlns:wp14="http://schemas.microsoft.com/office/word/2010/wordprocessingDrawing" xmlns:wp="http://schemas.openxmlformats.org/drawingml/2006/wordprocessingDrawing" xmlns:w10="urn:schemas-microsoft-com:office:word" xmlns:w="http://schemas.openxmlformats.org/wordprocessingml/2006/main" xmlns:w14="http://schemas.microsoft.com/office/word/2010/wordml" xmlns:w15="http://schemas.microsoft.com/office/word/2012/wordml" xmlns:w16cex="http://schemas.microsoft.com/office/word/2018/wordml/cex" xmlns:w16cid="http://schemas.microsoft.com/office/word/2016/wordml/cid" xmlns:w16="http://schemas.microsoft.com/office/word/2018/wordml" xmlns:w16sdtdh="http://schemas.microsoft.com/office/word/2020/wordml/sdtdatahash" xmlns:w16se="http://schemas.microsoft.com/office/word/2015/wordml/symex" xmlns:wpg="http://schemas.microsoft.com/office/word/2010/wordprocessingGroup" xmlns:wpi="http://schemas.microsoft.com/office/word/2010/wordprocessingInk" xmlns:wne="http://schemas.microsoft.com/office/word/2006/wordml" xmlns:wps="http://schemas.microsoft.com/office/word/2010/wordprocessingShape" mc:Ignorable="w14 w15 w16se w16cid w16 w16cex w16sdtdh wp14">
+<w:hdr xmlns:wpc="http://schemas.microsoft.com/office/word/2010/wordprocessingCanvas" xmlns:mc="http://schemas.openxmlformats.org/markup-compatibility/2006" xmlns:o="urn:schemas-microsoft-com:office:office" xmlns:r="http://schemas.openxmlformats.org/officeDocument/2006/relationships" xmlns:m="http://schemas.openxmlformats.org/officeDocument/2006/math" xmlns:v="urn:schemas-microsoft-com:vml" xmlns:wp14="http://schemas.microsoft.com/office/word/2010/wordprocessingDrawing" xmlns:wp="http://schemas.openxmlformats.org/drawingml/2006/wordprocessingDrawing" xmlns:w10="urn:schemas-microsoft-com:office:word" xmlns:w="http://schemas.openxmlformats.org/wordprocessingml/2006/main" xmlns:w14="http://schemas.microsoft.com/office/word/2010/wordml" xmlns:w15="http://schemas.microsoft.com/office/word/2012/wordml" xmlns:wpg="http://schemas.microsoft.com/office/word/2010/wordprocessingGroup" xmlns:wpi="http://schemas.microsoft.com/office/word/2010/wordprocessingInk" xmlns:wne="http://schemas.microsoft.com/office/word/2006/wordml" xmlns:wps="http://schemas.microsoft.com/office/word/2010/wordprocessingShape" mc:Ignorable="w14 w15 wp14">
   <w:p>
     <w:pPr>
       <w:pStyle w:val="Header"/>
@@ -12540,7 +13405,7 @@
 </file>
 
 <file path=word/numbering.xml><?xml version="1.0" encoding="utf-8"?>
-<w:numbering xmlns:wpc="http://schemas.microsoft.com/office/word/2010/wordprocessingCanvas" xmlns:cx="http://schemas.microsoft.com/office/drawing/2014/chartex" xmlns:cx1="http://schemas.microsoft.com/office/drawing/2015/9/8/chartex" xmlns:cx2="http://schemas.microsoft.com/office/drawing/2015/10/21/chartex" xmlns:cx3="http://schemas.microsoft.com/office/drawing/2016/5/9/chartex" xmlns:cx4="http://schemas.microsoft.com/office/drawing/2016/5/10/chartex" xmlns:cx5="http://schemas.microsoft.com/office/drawing/2016/5/11/chartex" xmlns:cx6="http://schemas.microsoft.com/office/drawing/2016/5/12/chartex" xmlns:cx7="http://schemas.microsoft.com/office/drawing/2016/5/13/chartex" xmlns:cx8="http://schemas.microsoft.com/office/drawing/2016/5/14/chartex" xmlns:mc="http://schemas.openxmlformats.org/markup-compatibility/2006" xmlns:aink="http://schemas.microsoft.com/office/drawing/2016/ink" xmlns:am3d="http://schemas.microsoft.com/office/drawing/2017/model3d" xmlns:o="urn:schemas-microsoft-com:office:office" xmlns:r="http://schemas.openxmlformats.org/officeDocument/2006/relationships" xmlns:m="http://schemas.openxmlformats.org/officeDocument/2006/math" xmlns:v="urn:schemas-microsoft-com:vml" xmlns:wp14="http://schemas.microsoft.com/office/word/2010/wordprocessingDrawing" xmlns:wp="http://schemas.openxmlformats.org/drawingml/2006/wordprocessingDrawing" xmlns:w10="urn:schemas-microsoft-com:office:word" xmlns:w="http://schemas.openxmlformats.org/wordprocessingml/2006/main" xmlns:w14="http://schemas.microsoft.com/office/word/2010/wordml" xmlns:w15="http://schemas.microsoft.com/office/word/2012/wordml" xmlns:w16cex="http://schemas.microsoft.com/office/word/2018/wordml/cex" xmlns:w16cid="http://schemas.microsoft.com/office/word/2016/wordml/cid" xmlns:w16="http://schemas.microsoft.com/office/word/2018/wordml" xmlns:w16sdtdh="http://schemas.microsoft.com/office/word/2020/wordml/sdtdatahash" xmlns:w16se="http://schemas.microsoft.com/office/word/2015/wordml/symex" xmlns:wpg="http://schemas.microsoft.com/office/word/2010/wordprocessingGroup" xmlns:wpi="http://schemas.microsoft.com/office/word/2010/wordprocessingInk" xmlns:wne="http://schemas.microsoft.com/office/word/2006/wordml" xmlns:wps="http://schemas.microsoft.com/office/word/2010/wordprocessingShape" mc:Ignorable="w14 w15 w16se w16cid w16 w16cex w16sdtdh wp14">
+<w:numbering xmlns:wpc="http://schemas.microsoft.com/office/word/2010/wordprocessingCanvas" xmlns:mc="http://schemas.openxmlformats.org/markup-compatibility/2006" xmlns:o="urn:schemas-microsoft-com:office:office" xmlns:r="http://schemas.openxmlformats.org/officeDocument/2006/relationships" xmlns:m="http://schemas.openxmlformats.org/officeDocument/2006/math" xmlns:v="urn:schemas-microsoft-com:vml" xmlns:wp14="http://schemas.microsoft.com/office/word/2010/wordprocessingDrawing" xmlns:wp="http://schemas.openxmlformats.org/drawingml/2006/wordprocessingDrawing" xmlns:w10="urn:schemas-microsoft-com:office:word" xmlns:w="http://schemas.openxmlformats.org/wordprocessingml/2006/main" xmlns:w14="http://schemas.microsoft.com/office/word/2010/wordml" xmlns:w15="http://schemas.microsoft.com/office/word/2012/wordml" xmlns:wpg="http://schemas.microsoft.com/office/word/2010/wordprocessingGroup" xmlns:wpi="http://schemas.microsoft.com/office/word/2010/wordprocessingInk" xmlns:wne="http://schemas.microsoft.com/office/word/2006/wordml" xmlns:wps="http://schemas.microsoft.com/office/word/2010/wordprocessingShape" mc:Ignorable="w14 w15 wp14">
   <w:abstractNum w:abstractNumId="0" w15:restartNumberingAfterBreak="0">
     <w:nsid w:val="46B831F3"/>
     <w:multiLevelType w:val="multilevel"/>
@@ -12958,7 +13823,7 @@
 </file>
 
 <file path=word/styles.xml><?xml version="1.0" encoding="utf-8"?>
-<w:styles xmlns:mc="http://schemas.openxmlformats.org/markup-compatibility/2006" xmlns:r="http://schemas.openxmlformats.org/officeDocument/2006/relationships" xmlns:w="http://schemas.openxmlformats.org/wordprocessingml/2006/main" xmlns:w14="http://schemas.microsoft.com/office/word/2010/wordml" xmlns:w15="http://schemas.microsoft.com/office/word/2012/wordml" xmlns:w16cex="http://schemas.microsoft.com/office/word/2018/wordml/cex" xmlns:w16cid="http://schemas.microsoft.com/office/word/2016/wordml/cid" xmlns:w16="http://schemas.microsoft.com/office/word/2018/wordml" xmlns:w16sdtdh="http://schemas.microsoft.com/office/word/2020/wordml/sdtdatahash" xmlns:w16se="http://schemas.microsoft.com/office/word/2015/wordml/symex" mc:Ignorable="w14 w15 w16se w16cid w16 w16cex w16sdtdh">
+<w:styles xmlns:mc="http://schemas.openxmlformats.org/markup-compatibility/2006" xmlns:r="http://schemas.openxmlformats.org/officeDocument/2006/relationships" xmlns:w="http://schemas.openxmlformats.org/wordprocessingml/2006/main" xmlns:w14="http://schemas.microsoft.com/office/word/2010/wordml" xmlns:w15="http://schemas.microsoft.com/office/word/2012/wordml" mc:Ignorable="w14 w15">
   <w:docDefaults>
     <w:rPrDefault>
       <w:rPr>
@@ -12974,7 +13839,7 @@
       </w:pPr>
     </w:pPrDefault>
   </w:docDefaults>
-  <w:latentStyles w:defLockedState="0" w:defUIPriority="99" w:defSemiHidden="0" w:defUnhideWhenUsed="0" w:defQFormat="0" w:count="376">
+  <w:latentStyles w:defLockedState="0" w:defUIPriority="99" w:defSemiHidden="0" w:defUnhideWhenUsed="0" w:defQFormat="0" w:count="371">
     <w:lsdException w:name="Normal" w:uiPriority="0" w:qFormat="1"/>
     <w:lsdException w:name="heading 1" w:uiPriority="9" w:qFormat="1"/>
     <w:lsdException w:name="heading 2" w:semiHidden="1" w:uiPriority="9" w:unhideWhenUsed="1" w:qFormat="1"/>
@@ -13346,11 +14211,6 @@
     <w:lsdException w:name="List Table 5 Dark Accent 6" w:uiPriority="50"/>
     <w:lsdException w:name="List Table 6 Colorful Accent 6" w:uiPriority="51"/>
     <w:lsdException w:name="List Table 7 Colorful Accent 6" w:uiPriority="52"/>
-    <w:lsdException w:name="Mention" w:semiHidden="1" w:unhideWhenUsed="1"/>
-    <w:lsdException w:name="Smart Hyperlink" w:semiHidden="1" w:unhideWhenUsed="1"/>
-    <w:lsdException w:name="Hashtag" w:semiHidden="1" w:unhideWhenUsed="1"/>
-    <w:lsdException w:name="Unresolved Mention" w:semiHidden="1" w:unhideWhenUsed="1"/>
-    <w:lsdException w:name="Smart Link" w:semiHidden="1" w:unhideWhenUsed="1"/>
   </w:latentStyles>
   <w:style w:type="paragraph" w:default="1" w:styleId="Normal">
     <w:name w:val="Normal"/>
@@ -14536,7 +15396,7 @@
 </file>
 
 <file path=customXml/itemProps4.xml><?xml version="1.0" encoding="utf-8"?>
-<ds:datastoreItem xmlns:ds="http://schemas.openxmlformats.org/officeDocument/2006/customXml" ds:itemID="{D1462A16-109A-449E-9880-5769A59776F7}">
+<ds:datastoreItem xmlns:ds="http://schemas.openxmlformats.org/officeDocument/2006/customXml" ds:itemID="{F854D581-F434-463A-BC2C-B02BEF00CCD9}">
   <ds:schemaRefs>
     <ds:schemaRef ds:uri="http://schemas.openxmlformats.org/officeDocument/2006/bibliography"/>
   </ds:schemaRefs>
